--- a/Code_review_comments.docx
+++ b/Code_review_comments.docx
@@ -1,6 +1,6 @@
 
 <file path=word/document.xml><?xml version="1.0" encoding="utf-8"?>
-<w:document xmlns:wpc="http://schemas.microsoft.com/office/word/2010/wordprocessingCanvas" xmlns:cx="http://schemas.microsoft.com/office/drawing/2014/chartex" xmlns:cx1="http://schemas.microsoft.com/office/drawing/2015/9/8/chartex" xmlns:cx2="http://schemas.microsoft.com/office/drawing/2015/10/21/chartex" xmlns:cx3="http://schemas.microsoft.com/office/drawing/2016/5/9/chartex" xmlns:cx4="http://schemas.microsoft.com/office/drawing/2016/5/10/chartex" xmlns:cx5="http://schemas.microsoft.com/office/drawing/2016/5/11/chartex" xmlns:cx6="http://schemas.microsoft.com/office/drawing/2016/5/12/chartex" xmlns:cx7="http://schemas.microsoft.com/office/drawing/2016/5/13/chartex" xmlns:cx8="http://schemas.microsoft.com/office/drawing/2016/5/14/chartex" xmlns:mc="http://schemas.openxmlformats.org/markup-compatibility/2006" xmlns:aink="http://schemas.microsoft.com/office/drawing/2016/ink" xmlns:am3d="http://schemas.microsoft.com/office/drawing/2017/model3d" xmlns:o="urn:schemas-microsoft-com:office:office" xmlns:r="http://schemas.openxmlformats.org/officeDocument/2006/relationships" xmlns:m="http://schemas.openxmlformats.org/officeDocument/2006/math" xmlns:v="urn:schemas-microsoft-com:vml" xmlns:wp14="http://schemas.microsoft.com/office/word/2010/wordprocessingDrawing" xmlns:wp="http://schemas.openxmlformats.org/drawingml/2006/wordprocessingDrawing" xmlns:w10="urn:schemas-microsoft-com:office:word" xmlns:w="http://schemas.openxmlformats.org/wordprocessingml/2006/main" xmlns:w14="http://schemas.microsoft.com/office/word/2010/wordml" xmlns:w15="http://schemas.microsoft.com/office/word/2012/wordml" xmlns:w16cex="http://schemas.microsoft.com/office/word/2018/wordml/cex" xmlns:w16cid="http://schemas.microsoft.com/office/word/2016/wordml/cid" xmlns:w16="http://schemas.microsoft.com/office/word/2018/wordml" xmlns:w16se="http://schemas.microsoft.com/office/word/2015/wordml/symex" xmlns:wpg="http://schemas.microsoft.com/office/word/2010/wordprocessingGroup" xmlns:wpi="http://schemas.microsoft.com/office/word/2010/wordprocessingInk" xmlns:wne="http://schemas.microsoft.com/office/word/2006/wordml" xmlns:wps="http://schemas.microsoft.com/office/word/2010/wordprocessingShape" mc:Ignorable="w14 w15 w16se w16cid w16 w16cex wp14">
+<w:document xmlns:wpc="http://schemas.microsoft.com/office/word/2010/wordprocessingCanvas" xmlns:cx="http://schemas.microsoft.com/office/drawing/2014/chartex" xmlns:mc="http://schemas.openxmlformats.org/markup-compatibility/2006" xmlns:o="urn:schemas-microsoft-com:office:office" xmlns:r="http://schemas.openxmlformats.org/officeDocument/2006/relationships" xmlns:m="http://schemas.openxmlformats.org/officeDocument/2006/math" xmlns:v="urn:schemas-microsoft-com:vml" xmlns:wp14="http://schemas.microsoft.com/office/word/2010/wordprocessingDrawing" xmlns:wp="http://schemas.openxmlformats.org/drawingml/2006/wordprocessingDrawing" xmlns:w10="urn:schemas-microsoft-com:office:word" xmlns:w="http://schemas.openxmlformats.org/wordprocessingml/2006/main" xmlns:w14="http://schemas.microsoft.com/office/word/2010/wordml" xmlns:w15="http://schemas.microsoft.com/office/word/2012/wordml" xmlns:w16se="http://schemas.microsoft.com/office/word/2015/wordml/symex" xmlns:wpg="http://schemas.microsoft.com/office/word/2010/wordprocessingGroup" xmlns:wpi="http://schemas.microsoft.com/office/word/2010/wordprocessingInk" xmlns:wne="http://schemas.microsoft.com/office/word/2006/wordml" xmlns:wps="http://schemas.microsoft.com/office/word/2010/wordprocessingShape" mc:Ignorable="w14 w15 w16se wp14">
   <w:body>
     <w:p>
       <w:pPr>
@@ -16,28 +16,593 @@
           <w:bCs/>
           <w:lang w:val="en-US"/>
         </w:rPr>
-        <w:t>Rians comments on the analyses R code</w:t>
-      </w:r>
-    </w:p>
-    <w:p>
-      <w:pPr>
-        <w:rPr>
-          <w:lang w:val="en-US"/>
-        </w:rPr>
-      </w:pPr>
-    </w:p>
-    <w:p>
-      <w:pPr>
-        <w:rPr>
-          <w:lang w:val="en-US"/>
-        </w:rPr>
-      </w:pPr>
-      <w:r>
+        <w:t xml:space="preserve">Sean’s comments when running the Analyses on Experiment 7 data </w:t>
+      </w:r>
+    </w:p>
+    <w:p>
+      <w:pPr>
+        <w:pStyle w:val="ListParagraph"/>
+        <w:numPr>
+          <w:ilvl w:val="0"/>
+          <w:numId w:val="1"/>
+        </w:numPr>
+        <w:rPr>
+          <w:bCs/>
+          <w:lang w:val="en-US"/>
+        </w:rPr>
+      </w:pPr>
+      <w:r>
+        <w:rPr>
+          <w:bCs/>
+          <w:lang w:val="en-US"/>
+        </w:rPr>
+        <w:t xml:space="preserve">Overall </w:t>
+      </w:r>
+      <w:r>
+        <w:rPr>
+          <w:bCs/>
+          <w:lang w:val="en-US"/>
+        </w:rPr>
+        <w:t>the code runs as smooth as butter. Only two issues to note are:</w:t>
+      </w:r>
+    </w:p>
+    <w:p>
+      <w:pPr>
+        <w:pStyle w:val="ListParagraph"/>
+        <w:numPr>
+          <w:ilvl w:val="1"/>
+          <w:numId w:val="1"/>
+        </w:numPr>
+        <w:rPr>
+          <w:bCs/>
+          <w:lang w:val="en-US"/>
+        </w:rPr>
+      </w:pPr>
+      <w:r>
+        <w:rPr>
+          <w:bCs/>
+          <w:lang w:val="en-US"/>
+        </w:rPr>
+        <w:t xml:space="preserve">To pre-process and process the data requires a bunch of resources. Possible for me after increasing memory limit and </w:t>
+      </w:r>
+      <w:proofErr w:type="spellStart"/>
+      <w:proofErr w:type="gramStart"/>
+      <w:r>
+        <w:rPr>
+          <w:bCs/>
+          <w:lang w:val="en-US"/>
+        </w:rPr>
+        <w:t>gc</w:t>
+      </w:r>
+      <w:proofErr w:type="spellEnd"/>
+      <w:r>
+        <w:rPr>
+          <w:bCs/>
+          <w:lang w:val="en-US"/>
+        </w:rPr>
+        <w:t>(</w:t>
+      </w:r>
+      <w:proofErr w:type="gramEnd"/>
+      <w:r>
+        <w:rPr>
+          <w:bCs/>
+          <w:lang w:val="en-US"/>
+        </w:rPr>
+        <w:t>) inside R. Might be worth adding this info to the ReadMe (unless there is an easy way to resolve this in the code).</w:t>
+      </w:r>
+    </w:p>
+    <w:p>
+      <w:pPr>
+        <w:pStyle w:val="ListParagraph"/>
+        <w:numPr>
+          <w:ilvl w:val="1"/>
+          <w:numId w:val="1"/>
+        </w:numPr>
+        <w:rPr>
+          <w:bCs/>
+          <w:lang w:val="en-US"/>
+        </w:rPr>
+      </w:pPr>
+      <w:r>
+        <w:rPr>
+          <w:bCs/>
+          <w:lang w:val="en-US"/>
+        </w:rPr>
+        <w:t>In the analyses files the “</w:t>
+      </w:r>
+      <w:r>
+        <w:rPr>
+          <w:bCs/>
+          <w:lang w:val="en-US"/>
+        </w:rPr>
+        <w:t>Bootstrapped classification stats</w:t>
+      </w:r>
+      <w:r>
+        <w:rPr>
+          <w:bCs/>
+          <w:lang w:val="en-US"/>
+        </w:rPr>
+        <w:t xml:space="preserve">” always stopped for me. At the point </w:t>
+      </w:r>
+      <w:r>
+        <w:rPr>
+          <w:bCs/>
+          <w:lang w:val="en-US"/>
+        </w:rPr>
+        <w:t xml:space="preserve">when I </w:t>
+      </w:r>
+      <w:r>
+        <w:rPr>
+          <w:bCs/>
+          <w:lang w:val="en-US"/>
+        </w:rPr>
+        <w:t xml:space="preserve">got </w:t>
+      </w:r>
+      <w:r>
+        <w:rPr>
+          <w:bCs/>
+          <w:lang w:val="en-US"/>
+        </w:rPr>
+        <w:t xml:space="preserve">to # generalize to a summarize function ------) </w:t>
+      </w:r>
+    </w:p>
+    <w:p>
+      <w:pPr>
+        <w:pStyle w:val="ListParagraph"/>
+        <w:numPr>
+          <w:ilvl w:val="0"/>
+          <w:numId w:val="1"/>
+        </w:numPr>
+        <w:rPr>
+          <w:bCs/>
+          <w:lang w:val="en-US"/>
+        </w:rPr>
+      </w:pPr>
+      <w:r>
+        <w:rPr>
+          <w:bCs/>
+          <w:lang w:val="en-US"/>
+        </w:rPr>
+        <w:t>Analyses: in H4 we say that if the lower CI &gt; 1 then it is support for the hypothesis. But as far as I can see this is never the case. Am I missing something here?</w:t>
+      </w:r>
+    </w:p>
+    <w:p>
+      <w:pPr>
+        <w:pStyle w:val="ListParagraph"/>
+        <w:numPr>
+          <w:ilvl w:val="0"/>
+          <w:numId w:val="1"/>
+        </w:numPr>
+        <w:rPr>
+          <w:bCs/>
+          <w:lang w:val="en-US"/>
+        </w:rPr>
+      </w:pPr>
+      <w:r>
+        <w:rPr>
+          <w:bCs/>
+          <w:lang w:val="en-US"/>
+        </w:rPr>
+        <w:t xml:space="preserve">Analyses: for H5 </w:t>
+      </w:r>
+      <w:r>
+        <w:rPr>
+          <w:bCs/>
+          <w:lang w:val="en-US"/>
+        </w:rPr>
+        <w:t xml:space="preserve">the code </w:t>
+      </w:r>
+      <w:r>
+        <w:rPr>
+          <w:bCs/>
+          <w:lang w:val="en-US"/>
+        </w:rPr>
+        <w:t>sucks</w:t>
+      </w:r>
+      <w:r>
+        <w:rPr>
+          <w:bCs/>
+          <w:lang w:val="en-US"/>
+        </w:rPr>
+        <w:t xml:space="preserve"> in the open-ended data for awareness and detection</w:t>
+      </w:r>
+      <w:r>
+        <w:rPr>
+          <w:bCs/>
+          <w:lang w:val="en-US"/>
+        </w:rPr>
+        <w:t xml:space="preserve"> from </w:t>
+      </w:r>
+      <w:proofErr w:type="spellStart"/>
+      <w:r>
+        <w:rPr>
+          <w:bCs/>
+          <w:lang w:val="en-US"/>
+        </w:rPr>
+        <w:t>Exp</w:t>
+      </w:r>
+      <w:proofErr w:type="spellEnd"/>
+      <w:r>
+        <w:rPr>
+          <w:bCs/>
+          <w:lang w:val="en-US"/>
+        </w:rPr>
+        <w:t xml:space="preserve"> 5-6</w:t>
+      </w:r>
+      <w:r>
+        <w:rPr>
+          <w:bCs/>
+          <w:lang w:val="en-US"/>
+        </w:rPr>
+        <w:t xml:space="preserve">. </w:t>
+      </w:r>
+      <w:r>
+        <w:rPr>
+          <w:bCs/>
+          <w:lang w:val="en-US"/>
+        </w:rPr>
+        <w:t xml:space="preserve">We </w:t>
+      </w:r>
+      <w:r>
+        <w:rPr>
+          <w:bCs/>
+          <w:lang w:val="en-US"/>
+        </w:rPr>
+        <w:t xml:space="preserve">need to change this to </w:t>
+      </w:r>
+      <w:r>
+        <w:rPr>
+          <w:bCs/>
+          <w:lang w:val="en-US"/>
+        </w:rPr>
+        <w:t>take the close-</w:t>
+      </w:r>
+      <w:r>
+        <w:rPr>
+          <w:bCs/>
+          <w:lang w:val="en-US"/>
+        </w:rPr>
+        <w:t xml:space="preserve">ended </w:t>
+      </w:r>
+      <w:r>
+        <w:rPr>
+          <w:bCs/>
+          <w:lang w:val="en-US"/>
+        </w:rPr>
+        <w:t xml:space="preserve">(Yes/No) data </w:t>
+      </w:r>
+      <w:r>
+        <w:rPr>
+          <w:bCs/>
+          <w:lang w:val="en-US"/>
+        </w:rPr>
+        <w:t xml:space="preserve">for </w:t>
+      </w:r>
+      <w:proofErr w:type="spellStart"/>
+      <w:r>
+        <w:rPr>
+          <w:bCs/>
+          <w:lang w:val="en-US"/>
+        </w:rPr>
+        <w:t>Exp</w:t>
+      </w:r>
+      <w:proofErr w:type="spellEnd"/>
+      <w:r>
+        <w:rPr>
+          <w:bCs/>
+          <w:lang w:val="en-US"/>
+        </w:rPr>
+        <w:t xml:space="preserve"> 7</w:t>
+      </w:r>
+    </w:p>
+    <w:p>
+      <w:pPr>
+        <w:pStyle w:val="ListParagraph"/>
+        <w:numPr>
+          <w:ilvl w:val="0"/>
+          <w:numId w:val="1"/>
+        </w:numPr>
+        <w:rPr>
+          <w:bCs/>
+          <w:lang w:val="en-US"/>
+        </w:rPr>
+      </w:pPr>
+      <w:r>
+        <w:rPr>
+          <w:bCs/>
+          <w:lang w:val="en-US"/>
+        </w:rPr>
+        <w:t xml:space="preserve">Analyses: I note that for the </w:t>
+      </w:r>
+      <w:r>
+        <w:rPr>
+          <w:bCs/>
+          <w:lang w:val="en-US"/>
+        </w:rPr>
+        <w:t>behaviora</w:t>
+      </w:r>
+      <w:r>
+        <w:rPr>
+          <w:bCs/>
+          <w:lang w:val="en-US"/>
+        </w:rPr>
+        <w:t>l intentions,</w:t>
+      </w:r>
+      <w:r>
+        <w:rPr>
+          <w:bCs/>
+          <w:lang w:val="en-US"/>
+        </w:rPr>
+        <w:t xml:space="preserve"> difference</w:t>
+      </w:r>
+      <w:r>
+        <w:rPr>
+          <w:bCs/>
+          <w:lang w:val="en-US"/>
+        </w:rPr>
+        <w:t>s</w:t>
+      </w:r>
+      <w:r>
+        <w:rPr>
+          <w:bCs/>
+          <w:lang w:val="en-US"/>
+        </w:rPr>
+        <w:t xml:space="preserve"> between </w:t>
+      </w:r>
+      <w:proofErr w:type="spellStart"/>
+      <w:r>
+        <w:rPr>
+          <w:bCs/>
+          <w:lang w:val="en-US"/>
+        </w:rPr>
+        <w:t>pos</w:t>
+      </w:r>
+      <w:proofErr w:type="spellEnd"/>
+      <w:r>
+        <w:rPr>
+          <w:bCs/>
+          <w:lang w:val="en-US"/>
+        </w:rPr>
+        <w:t xml:space="preserve"> and </w:t>
+      </w:r>
+      <w:proofErr w:type="spellStart"/>
+      <w:r>
+        <w:rPr>
+          <w:bCs/>
+          <w:lang w:val="en-US"/>
+        </w:rPr>
+        <w:t>neg</w:t>
+      </w:r>
+      <w:proofErr w:type="spellEnd"/>
+      <w:r>
+        <w:rPr>
+          <w:bCs/>
+          <w:lang w:val="en-US"/>
+        </w:rPr>
+        <w:t xml:space="preserve"> for the </w:t>
+      </w:r>
+      <w:r>
+        <w:rPr>
+          <w:bCs/>
+          <w:lang w:val="en-US"/>
+        </w:rPr>
+        <w:t xml:space="preserve">genuine </w:t>
+      </w:r>
+      <w:r>
+        <w:rPr>
+          <w:bCs/>
+          <w:lang w:val="en-US"/>
+        </w:rPr>
+        <w:t xml:space="preserve">condition </w:t>
+      </w:r>
+      <w:r>
+        <w:rPr>
+          <w:bCs/>
+          <w:lang w:val="en-US"/>
+        </w:rPr>
+        <w:t xml:space="preserve">is </w:t>
+      </w:r>
+      <w:proofErr w:type="spellStart"/>
+      <w:r>
+        <w:rPr>
+          <w:bCs/>
+          <w:lang w:val="en-US"/>
+        </w:rPr>
+        <w:t>alot</w:t>
+      </w:r>
+      <w:proofErr w:type="spellEnd"/>
+      <w:r>
+        <w:rPr>
+          <w:bCs/>
+          <w:lang w:val="en-US"/>
+        </w:rPr>
+        <w:t xml:space="preserve"> </w:t>
+      </w:r>
+      <w:r>
+        <w:rPr>
+          <w:bCs/>
+          <w:lang w:val="en-US"/>
+        </w:rPr>
+        <w:t xml:space="preserve">lower </w:t>
+      </w:r>
+      <w:r>
+        <w:rPr>
+          <w:bCs/>
+          <w:lang w:val="en-US"/>
+        </w:rPr>
+        <w:t xml:space="preserve">than </w:t>
+      </w:r>
+      <w:r>
+        <w:rPr>
+          <w:bCs/>
+          <w:lang w:val="en-US"/>
+        </w:rPr>
+        <w:t xml:space="preserve">the difference between </w:t>
+      </w:r>
+      <w:proofErr w:type="spellStart"/>
+      <w:r>
+        <w:rPr>
+          <w:bCs/>
+          <w:lang w:val="en-US"/>
+        </w:rPr>
+        <w:t>D</w:t>
+      </w:r>
+      <w:r>
+        <w:rPr>
+          <w:bCs/>
+          <w:lang w:val="en-US"/>
+        </w:rPr>
+        <w:t>eepfakes</w:t>
+      </w:r>
+      <w:proofErr w:type="spellEnd"/>
+      <w:r>
+        <w:rPr>
+          <w:bCs/>
+          <w:lang w:val="en-US"/>
+        </w:rPr>
+        <w:t xml:space="preserve">. Not an issue, per se, but something of note…was present in </w:t>
+      </w:r>
+      <w:proofErr w:type="spellStart"/>
+      <w:r>
+        <w:rPr>
+          <w:bCs/>
+          <w:lang w:val="en-US"/>
+        </w:rPr>
+        <w:t>Exp</w:t>
+      </w:r>
+      <w:proofErr w:type="spellEnd"/>
+      <w:r>
+        <w:rPr>
+          <w:bCs/>
+          <w:lang w:val="en-US"/>
+        </w:rPr>
+        <w:t xml:space="preserve"> 7.</w:t>
+      </w:r>
+    </w:p>
+    <w:p>
+      <w:pPr>
+        <w:pStyle w:val="ListParagraph"/>
+        <w:numPr>
+          <w:ilvl w:val="0"/>
+          <w:numId w:val="1"/>
+        </w:numPr>
+        <w:rPr>
+          <w:bCs/>
+          <w:lang w:val="en-US"/>
+        </w:rPr>
+      </w:pPr>
+      <w:r>
+        <w:rPr>
+          <w:bCs/>
+          <w:lang w:val="en-US"/>
+        </w:rPr>
+        <w:t xml:space="preserve">Overall the analyses for </w:t>
+      </w:r>
+      <w:proofErr w:type="spellStart"/>
+      <w:r>
+        <w:rPr>
+          <w:bCs/>
+          <w:lang w:val="en-US"/>
+        </w:rPr>
+        <w:t>Exp</w:t>
+      </w:r>
+      <w:proofErr w:type="spellEnd"/>
+      <w:r>
+        <w:rPr>
+          <w:bCs/>
+          <w:lang w:val="en-US"/>
+        </w:rPr>
+        <w:t xml:space="preserve"> 7 mirror those from the earlier studies. But the more specific analyses (e.g., awareness and detection) did not run (as noted above the code for </w:t>
+      </w:r>
+      <w:proofErr w:type="spellStart"/>
+      <w:r>
+        <w:rPr>
+          <w:bCs/>
+          <w:lang w:val="en-US"/>
+        </w:rPr>
+        <w:t>Exp</w:t>
+      </w:r>
+      <w:proofErr w:type="spellEnd"/>
+      <w:r>
+        <w:rPr>
+          <w:bCs/>
+          <w:lang w:val="en-US"/>
+        </w:rPr>
+        <w:t xml:space="preserve"> 7 required the close-ended rather than open-ended responses).</w:t>
+      </w:r>
+    </w:p>
+    <w:p>
+      <w:pPr>
+        <w:rPr>
+          <w:bCs/>
+          <w:lang w:val="en-US"/>
+        </w:rPr>
+      </w:pPr>
+      <w:bookmarkStart w:id="0" w:name="_GoBack"/>
+      <w:bookmarkEnd w:id="0"/>
+      <w:r>
+        <w:rPr>
+          <w:bCs/>
+          <w:lang w:val="en-US"/>
+        </w:rPr>
+        <w:t>In short, really minor things. Overall looks good.</w:t>
+      </w:r>
+    </w:p>
+    <w:p>
+      <w:pPr>
         <w:rPr>
           <w:b/>
           <w:bCs/>
           <w:lang w:val="en-US"/>
         </w:rPr>
+      </w:pPr>
+    </w:p>
+    <w:p>
+      <w:pPr>
+        <w:rPr>
+          <w:b/>
+          <w:bCs/>
+          <w:lang w:val="en-US"/>
+        </w:rPr>
+      </w:pPr>
+      <w:proofErr w:type="spellStart"/>
+      <w:r>
+        <w:rPr>
+          <w:b/>
+          <w:bCs/>
+          <w:lang w:val="en-US"/>
+        </w:rPr>
+        <w:t>Rians</w:t>
+      </w:r>
+      <w:proofErr w:type="spellEnd"/>
+      <w:r>
+        <w:rPr>
+          <w:b/>
+          <w:bCs/>
+          <w:lang w:val="en-US"/>
+        </w:rPr>
+        <w:t xml:space="preserve"> comments on the analyses R code</w:t>
+      </w:r>
+    </w:p>
+    <w:p>
+      <w:pPr>
+        <w:rPr>
+          <w:lang w:val="en-US"/>
+        </w:rPr>
+      </w:pPr>
+    </w:p>
+    <w:p>
+      <w:pPr>
+        <w:rPr>
+          <w:lang w:val="en-US"/>
+        </w:rPr>
+      </w:pPr>
+      <w:r>
+        <w:rPr>
+          <w:b/>
+          <w:bCs/>
+          <w:lang w:val="en-US"/>
+        </w:rPr>
         <w:t>Comment 1</w:t>
       </w:r>
       <w:r>
@@ -71,7 +636,63 @@
         <w:rPr>
           <w:lang w:val="en-US"/>
         </w:rPr>
-        <w:t xml:space="preserve"> deepfake and genuine content influence behaviour’. This appears to be true by some measures (eg, mean intentions, and mean self reported intentions in </w:t>
+        <w:t xml:space="preserve"> </w:t>
+      </w:r>
+      <w:proofErr w:type="spellStart"/>
+      <w:r>
+        <w:rPr>
+          <w:lang w:val="en-US"/>
+        </w:rPr>
+        <w:t>deepfake</w:t>
+      </w:r>
+      <w:proofErr w:type="spellEnd"/>
+      <w:r>
+        <w:rPr>
+          <w:lang w:val="en-US"/>
+        </w:rPr>
+        <w:t xml:space="preserve"> and genuine content influence </w:t>
+      </w:r>
+      <w:proofErr w:type="spellStart"/>
+      <w:r>
+        <w:rPr>
+          <w:lang w:val="en-US"/>
+        </w:rPr>
+        <w:t>behaviour</w:t>
+      </w:r>
+      <w:proofErr w:type="spellEnd"/>
+      <w:r>
+        <w:rPr>
+          <w:lang w:val="en-US"/>
+        </w:rPr>
+        <w:t>’. This appears to be true by some measures (</w:t>
+      </w:r>
+      <w:proofErr w:type="spellStart"/>
+      <w:r>
+        <w:rPr>
+          <w:lang w:val="en-US"/>
+        </w:rPr>
+        <w:t>eg</w:t>
+      </w:r>
+      <w:proofErr w:type="spellEnd"/>
+      <w:r>
+        <w:rPr>
+          <w:lang w:val="en-US"/>
+        </w:rPr>
+        <w:t xml:space="preserve">, mean intentions, and mean </w:t>
+      </w:r>
+      <w:proofErr w:type="spellStart"/>
+      <w:r>
+        <w:rPr>
+          <w:lang w:val="en-US"/>
+        </w:rPr>
+        <w:t>self reported</w:t>
+      </w:r>
+      <w:proofErr w:type="spellEnd"/>
+      <w:r>
+        <w:rPr>
+          <w:lang w:val="en-US"/>
+        </w:rPr>
+        <w:t xml:space="preserve"> intentions in </w:t>
       </w:r>
       <w:r>
         <w:rPr>
@@ -95,8 +716,16 @@
         <w:rPr>
           <w:lang w:val="en-US"/>
         </w:rPr>
-        <w:t>, etc</w:t>
-      </w:r>
+        <w:t xml:space="preserve">, </w:t>
+      </w:r>
+      <w:proofErr w:type="spellStart"/>
+      <w:r>
+        <w:rPr>
+          <w:lang w:val="en-US"/>
+        </w:rPr>
+        <w:t>etc</w:t>
+      </w:r>
+      <w:proofErr w:type="spellEnd"/>
       <w:r>
         <w:rPr>
           <w:lang w:val="en-US"/>
@@ -156,94 +785,382 @@
         <w:rPr>
           <w:lang w:val="en-US"/>
         </w:rPr>
-        <w:t xml:space="preserve">, the negative videos </w:t>
+        <w:t>, the negative videos don’t seem to have an effect, but the positive videos do (see RQ</w:t>
+      </w:r>
+      <w:r>
+        <w:rPr>
+          <w:lang w:val="en-US"/>
+        </w:rPr>
+        <w:t xml:space="preserve">1 or RQ7, </w:t>
+      </w:r>
+      <w:proofErr w:type="spellStart"/>
+      <w:r>
+        <w:rPr>
+          <w:lang w:val="en-US"/>
+        </w:rPr>
+        <w:t>etc</w:t>
+      </w:r>
+      <w:proofErr w:type="spellEnd"/>
+      <w:r>
+        <w:rPr>
+          <w:lang w:val="en-US"/>
+        </w:rPr>
+        <w:t>).</w:t>
+      </w:r>
+      <w:r>
+        <w:rPr>
+          <w:lang w:val="en-US"/>
+        </w:rPr>
+        <w:t xml:space="preserve"> So if we were to use just the IAT measure (which would be a bad idea), then we could only make the statement that the positive videos influenced </w:t>
+      </w:r>
+      <w:proofErr w:type="spellStart"/>
+      <w:r>
+        <w:rPr>
+          <w:lang w:val="en-US"/>
+        </w:rPr>
+        <w:t>behaviour</w:t>
+      </w:r>
+      <w:proofErr w:type="spellEnd"/>
+      <w:r>
+        <w:rPr>
+          <w:lang w:val="en-US"/>
+        </w:rPr>
+        <w:t xml:space="preserve">, but not the negative videos. Both the mean intentions measures seem to support the original claim that DF and genuine content influence </w:t>
+      </w:r>
+      <w:proofErr w:type="spellStart"/>
+      <w:r>
+        <w:rPr>
+          <w:lang w:val="en-US"/>
+        </w:rPr>
+        <w:t>behaviour</w:t>
+      </w:r>
+      <w:proofErr w:type="spellEnd"/>
+      <w:r>
+        <w:rPr>
+          <w:lang w:val="en-US"/>
+        </w:rPr>
+        <w:t>.</w:t>
+      </w:r>
+    </w:p>
+    <w:p>
+      <w:pPr>
+        <w:rPr>
+          <w:lang w:val="en-US"/>
+        </w:rPr>
+      </w:pPr>
+      <w:r>
+        <w:rPr>
+          <w:lang w:val="en-US"/>
+        </w:rPr>
+        <w:t>Does this suggest we should drop the IAT measure, or weaken the claim??</w:t>
+      </w:r>
+    </w:p>
+    <w:p>
+      <w:pPr>
+        <w:rPr>
+          <w:lang w:val="en-US"/>
+        </w:rPr>
+      </w:pPr>
+    </w:p>
+    <w:p>
+      <w:pPr>
+        <w:rPr>
+          <w:b/>
+          <w:bCs/>
+          <w:lang w:val="en-US"/>
+        </w:rPr>
+      </w:pPr>
+      <w:r>
+        <w:rPr>
+          <w:b/>
+          <w:bCs/>
+          <w:lang w:val="en-US"/>
+        </w:rPr>
+        <w:t>Commen</w:t>
+      </w:r>
+      <w:r>
+        <w:rPr>
+          <w:b/>
+          <w:bCs/>
+          <w:lang w:val="en-US"/>
+        </w:rPr>
+        <w:t>t</w:t>
+      </w:r>
+      <w:r>
+        <w:rPr>
+          <w:b/>
+          <w:bCs/>
+          <w:lang w:val="en-US"/>
+        </w:rPr>
+        <w:t xml:space="preserve"> 2:</w:t>
+      </w:r>
+    </w:p>
+    <w:p>
+      <w:pPr>
+        <w:rPr>
+          <w:lang w:val="en-US"/>
+        </w:rPr>
+      </w:pPr>
+      <w:r>
+        <w:rPr>
+          <w:lang w:val="en-US"/>
+        </w:rPr>
+        <w:t xml:space="preserve">In H2C, we make a non-inferior claim about the mean intentions response between the genuine and </w:t>
+      </w:r>
+      <w:proofErr w:type="spellStart"/>
+      <w:r>
+        <w:rPr>
+          <w:lang w:val="en-US"/>
+        </w:rPr>
+        <w:t>deepfaked</w:t>
+      </w:r>
+      <w:proofErr w:type="spellEnd"/>
+      <w:r>
+        <w:rPr>
+          <w:lang w:val="en-US"/>
+        </w:rPr>
+        <w:t xml:space="preserve"> content, for the positive content only. This statement is weaker than for positive and negative content, which holds for the other two measures.</w:t>
+      </w:r>
+    </w:p>
+    <w:p>
+      <w:pPr>
+        <w:rPr>
+          <w:lang w:val="en-US"/>
+        </w:rPr>
+      </w:pPr>
+      <w:r>
+        <w:rPr>
+          <w:lang w:val="en-US"/>
+        </w:rPr>
+        <w:t>Is this a problem?</w:t>
+      </w:r>
+    </w:p>
+    <w:p>
+      <w:pPr>
+        <w:rPr>
+          <w:lang w:val="en-US"/>
+        </w:rPr>
+      </w:pPr>
+    </w:p>
+    <w:p>
+      <w:pPr>
+        <w:rPr>
+          <w:lang w:val="en-US"/>
+        </w:rPr>
+      </w:pPr>
+      <w:r>
+        <w:rPr>
+          <w:b/>
+          <w:bCs/>
+          <w:lang w:val="en-US"/>
+        </w:rPr>
+        <w:lastRenderedPageBreak/>
+        <w:t>Comment 3:</w:t>
+      </w:r>
+    </w:p>
+    <w:p>
+      <w:pPr>
+        <w:rPr>
+          <w:lang w:val="en-US"/>
+        </w:rPr>
+      </w:pPr>
+      <w:r>
+        <w:rPr>
+          <w:lang w:val="en-US"/>
+        </w:rPr>
+        <w:t>H3b.</w:t>
+      </w:r>
+    </w:p>
+    <w:p>
+      <w:pPr>
+        <w:rPr>
+          <w:lang w:val="en-US"/>
+        </w:rPr>
+      </w:pPr>
+      <w:r>
+        <w:rPr>
+          <w:lang w:val="en-US"/>
+        </w:rPr>
+        <w:t xml:space="preserve">Here we make the claim that participants incorrectly think genuine content is </w:t>
+      </w:r>
+      <w:proofErr w:type="spellStart"/>
+      <w:r>
+        <w:rPr>
+          <w:lang w:val="en-US"/>
+        </w:rPr>
+        <w:t>deepfaked</w:t>
+      </w:r>
+      <w:proofErr w:type="spellEnd"/>
+      <w:r>
+        <w:rPr>
+          <w:lang w:val="en-US"/>
+        </w:rPr>
+        <w:t>.</w:t>
+      </w:r>
+    </w:p>
+    <w:p>
+      <w:r>
+        <w:rPr>
+          <w:lang w:val="en-US"/>
+        </w:rPr>
+        <w:t>‘</w:t>
+      </w:r>
+      <w:r>
+        <w:t>We expect participants to incorrectly detect’</w:t>
+      </w:r>
+    </w:p>
+    <w:p>
+      <w:r>
+        <w:t xml:space="preserve">Should we change this to ‘We expect </w:t>
+      </w:r>
+      <w:r>
+        <w:rPr>
+          <w:b/>
+          <w:bCs/>
+        </w:rPr>
+        <w:t>some</w:t>
+      </w:r>
+      <w:r>
+        <w:t xml:space="preserve"> participants to incorrectly detect</w:t>
+      </w:r>
+      <w:r>
+        <w:t>’</w:t>
+      </w:r>
+      <w:r>
+        <w:t>.</w:t>
+      </w:r>
+    </w:p>
+    <w:p>
+      <w:pPr>
+        <w:rPr>
+          <w:b/>
+          <w:bCs/>
+          <w:lang w:val="en-US"/>
+        </w:rPr>
+      </w:pPr>
+      <w:r>
+        <w:t>Maybe this is just nit-picking?</w:t>
+      </w:r>
+      <w:r>
+        <w:t xml:space="preserve"> Just thinking this because the threshold is 5% of participants</w:t>
+      </w:r>
+      <w:r>
+        <w:t xml:space="preserve">, and I feel ‘we expect participants to </w:t>
       </w:r>
       <w:proofErr w:type="gramStart"/>
       <w:r>
-        <w:rPr>
-          <w:lang w:val="en-US"/>
-        </w:rPr>
-        <w:t>don’t</w:t>
+        <w:t>‘ suggests</w:t>
       </w:r>
       <w:proofErr w:type="gramEnd"/>
       <w:r>
-        <w:rPr>
-          <w:lang w:val="en-US"/>
-        </w:rPr>
-        <w:t xml:space="preserve"> seem to have an effect, but the positive videos do (see RQ</w:t>
-      </w:r>
-      <w:r>
-        <w:rPr>
-          <w:lang w:val="en-US"/>
-        </w:rPr>
-        <w:t>1 or RQ7, etc</w:t>
-      </w:r>
-      <w:r>
-        <w:rPr>
-          <w:lang w:val="en-US"/>
-        </w:rPr>
-        <w:t>).</w:t>
-      </w:r>
-      <w:r>
-        <w:rPr>
-          <w:lang w:val="en-US"/>
-        </w:rPr>
-        <w:t xml:space="preserve"> </w:t>
-      </w:r>
-      <w:proofErr w:type="gramStart"/>
-      <w:r>
-        <w:rPr>
-          <w:lang w:val="en-US"/>
-        </w:rPr>
-        <w:t>So</w:t>
-      </w:r>
-      <w:proofErr w:type="gramEnd"/>
-      <w:r>
-        <w:rPr>
-          <w:lang w:val="en-US"/>
-        </w:rPr>
-        <w:t xml:space="preserve"> if we were to use just the IAT measure (which would be a bad idea), then we could only make the statement that the positive videos influenced behaviour, but not the negative videos. Both the mean intentions measures seem to support the original claim that DF and genuine content influence </w:t>
-      </w:r>
-      <w:r>
-        <w:rPr>
-          <w:lang w:val="en-US"/>
-        </w:rPr>
-        <w:t>behaviour</w:t>
-      </w:r>
-      <w:r>
-        <w:rPr>
-          <w:lang w:val="en-US"/>
-        </w:rPr>
-        <w:t>.</w:t>
-      </w:r>
-    </w:p>
-    <w:p>
-      <w:pPr>
-        <w:rPr>
-          <w:lang w:val="en-US"/>
-        </w:rPr>
-      </w:pPr>
-      <w:r>
-        <w:rPr>
-          <w:lang w:val="en-US"/>
-        </w:rPr>
-        <w:t>Does this suggest we should drop the IAT measure, or weaken the claim??</w:t>
-      </w:r>
-    </w:p>
-    <w:p>
-      <w:pPr>
-        <w:rPr>
-          <w:lang w:val="en-US"/>
-        </w:rPr>
-      </w:pPr>
-    </w:p>
-    <w:p>
-      <w:pPr>
+        <w:t xml:space="preserve"> this will be a larger effect. Could just be me though.</w:t>
+      </w:r>
+    </w:p>
+    <w:p>
+      <w:pPr>
+        <w:rPr>
+          <w:lang w:val="en-US"/>
+        </w:rPr>
+      </w:pPr>
+    </w:p>
+    <w:p>
+      <w:pPr>
+        <w:rPr>
+          <w:lang w:val="en-US"/>
+        </w:rPr>
+      </w:pPr>
+      <w:r>
         <w:rPr>
           <w:b/>
           <w:bCs/>
           <w:lang w:val="en-US"/>
         </w:rPr>
+        <w:t>Comment 4:</w:t>
+      </w:r>
+    </w:p>
+    <w:p>
+      <w:pPr>
+        <w:rPr>
+          <w:lang w:val="en-US"/>
+        </w:rPr>
+      </w:pPr>
+      <w:r>
+        <w:rPr>
+          <w:lang w:val="en-US"/>
+        </w:rPr>
+        <w:t xml:space="preserve">This is a general comment about reporting stats. We want to make the claim that </w:t>
+      </w:r>
+    </w:p>
+    <w:p>
+      <w:pPr>
+        <w:rPr>
+          <w:lang w:val="en-US"/>
+        </w:rPr>
+      </w:pPr>
+      <w:r>
+        <w:rPr>
+          <w:lang w:val="en-US"/>
+        </w:rPr>
+        <w:t>‘</w:t>
+      </w:r>
+      <w:r>
+        <w:rPr>
+          <w:lang w:val="en-US"/>
+        </w:rPr>
+        <w:t xml:space="preserve">We expect participants to be poor at making accurate decisions about whether content is genuine or not (i.e., balanced accuracy not greatly above chance, </w:t>
+      </w:r>
+      <w:r>
+        <w:rPr>
+          <w:rFonts w:ascii="Cambria Math" w:hAnsi="Cambria Math" w:cs="Cambria Math"/>
+          <w:lang w:val="en-US"/>
+        </w:rPr>
+        <w:t>≲</w:t>
+      </w:r>
+      <w:r>
+        <w:rPr>
+          <w:lang w:val="en-US"/>
+        </w:rPr>
+        <w:t xml:space="preserve"> .60).</w:t>
+      </w:r>
+      <w:r>
+        <w:rPr>
+          <w:lang w:val="en-US"/>
+        </w:rPr>
+        <w:t>’</w:t>
+      </w:r>
+    </w:p>
+    <w:p>
+      <w:pPr>
+        <w:rPr>
+          <w:lang w:val="en-US"/>
+        </w:rPr>
+      </w:pPr>
+      <w:r>
+        <w:rPr>
+          <w:lang w:val="en-US"/>
+        </w:rPr>
+        <w:t>When we make such a statement in the paper (assuming it’s true), do we just report the actual statistic to quantify it?</w:t>
+      </w:r>
+    </w:p>
+    <w:p>
+      <w:pPr>
+        <w:rPr>
+          <w:lang w:val="en-US"/>
+        </w:rPr>
+      </w:pPr>
+    </w:p>
+    <w:p>
+      <w:pPr>
+        <w:rPr>
+          <w:lang w:val="en-US"/>
+        </w:rPr>
+      </w:pPr>
+    </w:p>
+    <w:p>
+      <w:pPr>
+        <w:rPr>
+          <w:lang w:val="en-US"/>
+        </w:rPr>
       </w:pPr>
       <w:r>
         <w:rPr>
@@ -251,7 +1168,7 @@
           <w:bCs/>
           <w:lang w:val="en-US"/>
         </w:rPr>
-        <w:t>Commen</w:t>
+        <w:t>Comment 5</w:t>
       </w:r>
       <w:r>
         <w:rPr>
@@ -259,55 +1176,69 @@
           <w:bCs/>
           <w:lang w:val="en-US"/>
         </w:rPr>
-        <w:t>t</w:t>
-      </w:r>
+        <w:t>:</w:t>
+      </w:r>
+    </w:p>
+    <w:p>
+      <w:pPr>
+        <w:rPr>
+          <w:lang w:val="en-US"/>
+        </w:rPr>
+      </w:pPr>
+    </w:p>
+    <w:p>
+      <w:pPr>
+        <w:rPr>
+          <w:lang w:val="en-US"/>
+        </w:rPr>
+      </w:pPr>
+      <w:r>
+        <w:rPr>
+          <w:lang w:val="en-US"/>
+        </w:rPr>
+        <w:t>The y-axis labels on for the ‘interpret posteriors’ graph need to be fixed.</w:t>
+      </w:r>
+    </w:p>
+    <w:p>
+      <w:pPr>
+        <w:rPr>
+          <w:lang w:val="en-US"/>
+        </w:rPr>
+      </w:pPr>
+    </w:p>
+    <w:p>
+      <w:pPr>
+        <w:rPr>
+          <w:lang w:val="en-US"/>
+        </w:rPr>
+      </w:pPr>
       <w:r>
         <w:rPr>
           <w:b/>
           <w:bCs/>
           <w:lang w:val="en-US"/>
         </w:rPr>
-        <w:t xml:space="preserve"> 2:</w:t>
-      </w:r>
-    </w:p>
-    <w:p>
-      <w:pPr>
-        <w:rPr>
-          <w:lang w:val="en-US"/>
-        </w:rPr>
-      </w:pPr>
-      <w:r>
-        <w:rPr>
-          <w:lang w:val="en-US"/>
-        </w:rPr>
-        <w:t xml:space="preserve">In H2C, we make a non-inferior claim about the mean </w:t>
-      </w:r>
-      <w:proofErr w:type="gramStart"/>
-      <w:r>
-        <w:rPr>
-          <w:lang w:val="en-US"/>
-        </w:rPr>
-        <w:t>intentions</w:t>
-      </w:r>
-      <w:proofErr w:type="gramEnd"/>
-      <w:r>
-        <w:rPr>
-          <w:lang w:val="en-US"/>
-        </w:rPr>
-        <w:t xml:space="preserve"> response between the genuine and deepfaked content, for the positive content only. This statement is weaker than for positive and negative content, which holds for the other two measures.</w:t>
-      </w:r>
-    </w:p>
-    <w:p>
-      <w:pPr>
-        <w:rPr>
-          <w:lang w:val="en-US"/>
-        </w:rPr>
-      </w:pPr>
-      <w:r>
-        <w:rPr>
-          <w:lang w:val="en-US"/>
-        </w:rPr>
-        <w:t>Is this a problem?</w:t>
+        <w:t>Comment 6:</w:t>
+      </w:r>
+    </w:p>
+    <w:p>
+      <w:pPr>
+        <w:rPr>
+          <w:lang w:val="en-US"/>
+        </w:rPr>
+      </w:pPr>
+    </w:p>
+    <w:p>
+      <w:pPr>
+        <w:rPr>
+          <w:lang w:val="en-US"/>
+        </w:rPr>
+      </w:pPr>
+      <w:r>
+        <w:rPr>
+          <w:lang w:val="en-US"/>
+        </w:rPr>
+        <w:t>How are ‘awareness’ and ‘detection’ actually defined?  This is probably in the actual code, but might be good to specify in the text to help interpretation.</w:t>
       </w:r>
     </w:p>
     <w:p>
@@ -329,417 +1260,90 @@
           <w:bCs/>
           <w:lang w:val="en-US"/>
         </w:rPr>
-        <w:t>Comment 3:</w:t>
-      </w:r>
-    </w:p>
-    <w:p>
-      <w:pPr>
-        <w:rPr>
-          <w:lang w:val="en-US"/>
-        </w:rPr>
-      </w:pPr>
-      <w:r>
-        <w:rPr>
-          <w:lang w:val="en-US"/>
-        </w:rPr>
-        <w:t>H3b.</w:t>
-      </w:r>
-    </w:p>
-    <w:p>
-      <w:pPr>
-        <w:rPr>
-          <w:lang w:val="en-US"/>
-        </w:rPr>
-      </w:pPr>
-      <w:r>
-        <w:rPr>
-          <w:lang w:val="en-US"/>
-        </w:rPr>
-        <w:t>Here we make the claim that participants incorrectly think genuine content is deepfaked.</w:t>
-      </w:r>
-    </w:p>
-    <w:p>
-      <w:r>
-        <w:rPr>
-          <w:lang w:val="en-US"/>
-        </w:rPr>
-        <w:t>‘</w:t>
-      </w:r>
-      <w:r>
-        <w:t>We expect participants to incorrectly detect</w:t>
-      </w:r>
-      <w:r>
-        <w:t>’</w:t>
-      </w:r>
-    </w:p>
-    <w:p>
-      <w:r>
-        <w:t>Should we change this to ‘</w:t>
-      </w:r>
-      <w:r>
-        <w:t>We expect</w:t>
-      </w:r>
-      <w:r>
-        <w:t xml:space="preserve"> </w:t>
-      </w:r>
+        <w:t>Comment 7:</w:t>
+      </w:r>
+    </w:p>
+    <w:p>
+      <w:pPr>
+        <w:rPr>
+          <w:lang w:val="en-US"/>
+        </w:rPr>
+      </w:pPr>
+    </w:p>
+    <w:p>
+      <w:pPr>
+        <w:rPr>
+          <w:lang w:val="en-US"/>
+        </w:rPr>
+      </w:pPr>
+      <w:r>
+        <w:rPr>
+          <w:lang w:val="en-US"/>
+        </w:rPr>
+        <w:t>The titles in RQ5 and RQ6 need fixed, and the title for RQ7 has a typo.</w:t>
+      </w:r>
+    </w:p>
+    <w:p>
+      <w:pPr>
+        <w:rPr>
+          <w:lang w:val="en-US"/>
+        </w:rPr>
+      </w:pPr>
+    </w:p>
+    <w:p>
+      <w:pPr>
+        <w:rPr>
+          <w:lang w:val="en-US"/>
+        </w:rPr>
+      </w:pPr>
       <w:r>
         <w:rPr>
           <w:b/>
           <w:bCs/>
-        </w:rPr>
-        <w:t>some</w:t>
-      </w:r>
-      <w:r>
-        <w:t xml:space="preserve"> participants to incorrectly detect</w:t>
-      </w:r>
-      <w:r>
-        <w:t>’</w:t>
-      </w:r>
-      <w:r>
-        <w:t>.</w:t>
-      </w:r>
-    </w:p>
-    <w:p>
-      <w:pPr>
+          <w:lang w:val="en-US"/>
+        </w:rPr>
+        <w:t>Comment 8:</w:t>
+      </w:r>
+    </w:p>
+    <w:p>
+      <w:pPr>
+        <w:rPr>
+          <w:lang w:val="en-US"/>
+        </w:rPr>
+      </w:pPr>
+      <w:r>
+        <w:rPr>
+          <w:lang w:val="en-US"/>
+        </w:rPr>
+        <w:t>In RQ7, the responses to the mean intentions are negative, even for the positive videos. Is there an error here</w:t>
+      </w:r>
+      <w:r>
+        <w:rPr>
+          <w:lang w:val="en-US"/>
+        </w:rPr>
+        <w:t>?</w:t>
+      </w:r>
+    </w:p>
+    <w:p>
+      <w:pPr>
+        <w:rPr>
+          <w:lang w:val="en-US"/>
+        </w:rPr>
+      </w:pPr>
+    </w:p>
+    <w:p>
+      <w:pPr>
+        <w:rPr>
+          <w:lang w:val="en-US"/>
+        </w:rPr>
+      </w:pPr>
+      <w:r>
         <w:rPr>
           <w:b/>
           <w:bCs/>
           <w:lang w:val="en-US"/>
         </w:rPr>
-      </w:pPr>
-      <w:r>
-        <w:t>Maybe this is just nit-picking?</w:t>
-      </w:r>
-      <w:r>
-        <w:t xml:space="preserve"> Just thinking this because the threshold is 5% of participants</w:t>
-      </w:r>
-      <w:r>
-        <w:t xml:space="preserve">, and I feel ‘we expect participants to </w:t>
-      </w:r>
-      <w:proofErr w:type="gramStart"/>
-      <w:r>
-        <w:t>‘ suggests</w:t>
-      </w:r>
-      <w:proofErr w:type="gramEnd"/>
-      <w:r>
-        <w:t xml:space="preserve"> this will be a larger effect. Could just be me though.</w:t>
-      </w:r>
-    </w:p>
-    <w:p>
-      <w:pPr>
-        <w:rPr>
-          <w:lang w:val="en-US"/>
-        </w:rPr>
-      </w:pPr>
-    </w:p>
-    <w:p>
-      <w:pPr>
-        <w:rPr>
-          <w:lang w:val="en-US"/>
-        </w:rPr>
-      </w:pPr>
-      <w:r>
-        <w:rPr>
-          <w:b/>
-          <w:bCs/>
-          <w:lang w:val="en-US"/>
-        </w:rPr>
-        <w:t>Comment 4:</w:t>
-      </w:r>
-    </w:p>
-    <w:p>
-      <w:pPr>
-        <w:rPr>
-          <w:lang w:val="en-US"/>
-        </w:rPr>
-      </w:pPr>
-      <w:r>
-        <w:rPr>
-          <w:lang w:val="en-US"/>
-        </w:rPr>
-        <w:t xml:space="preserve">This is a general comment about reporting stats. We want to make the claim that </w:t>
-      </w:r>
-    </w:p>
-    <w:p>
-      <w:pPr>
-        <w:rPr>
-          <w:lang w:val="en-US"/>
-        </w:rPr>
-      </w:pPr>
-      <w:r>
-        <w:rPr>
-          <w:lang w:val="en-US"/>
-        </w:rPr>
-        <w:t>‘</w:t>
-      </w:r>
-      <w:r>
-        <w:rPr>
-          <w:lang w:val="en-US"/>
-        </w:rPr>
-        <w:t xml:space="preserve">We expect participants to be poor at making accurate decisions about whether content is genuine or not (i.e., balanced accuracy not greatly above chance, </w:t>
-      </w:r>
-      <w:r>
-        <w:rPr>
-          <w:rFonts w:ascii="Cambria Math" w:hAnsi="Cambria Math" w:cs="Cambria Math"/>
-          <w:lang w:val="en-US"/>
-        </w:rPr>
-        <w:t>≲</w:t>
-      </w:r>
-      <w:r>
-        <w:rPr>
-          <w:lang w:val="en-US"/>
-        </w:rPr>
-        <w:t xml:space="preserve"> .60).</w:t>
-      </w:r>
-      <w:r>
-        <w:rPr>
-          <w:lang w:val="en-US"/>
-        </w:rPr>
-        <w:t>’</w:t>
-      </w:r>
-    </w:p>
-    <w:p>
-      <w:pPr>
-        <w:rPr>
-          <w:lang w:val="en-US"/>
-        </w:rPr>
-      </w:pPr>
-      <w:r>
-        <w:rPr>
-          <w:lang w:val="en-US"/>
-        </w:rPr>
-        <w:t xml:space="preserve">When we make such a statement in the paper (assuming </w:t>
-      </w:r>
-      <w:proofErr w:type="gramStart"/>
-      <w:r>
-        <w:rPr>
-          <w:lang w:val="en-US"/>
-        </w:rPr>
-        <w:t>it’s</w:t>
-      </w:r>
-      <w:proofErr w:type="gramEnd"/>
-      <w:r>
-        <w:rPr>
-          <w:lang w:val="en-US"/>
-        </w:rPr>
-        <w:t xml:space="preserve"> true), do we just report the actual statistic to quantify it?</w:t>
-      </w:r>
-    </w:p>
-    <w:p>
-      <w:pPr>
-        <w:rPr>
-          <w:lang w:val="en-US"/>
-        </w:rPr>
-      </w:pPr>
-    </w:p>
-    <w:p>
-      <w:pPr>
-        <w:rPr>
-          <w:lang w:val="en-US"/>
-        </w:rPr>
-      </w:pPr>
-    </w:p>
-    <w:p>
-      <w:pPr>
-        <w:rPr>
-          <w:lang w:val="en-US"/>
-        </w:rPr>
-      </w:pPr>
-      <w:r>
-        <w:rPr>
-          <w:b/>
-          <w:bCs/>
-          <w:lang w:val="en-US"/>
-        </w:rPr>
-        <w:t>Comment 5</w:t>
-      </w:r>
-      <w:r>
-        <w:rPr>
-          <w:b/>
-          <w:bCs/>
-          <w:lang w:val="en-US"/>
-        </w:rPr>
-        <w:t>:</w:t>
-      </w:r>
-    </w:p>
-    <w:p>
-      <w:pPr>
-        <w:rPr>
-          <w:lang w:val="en-US"/>
-        </w:rPr>
-      </w:pPr>
-    </w:p>
-    <w:p>
-      <w:pPr>
-        <w:rPr>
-          <w:lang w:val="en-US"/>
-        </w:rPr>
-      </w:pPr>
-      <w:r>
-        <w:rPr>
-          <w:lang w:val="en-US"/>
-        </w:rPr>
-        <w:t>The y-axis labels on for the ‘interpret posteriors’ graph need to be fixed.</w:t>
-      </w:r>
-    </w:p>
-    <w:p>
-      <w:pPr>
-        <w:rPr>
-          <w:lang w:val="en-US"/>
-        </w:rPr>
-      </w:pPr>
-    </w:p>
-    <w:p>
-      <w:pPr>
-        <w:rPr>
-          <w:lang w:val="en-US"/>
-        </w:rPr>
-      </w:pPr>
-      <w:r>
-        <w:rPr>
-          <w:b/>
-          <w:bCs/>
-          <w:lang w:val="en-US"/>
-        </w:rPr>
-        <w:t>Comment 6:</w:t>
-      </w:r>
-    </w:p>
-    <w:p>
-      <w:pPr>
-        <w:rPr>
-          <w:lang w:val="en-US"/>
-        </w:rPr>
-      </w:pPr>
-    </w:p>
-    <w:p>
-      <w:pPr>
-        <w:rPr>
-          <w:lang w:val="en-US"/>
-        </w:rPr>
-      </w:pPr>
-      <w:r>
-        <w:rPr>
-          <w:lang w:val="en-US"/>
-        </w:rPr>
-        <w:t xml:space="preserve">How are ‘awareness’ and ‘detection’ actually defined?  This is probably in the actual </w:t>
-      </w:r>
-      <w:proofErr w:type="gramStart"/>
-      <w:r>
-        <w:rPr>
-          <w:lang w:val="en-US"/>
-        </w:rPr>
-        <w:t>code, but</w:t>
-      </w:r>
-      <w:proofErr w:type="gramEnd"/>
-      <w:r>
-        <w:rPr>
-          <w:lang w:val="en-US"/>
-        </w:rPr>
-        <w:t xml:space="preserve"> might be good to specify in the text to help interpretation.</w:t>
-      </w:r>
-    </w:p>
-    <w:p>
-      <w:pPr>
-        <w:rPr>
-          <w:lang w:val="en-US"/>
-        </w:rPr>
-      </w:pPr>
-    </w:p>
-    <w:p>
-      <w:pPr>
-        <w:rPr>
-          <w:lang w:val="en-US"/>
-        </w:rPr>
-      </w:pPr>
-      <w:r>
-        <w:rPr>
-          <w:b/>
-          <w:bCs/>
-          <w:lang w:val="en-US"/>
-        </w:rPr>
-        <w:t>Comment 7:</w:t>
-      </w:r>
-    </w:p>
-    <w:p>
-      <w:pPr>
-        <w:rPr>
-          <w:lang w:val="en-US"/>
-        </w:rPr>
-      </w:pPr>
-    </w:p>
-    <w:p>
-      <w:pPr>
-        <w:rPr>
-          <w:lang w:val="en-US"/>
-        </w:rPr>
-      </w:pPr>
-      <w:r>
-        <w:rPr>
-          <w:lang w:val="en-US"/>
-        </w:rPr>
-        <w:t>The titles in RQ5 and RQ6 need fixed, and the title for RQ7 has a typo.</w:t>
-      </w:r>
-    </w:p>
-    <w:p>
-      <w:pPr>
-        <w:rPr>
-          <w:lang w:val="en-US"/>
-        </w:rPr>
-      </w:pPr>
-    </w:p>
-    <w:p>
-      <w:pPr>
-        <w:rPr>
-          <w:lang w:val="en-US"/>
-        </w:rPr>
-      </w:pPr>
-      <w:r>
-        <w:rPr>
-          <w:b/>
-          <w:bCs/>
-          <w:lang w:val="en-US"/>
-        </w:rPr>
-        <w:t>Comment 8:</w:t>
-      </w:r>
-    </w:p>
-    <w:p>
-      <w:pPr>
-        <w:rPr>
-          <w:lang w:val="en-US"/>
-        </w:rPr>
-      </w:pPr>
-      <w:r>
-        <w:rPr>
-          <w:lang w:val="en-US"/>
-        </w:rPr>
-        <w:t>In RQ7, the responses to the mean intentions are negative, even for the positive videos. Is there an error here</w:t>
-      </w:r>
-      <w:r>
-        <w:rPr>
-          <w:lang w:val="en-US"/>
-        </w:rPr>
-        <w:t>?</w:t>
-      </w:r>
-    </w:p>
-    <w:p>
-      <w:pPr>
-        <w:rPr>
-          <w:lang w:val="en-US"/>
-        </w:rPr>
-      </w:pPr>
-    </w:p>
-    <w:p>
-      <w:pPr>
-        <w:rPr>
-          <w:lang w:val="en-US"/>
-        </w:rPr>
-      </w:pPr>
-      <w:r>
-        <w:rPr>
-          <w:b/>
-          <w:bCs/>
-          <w:lang w:val="en-US"/>
-        </w:rPr>
+        <w:lastRenderedPageBreak/>
         <w:t>Comment 9:</w:t>
       </w:r>
     </w:p>
@@ -766,8 +1370,129 @@
 </w:document>
 </file>
 
+<file path=word/numbering.xml><?xml version="1.0" encoding="utf-8"?>
+<w:numbering xmlns:wpc="http://schemas.microsoft.com/office/word/2010/wordprocessingCanvas" xmlns:cx="http://schemas.microsoft.com/office/drawing/2014/chartex" xmlns:mc="http://schemas.openxmlformats.org/markup-compatibility/2006" xmlns:o="urn:schemas-microsoft-com:office:office" xmlns:r="http://schemas.openxmlformats.org/officeDocument/2006/relationships" xmlns:m="http://schemas.openxmlformats.org/officeDocument/2006/math" xmlns:v="urn:schemas-microsoft-com:vml" xmlns:wp14="http://schemas.microsoft.com/office/word/2010/wordprocessingDrawing" xmlns:wp="http://schemas.openxmlformats.org/drawingml/2006/wordprocessingDrawing" xmlns:w10="urn:schemas-microsoft-com:office:word" xmlns:w="http://schemas.openxmlformats.org/wordprocessingml/2006/main" xmlns:w14="http://schemas.microsoft.com/office/word/2010/wordml" xmlns:w15="http://schemas.microsoft.com/office/word/2012/wordml" xmlns:w16se="http://schemas.microsoft.com/office/word/2015/wordml/symex" xmlns:wpg="http://schemas.microsoft.com/office/word/2010/wordprocessingGroup" xmlns:wpi="http://schemas.microsoft.com/office/word/2010/wordprocessingInk" xmlns:wne="http://schemas.microsoft.com/office/word/2006/wordml" xmlns:wps="http://schemas.microsoft.com/office/word/2010/wordprocessingShape" mc:Ignorable="w14 w15 w16se wp14">
+  <w:abstractNum w:abstractNumId="0" w15:restartNumberingAfterBreak="0">
+    <w:nsid w:val="352E5A8F"/>
+    <w:multiLevelType w:val="hybridMultilevel"/>
+    <w:tmpl w:val="B142C326"/>
+    <w:lvl w:ilvl="0" w:tplc="3DBA5A54">
+      <w:start w:val="1"/>
+      <w:numFmt w:val="bullet"/>
+      <w:lvlText w:val="-"/>
+      <w:lvlJc w:val="left"/>
+      <w:pPr>
+        <w:ind w:left="720" w:hanging="360"/>
+      </w:pPr>
+      <w:rPr>
+        <w:rFonts w:ascii="Calibri" w:eastAsiaTheme="minorHAnsi" w:hAnsi="Calibri" w:cs="Calibri" w:hint="default"/>
+      </w:rPr>
+    </w:lvl>
+    <w:lvl w:ilvl="1" w:tplc="04090003">
+      <w:start w:val="1"/>
+      <w:numFmt w:val="bullet"/>
+      <w:lvlText w:val="o"/>
+      <w:lvlJc w:val="left"/>
+      <w:pPr>
+        <w:ind w:left="1440" w:hanging="360"/>
+      </w:pPr>
+      <w:rPr>
+        <w:rFonts w:ascii="Courier New" w:hAnsi="Courier New" w:cs="Courier New" w:hint="default"/>
+      </w:rPr>
+    </w:lvl>
+    <w:lvl w:ilvl="2" w:tplc="04090005" w:tentative="1">
+      <w:start w:val="1"/>
+      <w:numFmt w:val="bullet"/>
+      <w:lvlText w:val=""/>
+      <w:lvlJc w:val="left"/>
+      <w:pPr>
+        <w:ind w:left="2160" w:hanging="360"/>
+      </w:pPr>
+      <w:rPr>
+        <w:rFonts w:ascii="Wingdings" w:hAnsi="Wingdings" w:hint="default"/>
+      </w:rPr>
+    </w:lvl>
+    <w:lvl w:ilvl="3" w:tplc="04090001" w:tentative="1">
+      <w:start w:val="1"/>
+      <w:numFmt w:val="bullet"/>
+      <w:lvlText w:val=""/>
+      <w:lvlJc w:val="left"/>
+      <w:pPr>
+        <w:ind w:left="2880" w:hanging="360"/>
+      </w:pPr>
+      <w:rPr>
+        <w:rFonts w:ascii="Symbol" w:hAnsi="Symbol" w:hint="default"/>
+      </w:rPr>
+    </w:lvl>
+    <w:lvl w:ilvl="4" w:tplc="04090003" w:tentative="1">
+      <w:start w:val="1"/>
+      <w:numFmt w:val="bullet"/>
+      <w:lvlText w:val="o"/>
+      <w:lvlJc w:val="left"/>
+      <w:pPr>
+        <w:ind w:left="3600" w:hanging="360"/>
+      </w:pPr>
+      <w:rPr>
+        <w:rFonts w:ascii="Courier New" w:hAnsi="Courier New" w:cs="Courier New" w:hint="default"/>
+      </w:rPr>
+    </w:lvl>
+    <w:lvl w:ilvl="5" w:tplc="04090005" w:tentative="1">
+      <w:start w:val="1"/>
+      <w:numFmt w:val="bullet"/>
+      <w:lvlText w:val=""/>
+      <w:lvlJc w:val="left"/>
+      <w:pPr>
+        <w:ind w:left="4320" w:hanging="360"/>
+      </w:pPr>
+      <w:rPr>
+        <w:rFonts w:ascii="Wingdings" w:hAnsi="Wingdings" w:hint="default"/>
+      </w:rPr>
+    </w:lvl>
+    <w:lvl w:ilvl="6" w:tplc="04090001" w:tentative="1">
+      <w:start w:val="1"/>
+      <w:numFmt w:val="bullet"/>
+      <w:lvlText w:val=""/>
+      <w:lvlJc w:val="left"/>
+      <w:pPr>
+        <w:ind w:left="5040" w:hanging="360"/>
+      </w:pPr>
+      <w:rPr>
+        <w:rFonts w:ascii="Symbol" w:hAnsi="Symbol" w:hint="default"/>
+      </w:rPr>
+    </w:lvl>
+    <w:lvl w:ilvl="7" w:tplc="04090003" w:tentative="1">
+      <w:start w:val="1"/>
+      <w:numFmt w:val="bullet"/>
+      <w:lvlText w:val="o"/>
+      <w:lvlJc w:val="left"/>
+      <w:pPr>
+        <w:ind w:left="5760" w:hanging="360"/>
+      </w:pPr>
+      <w:rPr>
+        <w:rFonts w:ascii="Courier New" w:hAnsi="Courier New" w:cs="Courier New" w:hint="default"/>
+      </w:rPr>
+    </w:lvl>
+    <w:lvl w:ilvl="8" w:tplc="04090005" w:tentative="1">
+      <w:start w:val="1"/>
+      <w:numFmt w:val="bullet"/>
+      <w:lvlText w:val=""/>
+      <w:lvlJc w:val="left"/>
+      <w:pPr>
+        <w:ind w:left="6480" w:hanging="360"/>
+      </w:pPr>
+      <w:rPr>
+        <w:rFonts w:ascii="Wingdings" w:hAnsi="Wingdings" w:hint="default"/>
+      </w:rPr>
+    </w:lvl>
+  </w:abstractNum>
+  <w:num w:numId="1">
+    <w:abstractNumId w:val="0"/>
+  </w:num>
+</w:numbering>
+</file>
+
 <file path=word/styles.xml><?xml version="1.0" encoding="utf-8"?>
-<w:styles xmlns:mc="http://schemas.openxmlformats.org/markup-compatibility/2006" xmlns:r="http://schemas.openxmlformats.org/officeDocument/2006/relationships" xmlns:w="http://schemas.openxmlformats.org/wordprocessingml/2006/main" xmlns:w14="http://schemas.microsoft.com/office/word/2010/wordml" xmlns:w15="http://schemas.microsoft.com/office/word/2012/wordml" xmlns:w16cex="http://schemas.microsoft.com/office/word/2018/wordml/cex" xmlns:w16cid="http://schemas.microsoft.com/office/word/2016/wordml/cid" xmlns:w16="http://schemas.microsoft.com/office/word/2018/wordml" xmlns:w16se="http://schemas.microsoft.com/office/word/2015/wordml/symex" mc:Ignorable="w14 w15 w16se w16cid w16 w16cex">
+<w:styles xmlns:mc="http://schemas.openxmlformats.org/markup-compatibility/2006" xmlns:r="http://schemas.openxmlformats.org/officeDocument/2006/relationships" xmlns:w="http://schemas.openxmlformats.org/wordprocessingml/2006/main" xmlns:w14="http://schemas.microsoft.com/office/word/2010/wordml" xmlns:w15="http://schemas.microsoft.com/office/word/2012/wordml" xmlns:w16se="http://schemas.microsoft.com/office/word/2015/wordml/symex" mc:Ignorable="w14 w15 w16se">
   <w:docDefaults>
     <w:rPrDefault>
       <w:rPr>
@@ -783,7 +1508,7 @@
       </w:pPr>
     </w:pPrDefault>
   </w:docDefaults>
-  <w:latentStyles w:defLockedState="0" w:defUIPriority="99" w:defSemiHidden="0" w:defUnhideWhenUsed="0" w:defQFormat="0" w:count="376">
+  <w:latentStyles w:defLockedState="0" w:defUIPriority="99" w:defSemiHidden="0" w:defUnhideWhenUsed="0" w:defQFormat="0" w:count="371">
     <w:lsdException w:name="Normal" w:uiPriority="0" w:qFormat="1"/>
     <w:lsdException w:name="heading 1" w:uiPriority="9" w:qFormat="1"/>
     <w:lsdException w:name="heading 2" w:semiHidden="1" w:uiPriority="9" w:unhideWhenUsed="1" w:qFormat="1"/>
@@ -1155,11 +1880,6 @@
     <w:lsdException w:name="List Table 5 Dark Accent 6" w:uiPriority="50"/>
     <w:lsdException w:name="List Table 6 Colorful Accent 6" w:uiPriority="51"/>
     <w:lsdException w:name="List Table 7 Colorful Accent 6" w:uiPriority="52"/>
-    <w:lsdException w:name="Mention" w:semiHidden="1" w:unhideWhenUsed="1"/>
-    <w:lsdException w:name="Smart Hyperlink" w:semiHidden="1" w:unhideWhenUsed="1"/>
-    <w:lsdException w:name="Hashtag" w:semiHidden="1" w:unhideWhenUsed="1"/>
-    <w:lsdException w:name="Unresolved Mention" w:semiHidden="1" w:unhideWhenUsed="1"/>
-    <w:lsdException w:name="Smart Link" w:semiHidden="1" w:unhideWhenUsed="1"/>
   </w:latentStyles>
   <w:style w:type="paragraph" w:default="1" w:styleId="Normal">
     <w:name w:val="Normal"/>
@@ -1191,6 +1911,17 @@
     <w:uiPriority w:val="99"/>
     <w:semiHidden/>
     <w:unhideWhenUsed/>
+  </w:style>
+  <w:style w:type="paragraph" w:styleId="ListParagraph">
+    <w:name w:val="List Paragraph"/>
+    <w:basedOn w:val="Normal"/>
+    <w:uiPriority w:val="34"/>
+    <w:qFormat/>
+    <w:rsid w:val="00137211"/>
+    <w:pPr>
+      <w:ind w:left="720"/>
+      <w:contextualSpacing/>
+    </w:pPr>
   </w:style>
 </w:styles>
 </file>

--- a/Code_review_comments.docx
+++ b/Code_review_comments.docx
@@ -1,6 +1,6 @@
 
 <file path=word/document.xml><?xml version="1.0" encoding="utf-8"?>
-<w:document xmlns:wpc="http://schemas.microsoft.com/office/word/2010/wordprocessingCanvas" xmlns:cx="http://schemas.microsoft.com/office/drawing/2014/chartex" xmlns:mc="http://schemas.openxmlformats.org/markup-compatibility/2006" xmlns:o="urn:schemas-microsoft-com:office:office" xmlns:r="http://schemas.openxmlformats.org/officeDocument/2006/relationships" xmlns:m="http://schemas.openxmlformats.org/officeDocument/2006/math" xmlns:v="urn:schemas-microsoft-com:vml" xmlns:wp14="http://schemas.microsoft.com/office/word/2010/wordprocessingDrawing" xmlns:wp="http://schemas.openxmlformats.org/drawingml/2006/wordprocessingDrawing" xmlns:w10="urn:schemas-microsoft-com:office:word" xmlns:w="http://schemas.openxmlformats.org/wordprocessingml/2006/main" xmlns:w14="http://schemas.microsoft.com/office/word/2010/wordml" xmlns:w15="http://schemas.microsoft.com/office/word/2012/wordml" xmlns:w16se="http://schemas.microsoft.com/office/word/2015/wordml/symex" xmlns:wpg="http://schemas.microsoft.com/office/word/2010/wordprocessingGroup" xmlns:wpi="http://schemas.microsoft.com/office/word/2010/wordprocessingInk" xmlns:wne="http://schemas.microsoft.com/office/word/2006/wordml" xmlns:wps="http://schemas.microsoft.com/office/word/2010/wordprocessingShape" mc:Ignorable="w14 w15 w16se wp14">
+<w:document xmlns:wpc="http://schemas.microsoft.com/office/word/2010/wordprocessingCanvas" xmlns:cx="http://schemas.microsoft.com/office/drawing/2014/chartex" xmlns:cx1="http://schemas.microsoft.com/office/drawing/2015/9/8/chartex" xmlns:cx2="http://schemas.microsoft.com/office/drawing/2015/10/21/chartex" xmlns:cx3="http://schemas.microsoft.com/office/drawing/2016/5/9/chartex" xmlns:cx4="http://schemas.microsoft.com/office/drawing/2016/5/10/chartex" xmlns:cx5="http://schemas.microsoft.com/office/drawing/2016/5/11/chartex" xmlns:cx6="http://schemas.microsoft.com/office/drawing/2016/5/12/chartex" xmlns:cx7="http://schemas.microsoft.com/office/drawing/2016/5/13/chartex" xmlns:cx8="http://schemas.microsoft.com/office/drawing/2016/5/14/chartex" xmlns:mc="http://schemas.openxmlformats.org/markup-compatibility/2006" xmlns:aink="http://schemas.microsoft.com/office/drawing/2016/ink" xmlns:am3d="http://schemas.microsoft.com/office/drawing/2017/model3d" xmlns:o="urn:schemas-microsoft-com:office:office" xmlns:r="http://schemas.openxmlformats.org/officeDocument/2006/relationships" xmlns:m="http://schemas.openxmlformats.org/officeDocument/2006/math" xmlns:v="urn:schemas-microsoft-com:vml" xmlns:wp14="http://schemas.microsoft.com/office/word/2010/wordprocessingDrawing" xmlns:wp="http://schemas.openxmlformats.org/drawingml/2006/wordprocessingDrawing" xmlns:w10="urn:schemas-microsoft-com:office:word" xmlns:w="http://schemas.openxmlformats.org/wordprocessingml/2006/main" xmlns:w14="http://schemas.microsoft.com/office/word/2010/wordml" xmlns:w15="http://schemas.microsoft.com/office/word/2012/wordml" xmlns:w16cex="http://schemas.microsoft.com/office/word/2018/wordml/cex" xmlns:w16cid="http://schemas.microsoft.com/office/word/2016/wordml/cid" xmlns:w16="http://schemas.microsoft.com/office/word/2018/wordml" xmlns:w16se="http://schemas.microsoft.com/office/word/2015/wordml/symex" xmlns:wpg="http://schemas.microsoft.com/office/word/2010/wordprocessingGroup" xmlns:wpi="http://schemas.microsoft.com/office/word/2010/wordprocessingInk" xmlns:wne="http://schemas.microsoft.com/office/word/2006/wordml" xmlns:wps="http://schemas.microsoft.com/office/word/2010/wordprocessingShape" mc:Ignorable="w14 w15 w16se w16cid w16 w16cex wp14">
   <w:body>
     <w:p>
       <w:pPr>
@@ -58,51 +58,7 @@
           <w:lang w:val="en-US"/>
         </w:rPr>
       </w:pPr>
-      <w:r>
-        <w:rPr>
-          <w:bCs/>
-          <w:lang w:val="en-US"/>
-        </w:rPr>
-        <w:t xml:space="preserve">To pre-process and process the data requires a bunch of resources. Possible for me after increasing memory limit and </w:t>
-      </w:r>
-      <w:proofErr w:type="spellStart"/>
-      <w:proofErr w:type="gramStart"/>
-      <w:r>
-        <w:rPr>
-          <w:bCs/>
-          <w:lang w:val="en-US"/>
-        </w:rPr>
-        <w:t>gc</w:t>
-      </w:r>
-      <w:proofErr w:type="spellEnd"/>
-      <w:r>
-        <w:rPr>
-          <w:bCs/>
-          <w:lang w:val="en-US"/>
-        </w:rPr>
-        <w:t>(</w:t>
-      </w:r>
-      <w:proofErr w:type="gramEnd"/>
-      <w:r>
-        <w:rPr>
-          <w:bCs/>
-          <w:lang w:val="en-US"/>
-        </w:rPr>
-        <w:t>) inside R. Might be worth adding this info to the ReadMe (unless there is an easy way to resolve this in the code).</w:t>
-      </w:r>
-    </w:p>
-    <w:p>
-      <w:pPr>
-        <w:pStyle w:val="ListParagraph"/>
-        <w:numPr>
-          <w:ilvl w:val="1"/>
-          <w:numId w:val="1"/>
-        </w:numPr>
-        <w:rPr>
-          <w:bCs/>
-          <w:lang w:val="en-US"/>
-        </w:rPr>
-      </w:pPr>
+      <w:commentRangeStart w:id="0"/>
       <w:r>
         <w:rPr>
           <w:bCs/>
@@ -144,6 +100,13 @@
           <w:lang w:val="en-US"/>
         </w:rPr>
         <w:t xml:space="preserve">to # generalize to a summarize function ------) </w:t>
+      </w:r>
+      <w:commentRangeEnd w:id="0"/>
+      <w:r>
+        <w:rPr>
+          <w:rStyle w:val="CommentReference"/>
+        </w:rPr>
+        <w:commentReference w:id="0"/>
       </w:r>
     </w:p>
     <w:p>
@@ -158,12 +121,20 @@
           <w:lang w:val="en-US"/>
         </w:rPr>
       </w:pPr>
+      <w:commentRangeStart w:id="1"/>
       <w:r>
         <w:rPr>
           <w:bCs/>
           <w:lang w:val="en-US"/>
         </w:rPr>
         <w:t>Analyses: in H4 we say that if the lower CI &gt; 1 then it is support for the hypothesis. But as far as I can see this is never the case. Am I missing something here?</w:t>
+      </w:r>
+      <w:commentRangeEnd w:id="1"/>
+      <w:r>
+        <w:rPr>
+          <w:rStyle w:val="CommentReference"/>
+        </w:rPr>
+        <w:commentReference w:id="1"/>
       </w:r>
     </w:p>
     <w:p>
@@ -178,6 +149,7 @@
           <w:lang w:val="en-US"/>
         </w:rPr>
       </w:pPr>
+      <w:commentRangeStart w:id="2"/>
       <w:r>
         <w:rPr>
           <w:bCs/>
@@ -211,23 +183,7 @@
           <w:bCs/>
           <w:lang w:val="en-US"/>
         </w:rPr>
-        <w:t xml:space="preserve"> from </w:t>
-      </w:r>
-      <w:proofErr w:type="spellStart"/>
-      <w:r>
-        <w:rPr>
-          <w:bCs/>
-          <w:lang w:val="en-US"/>
-        </w:rPr>
-        <w:t>Exp</w:t>
-      </w:r>
-      <w:proofErr w:type="spellEnd"/>
-      <w:r>
-        <w:rPr>
-          <w:bCs/>
-          <w:lang w:val="en-US"/>
-        </w:rPr>
-        <w:t xml:space="preserve"> 5-6</w:t>
+        <w:t xml:space="preserve"> from Exp 5-6</w:t>
       </w:r>
       <w:r>
         <w:rPr>
@@ -276,23 +232,7 @@
           <w:bCs/>
           <w:lang w:val="en-US"/>
         </w:rPr>
-        <w:t xml:space="preserve">for </w:t>
-      </w:r>
-      <w:proofErr w:type="spellStart"/>
-      <w:r>
-        <w:rPr>
-          <w:bCs/>
-          <w:lang w:val="en-US"/>
-        </w:rPr>
-        <w:t>Exp</w:t>
-      </w:r>
-      <w:proofErr w:type="spellEnd"/>
-      <w:r>
-        <w:rPr>
-          <w:bCs/>
-          <w:lang w:val="en-US"/>
-        </w:rPr>
-        <w:t xml:space="preserve"> 7</w:t>
+        <w:t>for Exp 7</w:t>
       </w:r>
     </w:p>
     <w:p>
@@ -312,284 +252,518 @@
           <w:bCs/>
           <w:lang w:val="en-US"/>
         </w:rPr>
-        <w:t xml:space="preserve">Analyses: I note that for the </w:t>
-      </w:r>
-      <w:r>
-        <w:rPr>
-          <w:bCs/>
-          <w:lang w:val="en-US"/>
-        </w:rPr>
-        <w:t>behaviora</w:t>
-      </w:r>
-      <w:r>
-        <w:rPr>
-          <w:bCs/>
-          <w:lang w:val="en-US"/>
-        </w:rPr>
-        <w:t>l intentions,</w:t>
-      </w:r>
-      <w:r>
-        <w:rPr>
-          <w:bCs/>
-          <w:lang w:val="en-US"/>
-        </w:rPr>
-        <w:t xml:space="preserve"> difference</w:t>
-      </w:r>
-      <w:r>
-        <w:rPr>
-          <w:bCs/>
-          <w:lang w:val="en-US"/>
-        </w:rPr>
-        <w:t>s</w:t>
-      </w:r>
-      <w:r>
-        <w:rPr>
-          <w:bCs/>
-          <w:lang w:val="en-US"/>
-        </w:rPr>
-        <w:t xml:space="preserve"> between </w:t>
-      </w:r>
+        <w:t>Overall the analyses for Exp 7 mirror those from the earlier studies. But the more specific analyses (e.g., awareness and detection) did not run (as noted above the code for Exp 7 required the close-ended rather than open-ended responses).</w:t>
+      </w:r>
+      <w:commentRangeEnd w:id="2"/>
+      <w:r>
+        <w:rPr>
+          <w:rStyle w:val="CommentReference"/>
+        </w:rPr>
+        <w:commentReference w:id="2"/>
+      </w:r>
+    </w:p>
+    <w:p>
+      <w:pPr>
+        <w:rPr>
+          <w:b/>
+          <w:bCs/>
+          <w:lang w:val="en-US"/>
+        </w:rPr>
+      </w:pPr>
       <w:proofErr w:type="spellStart"/>
       <w:r>
         <w:rPr>
-          <w:bCs/>
-          <w:lang w:val="en-US"/>
-        </w:rPr>
-        <w:t>pos</w:t>
+          <w:b/>
+          <w:bCs/>
+          <w:lang w:val="en-US"/>
+        </w:rPr>
+        <w:t>Rians</w:t>
       </w:r>
       <w:proofErr w:type="spellEnd"/>
       <w:r>
         <w:rPr>
-          <w:bCs/>
-          <w:lang w:val="en-US"/>
-        </w:rPr>
-        <w:t xml:space="preserve"> and </w:t>
+          <w:b/>
+          <w:bCs/>
+          <w:lang w:val="en-US"/>
+        </w:rPr>
+        <w:t xml:space="preserve"> comments on the analyses R code</w:t>
+      </w:r>
+    </w:p>
+    <w:p>
+      <w:pPr>
+        <w:rPr>
+          <w:lang w:val="en-US"/>
+        </w:rPr>
+      </w:pPr>
+      <w:r>
+        <w:rPr>
+          <w:b/>
+          <w:bCs/>
+          <w:lang w:val="en-US"/>
+        </w:rPr>
+        <w:t>Comment 1</w:t>
+      </w:r>
+      <w:r>
+        <w:rPr>
+          <w:lang w:val="en-US"/>
+        </w:rPr>
+        <w:t>:</w:t>
+      </w:r>
+    </w:p>
+    <w:p>
+      <w:pPr>
+        <w:rPr>
+          <w:lang w:val="en-US"/>
+        </w:rPr>
+      </w:pPr>
+      <w:commentRangeStart w:id="3"/>
+      <w:r>
+        <w:rPr>
+          <w:lang w:val="en-US"/>
+        </w:rPr>
+        <w:t xml:space="preserve">It seems to me that we are making statements like ‘ Both </w:t>
       </w:r>
       <w:proofErr w:type="spellStart"/>
       <w:r>
         <w:rPr>
-          <w:bCs/>
-          <w:lang w:val="en-US"/>
-        </w:rPr>
-        <w:t>neg</w:t>
+          <w:lang w:val="en-US"/>
+        </w:rPr>
+        <w:t>deepfake</w:t>
       </w:r>
       <w:proofErr w:type="spellEnd"/>
       <w:r>
         <w:rPr>
-          <w:bCs/>
-          <w:lang w:val="en-US"/>
-        </w:rPr>
-        <w:t xml:space="preserve"> for the </w:t>
-      </w:r>
-      <w:r>
-        <w:rPr>
-          <w:bCs/>
-          <w:lang w:val="en-US"/>
-        </w:rPr>
-        <w:t xml:space="preserve">genuine </w:t>
-      </w:r>
-      <w:r>
-        <w:rPr>
-          <w:bCs/>
-          <w:lang w:val="en-US"/>
-        </w:rPr>
-        <w:t xml:space="preserve">condition </w:t>
-      </w:r>
-      <w:r>
-        <w:rPr>
-          <w:bCs/>
-          <w:lang w:val="en-US"/>
-        </w:rPr>
-        <w:t xml:space="preserve">is </w:t>
+          <w:lang w:val="en-US"/>
+        </w:rPr>
+        <w:t xml:space="preserve"> and genuine content influence behaviour’. This appears to be true by some measures (</w:t>
       </w:r>
       <w:proofErr w:type="spellStart"/>
       <w:r>
         <w:rPr>
-          <w:bCs/>
-          <w:lang w:val="en-US"/>
-        </w:rPr>
-        <w:t>alot</w:t>
+          <w:lang w:val="en-US"/>
+        </w:rPr>
+        <w:t>eg</w:t>
       </w:r>
       <w:proofErr w:type="spellEnd"/>
       <w:r>
         <w:rPr>
-          <w:bCs/>
+          <w:lang w:val="en-US"/>
+        </w:rPr>
+        <w:t xml:space="preserve">, mean intentions, and mean </w:t>
+      </w:r>
+      <w:proofErr w:type="spellStart"/>
+      <w:r>
+        <w:rPr>
+          <w:lang w:val="en-US"/>
+        </w:rPr>
+        <w:t>self reported</w:t>
+      </w:r>
+      <w:proofErr w:type="spellEnd"/>
+      <w:r>
+        <w:rPr>
+          <w:lang w:val="en-US"/>
+        </w:rPr>
+        <w:t xml:space="preserve"> intentions in </w:t>
+      </w:r>
+      <w:r>
+        <w:rPr>
+          <w:lang w:val="en-US"/>
+        </w:rPr>
+        <w:t xml:space="preserve">RQ </w:t>
+      </w:r>
+      <w:r>
+        <w:rPr>
+          <w:lang w:val="en-US"/>
+        </w:rPr>
+        <w:t>1, or RQ</w:t>
+      </w:r>
+      <w:r>
+        <w:rPr>
+          <w:lang w:val="en-US"/>
+        </w:rPr>
+        <w:t>7</w:t>
+      </w:r>
+      <w:r>
+        <w:rPr>
+          <w:lang w:val="en-US"/>
+        </w:rPr>
+        <w:t xml:space="preserve">, </w:t>
+      </w:r>
+      <w:proofErr w:type="spellStart"/>
+      <w:r>
+        <w:rPr>
+          <w:lang w:val="en-US"/>
+        </w:rPr>
+        <w:t>etc</w:t>
+      </w:r>
+      <w:proofErr w:type="spellEnd"/>
+      <w:r>
+        <w:rPr>
+          <w:lang w:val="en-US"/>
+        </w:rPr>
+        <w:t xml:space="preserve">) but not others (particularly the IAT test, </w:t>
+      </w:r>
+      <w:r>
+        <w:rPr>
+          <w:lang w:val="en-US"/>
+        </w:rPr>
+        <w:t>RQ</w:t>
+      </w:r>
+      <w:r>
+        <w:rPr>
           <w:lang w:val="en-US"/>
         </w:rPr>
         <w:t xml:space="preserve"> </w:t>
       </w:r>
       <w:r>
         <w:rPr>
-          <w:bCs/>
-          <w:lang w:val="en-US"/>
-        </w:rPr>
-        <w:t xml:space="preserve">lower </w:t>
-      </w:r>
-      <w:r>
-        <w:rPr>
-          <w:bCs/>
-          <w:lang w:val="en-US"/>
-        </w:rPr>
-        <w:t xml:space="preserve">than </w:t>
-      </w:r>
-      <w:r>
-        <w:rPr>
-          <w:bCs/>
-          <w:lang w:val="en-US"/>
-        </w:rPr>
-        <w:t xml:space="preserve">the difference between </w:t>
+          <w:lang w:val="en-US"/>
+        </w:rPr>
+        <w:t>1 or RQ7, etc.</w:t>
+      </w:r>
+      <w:r>
+        <w:rPr>
+          <w:lang w:val="en-US"/>
+        </w:rPr>
+        <w:t>).</w:t>
+      </w:r>
+      <w:r>
+        <w:rPr>
+          <w:lang w:val="en-US"/>
+        </w:rPr>
+        <w:t xml:space="preserve"> This is also the case in RQ5 (and maybe some others).</w:t>
+      </w:r>
+    </w:p>
+    <w:p>
+      <w:pPr>
+        <w:rPr>
+          <w:lang w:val="en-US"/>
+        </w:rPr>
+      </w:pPr>
+      <w:r>
+        <w:rPr>
+          <w:lang w:val="en-US"/>
+        </w:rPr>
+        <w:t xml:space="preserve">In some of the IAT </w:t>
+      </w:r>
+      <w:r>
+        <w:rPr>
+          <w:lang w:val="en-US"/>
+        </w:rPr>
+        <w:t>measures</w:t>
+      </w:r>
+      <w:r>
+        <w:rPr>
+          <w:lang w:val="en-US"/>
+        </w:rPr>
+        <w:t>, the negative videos don’t seem to have an effect, but the positive videos do (see RQ</w:t>
+      </w:r>
+      <w:r>
+        <w:rPr>
+          <w:lang w:val="en-US"/>
+        </w:rPr>
+        <w:t xml:space="preserve">1 or RQ7, </w:t>
       </w:r>
       <w:proofErr w:type="spellStart"/>
       <w:r>
         <w:rPr>
-          <w:bCs/>
-          <w:lang w:val="en-US"/>
-        </w:rPr>
-        <w:t>D</w:t>
-      </w:r>
-      <w:r>
-        <w:rPr>
-          <w:bCs/>
-          <w:lang w:val="en-US"/>
-        </w:rPr>
-        <w:t>eepfakes</w:t>
+          <w:lang w:val="en-US"/>
+        </w:rPr>
+        <w:t>etc</w:t>
       </w:r>
       <w:proofErr w:type="spellEnd"/>
       <w:r>
         <w:rPr>
-          <w:bCs/>
-          <w:lang w:val="en-US"/>
-        </w:rPr>
-        <w:t xml:space="preserve">. Not an issue, per se, but something of note…was present in </w:t>
+          <w:lang w:val="en-US"/>
+        </w:rPr>
+        <w:t>).</w:t>
+      </w:r>
+      <w:r>
+        <w:rPr>
+          <w:lang w:val="en-US"/>
+        </w:rPr>
+        <w:t xml:space="preserve"> So if we were to use just the IAT measure (which would be a bad idea), then we could only make the statement that the positive videos influenced behaviour, but not the negative videos. Both the mean intentions measures seem to support the original claim that DF and genuine content influence </w:t>
+      </w:r>
+      <w:r>
+        <w:rPr>
+          <w:lang w:val="en-US"/>
+        </w:rPr>
+        <w:t>behaviour</w:t>
+      </w:r>
+      <w:r>
+        <w:rPr>
+          <w:lang w:val="en-US"/>
+        </w:rPr>
+        <w:t>.</w:t>
+      </w:r>
+    </w:p>
+    <w:p>
+      <w:pPr>
+        <w:rPr>
+          <w:lang w:val="en-US"/>
+        </w:rPr>
+      </w:pPr>
+      <w:r>
+        <w:rPr>
+          <w:lang w:val="en-US"/>
+        </w:rPr>
+        <w:t>Does this suggest we should drop the IAT measure, or weaken the claim??</w:t>
+      </w:r>
+      <w:commentRangeEnd w:id="3"/>
+      <w:r>
+        <w:rPr>
+          <w:rStyle w:val="CommentReference"/>
+        </w:rPr>
+        <w:commentReference w:id="3"/>
+      </w:r>
+    </w:p>
+    <w:p>
+      <w:pPr>
+        <w:rPr>
+          <w:b/>
+          <w:bCs/>
+          <w:lang w:val="en-US"/>
+        </w:rPr>
+      </w:pPr>
+      <w:r>
+        <w:rPr>
+          <w:b/>
+          <w:bCs/>
+          <w:lang w:val="en-US"/>
+        </w:rPr>
+        <w:t>Commen</w:t>
+      </w:r>
+      <w:r>
+        <w:rPr>
+          <w:b/>
+          <w:bCs/>
+          <w:lang w:val="en-US"/>
+        </w:rPr>
+        <w:t>t</w:t>
+      </w:r>
+      <w:r>
+        <w:rPr>
+          <w:b/>
+          <w:bCs/>
+          <w:lang w:val="en-US"/>
+        </w:rPr>
+        <w:t xml:space="preserve"> 2:</w:t>
+      </w:r>
+    </w:p>
+    <w:p>
+      <w:pPr>
+        <w:rPr>
+          <w:lang w:val="en-US"/>
+        </w:rPr>
+      </w:pPr>
+      <w:commentRangeStart w:id="4"/>
+      <w:r>
+        <w:rPr>
+          <w:lang w:val="en-US"/>
+        </w:rPr>
+        <w:t xml:space="preserve">In H2C, we make a non-inferior claim about the mean intentions response between the genuine and </w:t>
       </w:r>
       <w:proofErr w:type="spellStart"/>
       <w:r>
         <w:rPr>
-          <w:bCs/>
-          <w:lang w:val="en-US"/>
-        </w:rPr>
-        <w:t>Exp</w:t>
+          <w:lang w:val="en-US"/>
+        </w:rPr>
+        <w:t>deepfaked</w:t>
       </w:r>
       <w:proofErr w:type="spellEnd"/>
       <w:r>
         <w:rPr>
-          <w:bCs/>
-          <w:lang w:val="en-US"/>
-        </w:rPr>
-        <w:t xml:space="preserve"> 7.</w:t>
-      </w:r>
-    </w:p>
-    <w:p>
-      <w:pPr>
-        <w:pStyle w:val="ListParagraph"/>
-        <w:numPr>
-          <w:ilvl w:val="0"/>
-          <w:numId w:val="1"/>
-        </w:numPr>
-        <w:rPr>
-          <w:bCs/>
-          <w:lang w:val="en-US"/>
-        </w:rPr>
-      </w:pPr>
-      <w:r>
-        <w:rPr>
-          <w:bCs/>
-          <w:lang w:val="en-US"/>
-        </w:rPr>
-        <w:t xml:space="preserve">Overall the analyses for </w:t>
-      </w:r>
-      <w:proofErr w:type="spellStart"/>
-      <w:r>
-        <w:rPr>
-          <w:bCs/>
-          <w:lang w:val="en-US"/>
-        </w:rPr>
-        <w:t>Exp</w:t>
-      </w:r>
-      <w:proofErr w:type="spellEnd"/>
-      <w:r>
-        <w:rPr>
-          <w:bCs/>
-          <w:lang w:val="en-US"/>
-        </w:rPr>
-        <w:t xml:space="preserve"> 7 mirror those from the earlier studies. But the more specific analyses (e.g., awareness and detection) did not run (as noted above the code for </w:t>
-      </w:r>
-      <w:proofErr w:type="spellStart"/>
-      <w:r>
-        <w:rPr>
-          <w:bCs/>
-          <w:lang w:val="en-US"/>
-        </w:rPr>
-        <w:t>Exp</w:t>
-      </w:r>
-      <w:proofErr w:type="spellEnd"/>
-      <w:r>
-        <w:rPr>
-          <w:bCs/>
-          <w:lang w:val="en-US"/>
-        </w:rPr>
-        <w:t xml:space="preserve"> 7 required the close-ended rather than open-ended responses).</w:t>
-      </w:r>
-    </w:p>
-    <w:p>
-      <w:pPr>
-        <w:rPr>
-          <w:bCs/>
-          <w:lang w:val="en-US"/>
-        </w:rPr>
-      </w:pPr>
-      <w:bookmarkStart w:id="0" w:name="_GoBack"/>
-      <w:bookmarkEnd w:id="0"/>
-      <w:r>
-        <w:rPr>
-          <w:bCs/>
-          <w:lang w:val="en-US"/>
-        </w:rPr>
-        <w:t>In short, really minor things. Overall looks good.</w:t>
-      </w:r>
-    </w:p>
-    <w:p>
-      <w:pPr>
+          <w:lang w:val="en-US"/>
+        </w:rPr>
+        <w:t xml:space="preserve"> content, for the positive content only. This statement is weaker than for positive and negative content, which holds for the other two measures.</w:t>
+      </w:r>
+    </w:p>
+    <w:p>
+      <w:pPr>
+        <w:rPr>
+          <w:lang w:val="en-US"/>
+        </w:rPr>
+      </w:pPr>
+      <w:r>
+        <w:rPr>
+          <w:lang w:val="en-US"/>
+        </w:rPr>
+        <w:t>Is this a problem?</w:t>
+      </w:r>
+      <w:commentRangeEnd w:id="4"/>
+      <w:r>
+        <w:rPr>
+          <w:rStyle w:val="CommentReference"/>
+        </w:rPr>
+        <w:commentReference w:id="4"/>
+      </w:r>
+    </w:p>
+    <w:p>
+      <w:pPr>
+        <w:rPr>
+          <w:lang w:val="en-US"/>
+        </w:rPr>
+      </w:pPr>
+      <w:r>
         <w:rPr>
           <w:b/>
           <w:bCs/>
           <w:lang w:val="en-US"/>
         </w:rPr>
-      </w:pPr>
-    </w:p>
-    <w:p>
-      <w:pPr>
+        <w:t>Comment 4:</w:t>
+      </w:r>
+    </w:p>
+    <w:p>
+      <w:pPr>
+        <w:rPr>
+          <w:lang w:val="en-US"/>
+        </w:rPr>
+      </w:pPr>
+      <w:commentRangeStart w:id="5"/>
+      <w:r>
+        <w:rPr>
+          <w:lang w:val="en-US"/>
+        </w:rPr>
+        <w:t xml:space="preserve">This is a general comment about reporting stats. We want to make the claim that </w:t>
+      </w:r>
+    </w:p>
+    <w:p>
+      <w:pPr>
+        <w:rPr>
+          <w:lang w:val="en-US"/>
+        </w:rPr>
+      </w:pPr>
+      <w:r>
+        <w:rPr>
+          <w:lang w:val="en-US"/>
+        </w:rPr>
+        <w:t>‘</w:t>
+      </w:r>
+      <w:r>
+        <w:rPr>
+          <w:lang w:val="en-US"/>
+        </w:rPr>
+        <w:t xml:space="preserve">We expect participants to be poor at making accurate decisions about whether content is genuine or not (i.e., balanced accuracy not greatly above chance, </w:t>
+      </w:r>
+      <w:r>
+        <w:rPr>
+          <w:rFonts w:ascii="Cambria Math" w:hAnsi="Cambria Math" w:cs="Cambria Math"/>
+          <w:lang w:val="en-US"/>
+        </w:rPr>
+        <w:t>≲</w:t>
+      </w:r>
+      <w:r>
+        <w:rPr>
+          <w:lang w:val="en-US"/>
+        </w:rPr>
+        <w:t xml:space="preserve"> .60).</w:t>
+      </w:r>
+      <w:r>
+        <w:rPr>
+          <w:lang w:val="en-US"/>
+        </w:rPr>
+        <w:t>’</w:t>
+      </w:r>
+    </w:p>
+    <w:p>
+      <w:pPr>
+        <w:rPr>
+          <w:lang w:val="en-US"/>
+        </w:rPr>
+      </w:pPr>
+      <w:r>
+        <w:rPr>
+          <w:lang w:val="en-US"/>
+        </w:rPr>
+        <w:t>When we make such a statement in the paper (assuming it’s true), do we just report the actual statistic to quantify it?</w:t>
+      </w:r>
+      <w:commentRangeEnd w:id="5"/>
+      <w:r>
+        <w:rPr>
+          <w:rStyle w:val="CommentReference"/>
+        </w:rPr>
+        <w:commentReference w:id="5"/>
+      </w:r>
+    </w:p>
+    <w:p>
+      <w:pPr>
+        <w:rPr>
+          <w:lang w:val="en-US"/>
+        </w:rPr>
+      </w:pPr>
+      <w:r>
         <w:rPr>
           <w:b/>
           <w:bCs/>
           <w:lang w:val="en-US"/>
         </w:rPr>
-      </w:pPr>
-      <w:proofErr w:type="spellStart"/>
+        <w:t>Comment 5</w:t>
+      </w:r>
       <w:r>
         <w:rPr>
           <w:b/>
           <w:bCs/>
           <w:lang w:val="en-US"/>
         </w:rPr>
-        <w:t>Rians</w:t>
-      </w:r>
-      <w:proofErr w:type="spellEnd"/>
+        <w:t>:</w:t>
+      </w:r>
+    </w:p>
+    <w:p>
+      <w:pPr>
+        <w:rPr>
+          <w:lang w:val="en-US"/>
+        </w:rPr>
+      </w:pPr>
+      <w:commentRangeStart w:id="6"/>
+      <w:r>
+        <w:rPr>
+          <w:lang w:val="en-US"/>
+        </w:rPr>
+        <w:t>The y-axis labels on for the ‘interpret posteriors’ graph need to be fixed.</w:t>
+      </w:r>
+      <w:commentRangeEnd w:id="6"/>
+      <w:r>
+        <w:rPr>
+          <w:rStyle w:val="CommentReference"/>
+        </w:rPr>
+        <w:commentReference w:id="6"/>
+      </w:r>
+    </w:p>
+    <w:p>
+      <w:pPr>
+        <w:rPr>
+          <w:lang w:val="en-US"/>
+        </w:rPr>
+      </w:pPr>
       <w:r>
         <w:rPr>
           <w:b/>
           <w:bCs/>
           <w:lang w:val="en-US"/>
         </w:rPr>
-        <w:t xml:space="preserve"> comments on the analyses R code</w:t>
-      </w:r>
-    </w:p>
-    <w:p>
-      <w:pPr>
-        <w:rPr>
-          <w:lang w:val="en-US"/>
-        </w:rPr>
-      </w:pPr>
+        <w:t>Comment 7:</w:t>
+      </w:r>
+    </w:p>
+    <w:p>
+      <w:pPr>
+        <w:rPr>
+          <w:lang w:val="en-US"/>
+        </w:rPr>
+      </w:pPr>
+      <w:commentRangeStart w:id="7"/>
+      <w:r>
+        <w:rPr>
+          <w:lang w:val="en-US"/>
+        </w:rPr>
+        <w:t>The titles in RQ5 and RQ6 need fixed, and the title for RQ7 has a typo.</w:t>
+      </w:r>
+      <w:commentRangeEnd w:id="7"/>
+      <w:r>
+        <w:rPr>
+          <w:rStyle w:val="CommentReference"/>
+        </w:rPr>
+        <w:commentReference w:id="7"/>
+      </w:r>
     </w:p>
     <w:p>
       <w:pPr>
@@ -603,747 +777,49 @@
           <w:bCs/>
           <w:lang w:val="en-US"/>
         </w:rPr>
-        <w:t>Comment 1</w:t>
-      </w:r>
-      <w:r>
-        <w:rPr>
-          <w:lang w:val="en-US"/>
-        </w:rPr>
-        <w:t>:</w:t>
-      </w:r>
-    </w:p>
-    <w:p>
-      <w:pPr>
-        <w:rPr>
-          <w:lang w:val="en-US"/>
-        </w:rPr>
-      </w:pPr>
-      <w:r>
-        <w:rPr>
-          <w:lang w:val="en-US"/>
-        </w:rPr>
-        <w:t xml:space="preserve">It seems to me that we are making statements like </w:t>
-      </w:r>
-      <w:proofErr w:type="gramStart"/>
-      <w:r>
-        <w:rPr>
-          <w:lang w:val="en-US"/>
-        </w:rPr>
-        <w:t>‘ Both</w:t>
-      </w:r>
-      <w:proofErr w:type="gramEnd"/>
-      <w:r>
-        <w:rPr>
-          <w:lang w:val="en-US"/>
-        </w:rPr>
-        <w:t xml:space="preserve"> </w:t>
-      </w:r>
-      <w:proofErr w:type="spellStart"/>
-      <w:r>
-        <w:rPr>
-          <w:lang w:val="en-US"/>
-        </w:rPr>
-        <w:t>deepfake</w:t>
-      </w:r>
-      <w:proofErr w:type="spellEnd"/>
-      <w:r>
-        <w:rPr>
-          <w:lang w:val="en-US"/>
-        </w:rPr>
-        <w:t xml:space="preserve"> and genuine content influence </w:t>
-      </w:r>
-      <w:proofErr w:type="spellStart"/>
-      <w:r>
-        <w:rPr>
-          <w:lang w:val="en-US"/>
-        </w:rPr>
-        <w:t>behaviour</w:t>
-      </w:r>
-      <w:proofErr w:type="spellEnd"/>
-      <w:r>
-        <w:rPr>
-          <w:lang w:val="en-US"/>
-        </w:rPr>
-        <w:t>’. This appears to be true by some measures (</w:t>
-      </w:r>
-      <w:proofErr w:type="spellStart"/>
-      <w:r>
-        <w:rPr>
-          <w:lang w:val="en-US"/>
-        </w:rPr>
-        <w:t>eg</w:t>
-      </w:r>
-      <w:proofErr w:type="spellEnd"/>
-      <w:r>
-        <w:rPr>
-          <w:lang w:val="en-US"/>
-        </w:rPr>
-        <w:t xml:space="preserve">, mean intentions, and mean </w:t>
-      </w:r>
-      <w:proofErr w:type="spellStart"/>
-      <w:r>
-        <w:rPr>
-          <w:lang w:val="en-US"/>
-        </w:rPr>
-        <w:t>self reported</w:t>
-      </w:r>
-      <w:proofErr w:type="spellEnd"/>
-      <w:r>
-        <w:rPr>
-          <w:lang w:val="en-US"/>
-        </w:rPr>
-        <w:t xml:space="preserve"> intentions in </w:t>
-      </w:r>
-      <w:r>
-        <w:rPr>
-          <w:lang w:val="en-US"/>
-        </w:rPr>
-        <w:t xml:space="preserve">RQ </w:t>
-      </w:r>
-      <w:r>
-        <w:rPr>
-          <w:lang w:val="en-US"/>
-        </w:rPr>
-        <w:t>1, or RQ</w:t>
-      </w:r>
-      <w:r>
-        <w:rPr>
-          <w:lang w:val="en-US"/>
-        </w:rPr>
-        <w:t>7</w:t>
-      </w:r>
-      <w:r>
-        <w:rPr>
-          <w:lang w:val="en-US"/>
-        </w:rPr>
-        <w:t xml:space="preserve">, </w:t>
-      </w:r>
-      <w:proofErr w:type="spellStart"/>
-      <w:r>
-        <w:rPr>
-          <w:lang w:val="en-US"/>
-        </w:rPr>
-        <w:t>etc</w:t>
-      </w:r>
-      <w:proofErr w:type="spellEnd"/>
-      <w:r>
-        <w:rPr>
-          <w:lang w:val="en-US"/>
-        </w:rPr>
-        <w:t xml:space="preserve">) but not others (particularly the IAT test, </w:t>
-      </w:r>
-      <w:r>
-        <w:rPr>
-          <w:lang w:val="en-US"/>
-        </w:rPr>
-        <w:t>RQ</w:t>
-      </w:r>
-      <w:r>
-        <w:rPr>
-          <w:lang w:val="en-US"/>
-        </w:rPr>
-        <w:t xml:space="preserve"> </w:t>
-      </w:r>
-      <w:r>
-        <w:rPr>
-          <w:lang w:val="en-US"/>
-        </w:rPr>
-        <w:t>1 or RQ7, etc.</w:t>
-      </w:r>
-      <w:r>
-        <w:rPr>
-          <w:lang w:val="en-US"/>
-        </w:rPr>
-        <w:t>).</w:t>
-      </w:r>
-      <w:r>
-        <w:rPr>
-          <w:lang w:val="en-US"/>
-        </w:rPr>
-        <w:t xml:space="preserve"> This is also the case in RQ5 (and maybe some others).</w:t>
-      </w:r>
-    </w:p>
-    <w:p>
-      <w:pPr>
-        <w:rPr>
-          <w:lang w:val="en-US"/>
-        </w:rPr>
-      </w:pPr>
-      <w:r>
-        <w:rPr>
-          <w:lang w:val="en-US"/>
-        </w:rPr>
-        <w:t xml:space="preserve">In some of the IAT </w:t>
-      </w:r>
-      <w:r>
-        <w:rPr>
-          <w:lang w:val="en-US"/>
-        </w:rPr>
-        <w:t>measures</w:t>
-      </w:r>
-      <w:r>
-        <w:rPr>
-          <w:lang w:val="en-US"/>
-        </w:rPr>
-        <w:t>, the negative videos don’t seem to have an effect, but the positive videos do (see RQ</w:t>
-      </w:r>
-      <w:r>
-        <w:rPr>
-          <w:lang w:val="en-US"/>
-        </w:rPr>
-        <w:t xml:space="preserve">1 or RQ7, </w:t>
-      </w:r>
-      <w:proofErr w:type="spellStart"/>
-      <w:r>
-        <w:rPr>
-          <w:lang w:val="en-US"/>
-        </w:rPr>
-        <w:t>etc</w:t>
-      </w:r>
-      <w:proofErr w:type="spellEnd"/>
-      <w:r>
-        <w:rPr>
-          <w:lang w:val="en-US"/>
-        </w:rPr>
-        <w:t>).</w:t>
-      </w:r>
-      <w:r>
-        <w:rPr>
-          <w:lang w:val="en-US"/>
-        </w:rPr>
-        <w:t xml:space="preserve"> So if we were to use just the IAT measure (which would be a bad idea), then we could only make the statement that the positive videos influenced </w:t>
-      </w:r>
-      <w:proofErr w:type="spellStart"/>
-      <w:r>
-        <w:rPr>
-          <w:lang w:val="en-US"/>
-        </w:rPr>
-        <w:t>behaviour</w:t>
-      </w:r>
-      <w:proofErr w:type="spellEnd"/>
-      <w:r>
-        <w:rPr>
-          <w:lang w:val="en-US"/>
-        </w:rPr>
-        <w:t xml:space="preserve">, but not the negative videos. Both the mean intentions measures seem to support the original claim that DF and genuine content influence </w:t>
-      </w:r>
-      <w:proofErr w:type="spellStart"/>
-      <w:r>
-        <w:rPr>
-          <w:lang w:val="en-US"/>
-        </w:rPr>
-        <w:t>behaviour</w:t>
-      </w:r>
-      <w:proofErr w:type="spellEnd"/>
-      <w:r>
-        <w:rPr>
-          <w:lang w:val="en-US"/>
-        </w:rPr>
-        <w:t>.</w:t>
-      </w:r>
-    </w:p>
-    <w:p>
-      <w:pPr>
-        <w:rPr>
-          <w:lang w:val="en-US"/>
-        </w:rPr>
-      </w:pPr>
-      <w:r>
-        <w:rPr>
-          <w:lang w:val="en-US"/>
-        </w:rPr>
-        <w:t>Does this suggest we should drop the IAT measure, or weaken the claim??</w:t>
-      </w:r>
-    </w:p>
-    <w:p>
-      <w:pPr>
-        <w:rPr>
-          <w:lang w:val="en-US"/>
-        </w:rPr>
-      </w:pPr>
-    </w:p>
-    <w:p>
-      <w:pPr>
+        <w:lastRenderedPageBreak/>
+        <w:t>Comment 8:</w:t>
+      </w:r>
+    </w:p>
+    <w:p>
+      <w:pPr>
+        <w:rPr>
+          <w:lang w:val="en-US"/>
+        </w:rPr>
+      </w:pPr>
+      <w:commentRangeStart w:id="8"/>
+      <w:r>
+        <w:rPr>
+          <w:lang w:val="en-US"/>
+        </w:rPr>
+        <w:t>In RQ7, the responses to the mean intentions are negative, even for the positive videos. Is there an error here</w:t>
+      </w:r>
+      <w:r>
+        <w:rPr>
+          <w:lang w:val="en-US"/>
+        </w:rPr>
+        <w:t>?</w:t>
+      </w:r>
+      <w:commentRangeEnd w:id="8"/>
+      <w:r>
+        <w:rPr>
+          <w:rStyle w:val="CommentReference"/>
+        </w:rPr>
+        <w:commentReference w:id="8"/>
+      </w:r>
+    </w:p>
+    <w:p>
+      <w:pPr>
+        <w:rPr>
+          <w:lang w:val="en-US"/>
+        </w:rPr>
+      </w:pPr>
+      <w:r>
         <w:rPr>
           <w:b/>
           <w:bCs/>
           <w:lang w:val="en-US"/>
         </w:rPr>
-      </w:pPr>
-      <w:r>
-        <w:rPr>
-          <w:b/>
-          <w:bCs/>
-          <w:lang w:val="en-US"/>
-        </w:rPr>
-        <w:t>Commen</w:t>
-      </w:r>
-      <w:r>
-        <w:rPr>
-          <w:b/>
-          <w:bCs/>
-          <w:lang w:val="en-US"/>
-        </w:rPr>
-        <w:t>t</w:t>
-      </w:r>
-      <w:r>
-        <w:rPr>
-          <w:b/>
-          <w:bCs/>
-          <w:lang w:val="en-US"/>
-        </w:rPr>
-        <w:t xml:space="preserve"> 2:</w:t>
-      </w:r>
-    </w:p>
-    <w:p>
-      <w:pPr>
-        <w:rPr>
-          <w:lang w:val="en-US"/>
-        </w:rPr>
-      </w:pPr>
-      <w:r>
-        <w:rPr>
-          <w:lang w:val="en-US"/>
-        </w:rPr>
-        <w:t xml:space="preserve">In H2C, we make a non-inferior claim about the mean intentions response between the genuine and </w:t>
-      </w:r>
-      <w:proofErr w:type="spellStart"/>
-      <w:r>
-        <w:rPr>
-          <w:lang w:val="en-US"/>
-        </w:rPr>
-        <w:t>deepfaked</w:t>
-      </w:r>
-      <w:proofErr w:type="spellEnd"/>
-      <w:r>
-        <w:rPr>
-          <w:lang w:val="en-US"/>
-        </w:rPr>
-        <w:t xml:space="preserve"> content, for the positive content only. This statement is weaker than for positive and negative content, which holds for the other two measures.</w:t>
-      </w:r>
-    </w:p>
-    <w:p>
-      <w:pPr>
-        <w:rPr>
-          <w:lang w:val="en-US"/>
-        </w:rPr>
-      </w:pPr>
-      <w:r>
-        <w:rPr>
-          <w:lang w:val="en-US"/>
-        </w:rPr>
-        <w:t>Is this a problem?</w:t>
-      </w:r>
-    </w:p>
-    <w:p>
-      <w:pPr>
-        <w:rPr>
-          <w:lang w:val="en-US"/>
-        </w:rPr>
-      </w:pPr>
-    </w:p>
-    <w:p>
-      <w:pPr>
-        <w:rPr>
-          <w:lang w:val="en-US"/>
-        </w:rPr>
-      </w:pPr>
-      <w:r>
-        <w:rPr>
-          <w:b/>
-          <w:bCs/>
-          <w:lang w:val="en-US"/>
-        </w:rPr>
-        <w:lastRenderedPageBreak/>
-        <w:t>Comment 3:</w:t>
-      </w:r>
-    </w:p>
-    <w:p>
-      <w:pPr>
-        <w:rPr>
-          <w:lang w:val="en-US"/>
-        </w:rPr>
-      </w:pPr>
-      <w:r>
-        <w:rPr>
-          <w:lang w:val="en-US"/>
-        </w:rPr>
-        <w:t>H3b.</w:t>
-      </w:r>
-    </w:p>
-    <w:p>
-      <w:pPr>
-        <w:rPr>
-          <w:lang w:val="en-US"/>
-        </w:rPr>
-      </w:pPr>
-      <w:r>
-        <w:rPr>
-          <w:lang w:val="en-US"/>
-        </w:rPr>
-        <w:t xml:space="preserve">Here we make the claim that participants incorrectly think genuine content is </w:t>
-      </w:r>
-      <w:proofErr w:type="spellStart"/>
-      <w:r>
-        <w:rPr>
-          <w:lang w:val="en-US"/>
-        </w:rPr>
-        <w:t>deepfaked</w:t>
-      </w:r>
-      <w:proofErr w:type="spellEnd"/>
-      <w:r>
-        <w:rPr>
-          <w:lang w:val="en-US"/>
-        </w:rPr>
-        <w:t>.</w:t>
-      </w:r>
-    </w:p>
-    <w:p>
-      <w:r>
-        <w:rPr>
-          <w:lang w:val="en-US"/>
-        </w:rPr>
-        <w:t>‘</w:t>
-      </w:r>
-      <w:r>
-        <w:t>We expect participants to incorrectly detect’</w:t>
-      </w:r>
-    </w:p>
-    <w:p>
-      <w:r>
-        <w:t xml:space="preserve">Should we change this to ‘We expect </w:t>
-      </w:r>
-      <w:r>
-        <w:rPr>
-          <w:b/>
-          <w:bCs/>
-        </w:rPr>
-        <w:t>some</w:t>
-      </w:r>
-      <w:r>
-        <w:t xml:space="preserve"> participants to incorrectly detect</w:t>
-      </w:r>
-      <w:r>
-        <w:t>’</w:t>
-      </w:r>
-      <w:r>
-        <w:t>.</w:t>
-      </w:r>
-    </w:p>
-    <w:p>
-      <w:pPr>
-        <w:rPr>
-          <w:b/>
-          <w:bCs/>
-          <w:lang w:val="en-US"/>
-        </w:rPr>
-      </w:pPr>
-      <w:r>
-        <w:t>Maybe this is just nit-picking?</w:t>
-      </w:r>
-      <w:r>
-        <w:t xml:space="preserve"> Just thinking this because the threshold is 5% of participants</w:t>
-      </w:r>
-      <w:r>
-        <w:t xml:space="preserve">, and I feel ‘we expect participants to </w:t>
-      </w:r>
-      <w:proofErr w:type="gramStart"/>
-      <w:r>
-        <w:t>‘ suggests</w:t>
-      </w:r>
-      <w:proofErr w:type="gramEnd"/>
-      <w:r>
-        <w:t xml:space="preserve"> this will be a larger effect. Could just be me though.</w:t>
-      </w:r>
-    </w:p>
-    <w:p>
-      <w:pPr>
-        <w:rPr>
-          <w:lang w:val="en-US"/>
-        </w:rPr>
-      </w:pPr>
-    </w:p>
-    <w:p>
-      <w:pPr>
-        <w:rPr>
-          <w:lang w:val="en-US"/>
-        </w:rPr>
-      </w:pPr>
-      <w:r>
-        <w:rPr>
-          <w:b/>
-          <w:bCs/>
-          <w:lang w:val="en-US"/>
-        </w:rPr>
-        <w:t>Comment 4:</w:t>
-      </w:r>
-    </w:p>
-    <w:p>
-      <w:pPr>
-        <w:rPr>
-          <w:lang w:val="en-US"/>
-        </w:rPr>
-      </w:pPr>
-      <w:r>
-        <w:rPr>
-          <w:lang w:val="en-US"/>
-        </w:rPr>
-        <w:t xml:space="preserve">This is a general comment about reporting stats. We want to make the claim that </w:t>
-      </w:r>
-    </w:p>
-    <w:p>
-      <w:pPr>
-        <w:rPr>
-          <w:lang w:val="en-US"/>
-        </w:rPr>
-      </w:pPr>
-      <w:r>
-        <w:rPr>
-          <w:lang w:val="en-US"/>
-        </w:rPr>
-        <w:t>‘</w:t>
-      </w:r>
-      <w:r>
-        <w:rPr>
-          <w:lang w:val="en-US"/>
-        </w:rPr>
-        <w:t xml:space="preserve">We expect participants to be poor at making accurate decisions about whether content is genuine or not (i.e., balanced accuracy not greatly above chance, </w:t>
-      </w:r>
-      <w:r>
-        <w:rPr>
-          <w:rFonts w:ascii="Cambria Math" w:hAnsi="Cambria Math" w:cs="Cambria Math"/>
-          <w:lang w:val="en-US"/>
-        </w:rPr>
-        <w:t>≲</w:t>
-      </w:r>
-      <w:r>
-        <w:rPr>
-          <w:lang w:val="en-US"/>
-        </w:rPr>
-        <w:t xml:space="preserve"> .60).</w:t>
-      </w:r>
-      <w:r>
-        <w:rPr>
-          <w:lang w:val="en-US"/>
-        </w:rPr>
-        <w:t>’</w:t>
-      </w:r>
-    </w:p>
-    <w:p>
-      <w:pPr>
-        <w:rPr>
-          <w:lang w:val="en-US"/>
-        </w:rPr>
-      </w:pPr>
-      <w:r>
-        <w:rPr>
-          <w:lang w:val="en-US"/>
-        </w:rPr>
-        <w:t>When we make such a statement in the paper (assuming it’s true), do we just report the actual statistic to quantify it?</w:t>
-      </w:r>
-    </w:p>
-    <w:p>
-      <w:pPr>
-        <w:rPr>
-          <w:lang w:val="en-US"/>
-        </w:rPr>
-      </w:pPr>
-    </w:p>
-    <w:p>
-      <w:pPr>
-        <w:rPr>
-          <w:lang w:val="en-US"/>
-        </w:rPr>
-      </w:pPr>
-    </w:p>
-    <w:p>
-      <w:pPr>
-        <w:rPr>
-          <w:lang w:val="en-US"/>
-        </w:rPr>
-      </w:pPr>
-      <w:r>
-        <w:rPr>
-          <w:b/>
-          <w:bCs/>
-          <w:lang w:val="en-US"/>
-        </w:rPr>
-        <w:t>Comment 5</w:t>
-      </w:r>
-      <w:r>
-        <w:rPr>
-          <w:b/>
-          <w:bCs/>
-          <w:lang w:val="en-US"/>
-        </w:rPr>
-        <w:t>:</w:t>
-      </w:r>
-    </w:p>
-    <w:p>
-      <w:pPr>
-        <w:rPr>
-          <w:lang w:val="en-US"/>
-        </w:rPr>
-      </w:pPr>
-    </w:p>
-    <w:p>
-      <w:pPr>
-        <w:rPr>
-          <w:lang w:val="en-US"/>
-        </w:rPr>
-      </w:pPr>
-      <w:r>
-        <w:rPr>
-          <w:lang w:val="en-US"/>
-        </w:rPr>
-        <w:t>The y-axis labels on for the ‘interpret posteriors’ graph need to be fixed.</w:t>
-      </w:r>
-    </w:p>
-    <w:p>
-      <w:pPr>
-        <w:rPr>
-          <w:lang w:val="en-US"/>
-        </w:rPr>
-      </w:pPr>
-    </w:p>
-    <w:p>
-      <w:pPr>
-        <w:rPr>
-          <w:lang w:val="en-US"/>
-        </w:rPr>
-      </w:pPr>
-      <w:r>
-        <w:rPr>
-          <w:b/>
-          <w:bCs/>
-          <w:lang w:val="en-US"/>
-        </w:rPr>
-        <w:t>Comment 6:</w:t>
-      </w:r>
-    </w:p>
-    <w:p>
-      <w:pPr>
-        <w:rPr>
-          <w:lang w:val="en-US"/>
-        </w:rPr>
-      </w:pPr>
-    </w:p>
-    <w:p>
-      <w:pPr>
-        <w:rPr>
-          <w:lang w:val="en-US"/>
-        </w:rPr>
-      </w:pPr>
-      <w:r>
-        <w:rPr>
-          <w:lang w:val="en-US"/>
-        </w:rPr>
-        <w:t>How are ‘awareness’ and ‘detection’ actually defined?  This is probably in the actual code, but might be good to specify in the text to help interpretation.</w:t>
-      </w:r>
-    </w:p>
-    <w:p>
-      <w:pPr>
-        <w:rPr>
-          <w:lang w:val="en-US"/>
-        </w:rPr>
-      </w:pPr>
-    </w:p>
-    <w:p>
-      <w:pPr>
-        <w:rPr>
-          <w:lang w:val="en-US"/>
-        </w:rPr>
-      </w:pPr>
-      <w:r>
-        <w:rPr>
-          <w:b/>
-          <w:bCs/>
-          <w:lang w:val="en-US"/>
-        </w:rPr>
-        <w:t>Comment 7:</w:t>
-      </w:r>
-    </w:p>
-    <w:p>
-      <w:pPr>
-        <w:rPr>
-          <w:lang w:val="en-US"/>
-        </w:rPr>
-      </w:pPr>
-    </w:p>
-    <w:p>
-      <w:pPr>
-        <w:rPr>
-          <w:lang w:val="en-US"/>
-        </w:rPr>
-      </w:pPr>
-      <w:r>
-        <w:rPr>
-          <w:lang w:val="en-US"/>
-        </w:rPr>
-        <w:t>The titles in RQ5 and RQ6 need fixed, and the title for RQ7 has a typo.</w:t>
-      </w:r>
-    </w:p>
-    <w:p>
-      <w:pPr>
-        <w:rPr>
-          <w:lang w:val="en-US"/>
-        </w:rPr>
-      </w:pPr>
-    </w:p>
-    <w:p>
-      <w:pPr>
-        <w:rPr>
-          <w:lang w:val="en-US"/>
-        </w:rPr>
-      </w:pPr>
-      <w:r>
-        <w:rPr>
-          <w:b/>
-          <w:bCs/>
-          <w:lang w:val="en-US"/>
-        </w:rPr>
-        <w:t>Comment 8:</w:t>
-      </w:r>
-    </w:p>
-    <w:p>
-      <w:pPr>
-        <w:rPr>
-          <w:lang w:val="en-US"/>
-        </w:rPr>
-      </w:pPr>
-      <w:r>
-        <w:rPr>
-          <w:lang w:val="en-US"/>
-        </w:rPr>
-        <w:t>In RQ7, the responses to the mean intentions are negative, even for the positive videos. Is there an error here</w:t>
-      </w:r>
-      <w:r>
-        <w:rPr>
-          <w:lang w:val="en-US"/>
-        </w:rPr>
-        <w:t>?</w:t>
-      </w:r>
-    </w:p>
-    <w:p>
-      <w:pPr>
-        <w:rPr>
-          <w:lang w:val="en-US"/>
-        </w:rPr>
-      </w:pPr>
-    </w:p>
-    <w:p>
-      <w:pPr>
-        <w:rPr>
-          <w:lang w:val="en-US"/>
-        </w:rPr>
-      </w:pPr>
-      <w:r>
-        <w:rPr>
-          <w:b/>
-          <w:bCs/>
-          <w:lang w:val="en-US"/>
-        </w:rPr>
-        <w:lastRenderedPageBreak/>
         <w:t>Comment 9:</w:t>
       </w:r>
     </w:p>
@@ -1353,11 +829,19 @@
           <w:lang w:val="en-US"/>
         </w:rPr>
       </w:pPr>
+      <w:commentRangeStart w:id="9"/>
       <w:r>
         <w:rPr>
           <w:lang w:val="en-US"/>
         </w:rPr>
         <w:t>Just a friendly reminder that RQ5 and RQ7 still require edits, around the ###### parts.</w:t>
+      </w:r>
+      <w:commentRangeEnd w:id="9"/>
+      <w:r>
+        <w:rPr>
+          <w:rStyle w:val="CommentReference"/>
+        </w:rPr>
+        <w:commentReference w:id="9"/>
       </w:r>
     </w:p>
     <w:sectPr>
@@ -1370,8 +854,272 @@
 </w:document>
 </file>
 
+<file path=word/comments.xml><?xml version="1.0" encoding="utf-8"?>
+<w:comments xmlns:wpc="http://schemas.microsoft.com/office/word/2010/wordprocessingCanvas" xmlns:cx="http://schemas.microsoft.com/office/drawing/2014/chartex" xmlns:cx1="http://schemas.microsoft.com/office/drawing/2015/9/8/chartex" xmlns:cx2="http://schemas.microsoft.com/office/drawing/2015/10/21/chartex" xmlns:cx3="http://schemas.microsoft.com/office/drawing/2016/5/9/chartex" xmlns:cx4="http://schemas.microsoft.com/office/drawing/2016/5/10/chartex" xmlns:cx5="http://schemas.microsoft.com/office/drawing/2016/5/11/chartex" xmlns:cx6="http://schemas.microsoft.com/office/drawing/2016/5/12/chartex" xmlns:cx7="http://schemas.microsoft.com/office/drawing/2016/5/13/chartex" xmlns:cx8="http://schemas.microsoft.com/office/drawing/2016/5/14/chartex" xmlns:mc="http://schemas.openxmlformats.org/markup-compatibility/2006" xmlns:aink="http://schemas.microsoft.com/office/drawing/2016/ink" xmlns:am3d="http://schemas.microsoft.com/office/drawing/2017/model3d" xmlns:o="urn:schemas-microsoft-com:office:office" xmlns:r="http://schemas.openxmlformats.org/officeDocument/2006/relationships" xmlns:m="http://schemas.openxmlformats.org/officeDocument/2006/math" xmlns:v="urn:schemas-microsoft-com:vml" xmlns:wp14="http://schemas.microsoft.com/office/word/2010/wordprocessingDrawing" xmlns:wp="http://schemas.openxmlformats.org/drawingml/2006/wordprocessingDrawing" xmlns:w10="urn:schemas-microsoft-com:office:word" xmlns:w="http://schemas.openxmlformats.org/wordprocessingml/2006/main" xmlns:w14="http://schemas.microsoft.com/office/word/2010/wordml" xmlns:w15="http://schemas.microsoft.com/office/word/2012/wordml" xmlns:w16cex="http://schemas.microsoft.com/office/word/2018/wordml/cex" xmlns:w16cid="http://schemas.microsoft.com/office/word/2016/wordml/cid" xmlns:w16="http://schemas.microsoft.com/office/word/2018/wordml" xmlns:w16se="http://schemas.microsoft.com/office/word/2015/wordml/symex" xmlns:wpg="http://schemas.microsoft.com/office/word/2010/wordprocessingGroup" xmlns:wpi="http://schemas.microsoft.com/office/word/2010/wordprocessingInk" xmlns:wne="http://schemas.microsoft.com/office/word/2006/wordml" xmlns:wps="http://schemas.microsoft.com/office/word/2010/wordprocessingShape" mc:Ignorable="w14 w15 w16se w16cid w16 w16cex wp14">
+  <w:comment w:id="0" w:author="Ian Hussey" w:date="2020-12-01T18:57:00Z" w:initials="IH">
+    <w:p>
+      <w:pPr>
+        <w:pStyle w:val="CommentText"/>
+      </w:pPr>
+      <w:r>
+        <w:rPr>
+          <w:rStyle w:val="CommentReference"/>
+        </w:rPr>
+        <w:annotationRef/>
+      </w:r>
+      <w:r>
+        <w:t>I need more information here. Does it throw an error, or?</w:t>
+      </w:r>
+    </w:p>
+  </w:comment>
+  <w:comment w:id="1" w:author="Ian Hussey" w:date="2020-12-01T18:55:00Z" w:initials="IH">
+    <w:p>
+      <w:pPr>
+        <w:pStyle w:val="CommentText"/>
+      </w:pPr>
+      <w:r>
+        <w:rPr>
+          <w:rStyle w:val="CommentReference"/>
+        </w:rPr>
+        <w:annotationRef/>
+      </w:r>
+      <w:r>
+        <w:t>I don’t understand the question – what do you mean “this is never the case”? in the data at hand, or?</w:t>
+      </w:r>
+    </w:p>
+  </w:comment>
+  <w:comment w:id="2" w:author="Ian Hussey" w:date="2020-12-01T18:57:00Z" w:initials="IH">
+    <w:p>
+      <w:pPr>
+        <w:pStyle w:val="CommentText"/>
+      </w:pPr>
+      <w:r>
+        <w:rPr>
+          <w:rStyle w:val="CommentReference"/>
+        </w:rPr>
+        <w:annotationRef/>
+      </w:r>
+      <w:r>
+        <w:rPr>
+          <w:rStyle w:val="CommentReference"/>
+        </w:rPr>
+        <w:annotationRef/>
+      </w:r>
+      <w:r>
+        <w:t xml:space="preserve">Yup, as I said </w:t>
+      </w:r>
+      <w:proofErr w:type="spellStart"/>
+      <w:r>
+        <w:t>im</w:t>
+      </w:r>
+      <w:proofErr w:type="spellEnd"/>
+      <w:r>
+        <w:t xml:space="preserve"> only making the exp 7 analysis file after code review so there’s only one file to be editing in light of changes.</w:t>
+      </w:r>
+    </w:p>
+  </w:comment>
+  <w:comment w:id="3" w:author="Ian Hussey" w:date="2020-12-01T18:58:00Z" w:initials="IH">
+    <w:p>
+      <w:pPr>
+        <w:pStyle w:val="CommentText"/>
+      </w:pPr>
+      <w:r>
+        <w:rPr>
+          <w:rStyle w:val="CommentReference"/>
+        </w:rPr>
+        <w:annotationRef/>
+      </w:r>
+      <w:r>
+        <w:t>I should note that whether or not behaviour is influenced is a matter of comparing the two source valence groups, not comparing effects against zero. Unless I understand the question or the results we have, there is a difference between source valence groups for all relevant RQs on the IAT</w:t>
+      </w:r>
+    </w:p>
+  </w:comment>
+  <w:comment w:id="4" w:author="Ian Hussey" w:date="2020-12-01T19:00:00Z" w:initials="IH">
+    <w:p>
+      <w:pPr>
+        <w:pStyle w:val="CommentText"/>
+      </w:pPr>
+      <w:r>
+        <w:rPr>
+          <w:rStyle w:val="CommentReference"/>
+        </w:rPr>
+        <w:annotationRef/>
+      </w:r>
+      <w:r>
+        <w:t xml:space="preserve">Do you mean in the code or the </w:t>
+      </w:r>
+      <w:proofErr w:type="spellStart"/>
+      <w:r>
+        <w:t>prereg</w:t>
+      </w:r>
+      <w:proofErr w:type="spellEnd"/>
+      <w:r>
+        <w:t>? This shouldn’t be the case – the comparison of interest is comparing the two source valence groups</w:t>
+      </w:r>
+    </w:p>
+  </w:comment>
+  <w:comment w:id="5" w:author="Ian Hussey" w:date="2020-12-01T20:34:00Z" w:initials="IH">
+    <w:p>
+      <w:pPr>
+        <w:pStyle w:val="CommentText"/>
+      </w:pPr>
+      <w:r>
+        <w:rPr>
+          <w:rStyle w:val="CommentReference"/>
+        </w:rPr>
+        <w:annotationRef/>
+      </w:r>
+      <w:r>
+        <w:t>We’ll report the hypothesised result and what we actually observed, yeah.</w:t>
+      </w:r>
+    </w:p>
+  </w:comment>
+  <w:comment w:id="6" w:author="Ian Hussey" w:date="2020-12-01T20:28:00Z" w:initials="IH">
+    <w:p>
+      <w:pPr>
+        <w:pStyle w:val="CommentText"/>
+      </w:pPr>
+      <w:r>
+        <w:rPr>
+          <w:rStyle w:val="CommentReference"/>
+        </w:rPr>
+        <w:annotationRef/>
+      </w:r>
+      <w:r>
+        <w:t xml:space="preserve">Y labels are automatically generated from the model DV, is there </w:t>
+      </w:r>
+      <w:proofErr w:type="spellStart"/>
+      <w:r>
+        <w:t>sth</w:t>
+      </w:r>
+      <w:proofErr w:type="spellEnd"/>
+      <w:r>
+        <w:t xml:space="preserve"> wrong with one of them?</w:t>
+      </w:r>
+    </w:p>
+  </w:comment>
+  <w:comment w:id="7" w:author="Ian Hussey" w:date="2020-12-01T20:30:00Z" w:initials="IH">
+    <w:p>
+      <w:pPr>
+        <w:pStyle w:val="CommentText"/>
+      </w:pPr>
+      <w:r>
+        <w:rPr>
+          <w:rStyle w:val="CommentReference"/>
+        </w:rPr>
+        <w:annotationRef/>
+      </w:r>
+      <w:r>
+        <w:t xml:space="preserve">In the </w:t>
+      </w:r>
+      <w:proofErr w:type="spellStart"/>
+      <w:r>
+        <w:t>prereg</w:t>
+      </w:r>
+      <w:proofErr w:type="spellEnd"/>
+      <w:r>
+        <w:t xml:space="preserve"> or code or both? Can you fix and push the changes you spot that are needed (with track changes)?</w:t>
+      </w:r>
+    </w:p>
+  </w:comment>
+  <w:comment w:id="8" w:author="Ian Hussey" w:date="2020-12-01T20:31:00Z" w:initials="IH">
+    <w:p>
+      <w:pPr>
+        <w:pStyle w:val="CommentText"/>
+      </w:pPr>
+      <w:r>
+        <w:rPr>
+          <w:rStyle w:val="CommentReference"/>
+        </w:rPr>
+        <w:annotationRef/>
+      </w:r>
+      <w:r>
+        <w:t xml:space="preserve">No, zero point is fairly arbitrary, no need to assume that positive videos with create positive responses (this is a sort of complex point, see Blanton 2006 on arbitrary metrics). Our only hypothesis is that there will be differences between the source valence conditions. </w:t>
+      </w:r>
+    </w:p>
+  </w:comment>
+  <w:comment w:id="9" w:author="Ian Hussey" w:date="2020-12-01T20:33:00Z" w:initials="IH">
+    <w:p>
+      <w:pPr>
+        <w:pStyle w:val="CommentText"/>
+      </w:pPr>
+      <w:r>
+        <w:rPr>
+          <w:rStyle w:val="CommentReference"/>
+        </w:rPr>
+        <w:annotationRef/>
+      </w:r>
+      <w:r>
+        <w:t xml:space="preserve">Cheers, I know the </w:t>
+      </w:r>
+      <w:proofErr w:type="spellStart"/>
+      <w:r>
+        <w:t>prereg</w:t>
+      </w:r>
+      <w:proofErr w:type="spellEnd"/>
+      <w:r>
+        <w:t xml:space="preserve"> needs edits, are there also issues with the text in the </w:t>
+      </w:r>
+      <w:proofErr w:type="spellStart"/>
+      <w:r>
+        <w:t>Rmd</w:t>
+      </w:r>
+      <w:proofErr w:type="spellEnd"/>
+      <w:r>
+        <w:t>?</w:t>
+      </w:r>
+    </w:p>
+  </w:comment>
+</w:comments>
+</file>
+
+<file path=word/commentsExtended.xml><?xml version="1.0" encoding="utf-8"?>
+<w15:commentsEx xmlns:wpc="http://schemas.microsoft.com/office/word/2010/wordprocessingCanvas" xmlns:cx="http://schemas.microsoft.com/office/drawing/2014/chartex" xmlns:cx1="http://schemas.microsoft.com/office/drawing/2015/9/8/chartex" xmlns:cx2="http://schemas.microsoft.com/office/drawing/2015/10/21/chartex" xmlns:cx3="http://schemas.microsoft.com/office/drawing/2016/5/9/chartex" xmlns:cx4="http://schemas.microsoft.com/office/drawing/2016/5/10/chartex" xmlns:cx5="http://schemas.microsoft.com/office/drawing/2016/5/11/chartex" xmlns:cx6="http://schemas.microsoft.com/office/drawing/2016/5/12/chartex" xmlns:cx7="http://schemas.microsoft.com/office/drawing/2016/5/13/chartex" xmlns:cx8="http://schemas.microsoft.com/office/drawing/2016/5/14/chartex" xmlns:mc="http://schemas.openxmlformats.org/markup-compatibility/2006" xmlns:aink="http://schemas.microsoft.com/office/drawing/2016/ink" xmlns:am3d="http://schemas.microsoft.com/office/drawing/2017/model3d" xmlns:o="urn:schemas-microsoft-com:office:office" xmlns:r="http://schemas.openxmlformats.org/officeDocument/2006/relationships" xmlns:m="http://schemas.openxmlformats.org/officeDocument/2006/math" xmlns:v="urn:schemas-microsoft-com:vml" xmlns:wp14="http://schemas.microsoft.com/office/word/2010/wordprocessingDrawing" xmlns:wp="http://schemas.openxmlformats.org/drawingml/2006/wordprocessingDrawing" xmlns:w10="urn:schemas-microsoft-com:office:word" xmlns:w="http://schemas.openxmlformats.org/wordprocessingml/2006/main" xmlns:w14="http://schemas.microsoft.com/office/word/2010/wordml" xmlns:w15="http://schemas.microsoft.com/office/word/2012/wordml" xmlns:w16cex="http://schemas.microsoft.com/office/word/2018/wordml/cex" xmlns:w16cid="http://schemas.microsoft.com/office/word/2016/wordml/cid" xmlns:w16="http://schemas.microsoft.com/office/word/2018/wordml" xmlns:w16se="http://schemas.microsoft.com/office/word/2015/wordml/symex" xmlns:wpg="http://schemas.microsoft.com/office/word/2010/wordprocessingGroup" xmlns:wpi="http://schemas.microsoft.com/office/word/2010/wordprocessingInk" xmlns:wne="http://schemas.microsoft.com/office/word/2006/wordml" xmlns:wps="http://schemas.microsoft.com/office/word/2010/wordprocessingShape" mc:Ignorable="w14 w15 w16se w16cid w16 w16cex wp14">
+  <w15:commentEx w15:paraId="4AC22C90" w15:done="0"/>
+  <w15:commentEx w15:paraId="31118227" w15:done="0"/>
+  <w15:commentEx w15:paraId="11A97D2E" w15:done="0"/>
+  <w15:commentEx w15:paraId="6ABE8B73" w15:done="0"/>
+  <w15:commentEx w15:paraId="5B82BA4C" w15:done="0"/>
+  <w15:commentEx w15:paraId="0A7C30B2" w15:done="0"/>
+  <w15:commentEx w15:paraId="3F718BCA" w15:done="0"/>
+  <w15:commentEx w15:paraId="113269F1" w15:done="0"/>
+  <w15:commentEx w15:paraId="5612FC93" w15:done="0"/>
+  <w15:commentEx w15:paraId="3AD96A5D" w15:done="0"/>
+</w15:commentsEx>
+</file>
+
+<file path=word/commentsExtensible.xml><?xml version="1.0" encoding="utf-8"?>
+<w16cex:commentsExtensible xmlns:wpc="http://schemas.microsoft.com/office/word/2010/wordprocessingCanvas" xmlns:cx="http://schemas.microsoft.com/office/drawing/2014/chartex" xmlns:cx1="http://schemas.microsoft.com/office/drawing/2015/9/8/chartex" xmlns:cx2="http://schemas.microsoft.com/office/drawing/2015/10/21/chartex" xmlns:cx3="http://schemas.microsoft.com/office/drawing/2016/5/9/chartex" xmlns:cx4="http://schemas.microsoft.com/office/drawing/2016/5/10/chartex" xmlns:cx5="http://schemas.microsoft.com/office/drawing/2016/5/11/chartex" xmlns:cx6="http://schemas.microsoft.com/office/drawing/2016/5/12/chartex" xmlns:cx7="http://schemas.microsoft.com/office/drawing/2016/5/13/chartex" xmlns:cx8="http://schemas.microsoft.com/office/drawing/2016/5/14/chartex" xmlns:mc="http://schemas.openxmlformats.org/markup-compatibility/2006" xmlns:aink="http://schemas.microsoft.com/office/drawing/2016/ink" xmlns:am3d="http://schemas.microsoft.com/office/drawing/2017/model3d" xmlns:o="urn:schemas-microsoft-com:office:office" xmlns:r="http://schemas.openxmlformats.org/officeDocument/2006/relationships" xmlns:m="http://schemas.openxmlformats.org/officeDocument/2006/math" xmlns:v="urn:schemas-microsoft-com:vml" xmlns:wp14="http://schemas.microsoft.com/office/word/2010/wordprocessingDrawing" xmlns:wp="http://schemas.openxmlformats.org/drawingml/2006/wordprocessingDrawing" xmlns:w10="urn:schemas-microsoft-com:office:word" xmlns:w="http://schemas.openxmlformats.org/wordprocessingml/2006/main" xmlns:w14="http://schemas.microsoft.com/office/word/2010/wordml" xmlns:w15="http://schemas.microsoft.com/office/word/2012/wordml" xmlns:w16cex="http://schemas.microsoft.com/office/word/2018/wordml/cex" xmlns:w16cid="http://schemas.microsoft.com/office/word/2016/wordml/cid" xmlns:w16="http://schemas.microsoft.com/office/word/2018/wordml" xmlns:w16se="http://schemas.microsoft.com/office/word/2015/wordml/symex" xmlns:wpg="http://schemas.microsoft.com/office/word/2010/wordprocessingGroup" xmlns:wpi="http://schemas.microsoft.com/office/word/2010/wordprocessingInk" xmlns:wne="http://schemas.microsoft.com/office/word/2006/wordml" xmlns:wps="http://schemas.microsoft.com/office/word/2010/wordprocessingShape" mc:Ignorable="w14 w15 w16se w16cid w16 w16cex wp14">
+  <w16cex:commentExtensible w16cex:durableId="2371107E" w16cex:dateUtc="2020-12-01T17:57:00Z"/>
+  <w16cex:commentExtensible w16cex:durableId="23711020" w16cex:dateUtc="2020-12-01T17:55:00Z"/>
+  <w16cex:commentExtensible w16cex:durableId="237110B5" w16cex:dateUtc="2020-12-01T17:57:00Z"/>
+  <w16cex:commentExtensible w16cex:durableId="237110E9" w16cex:dateUtc="2020-12-01T17:58:00Z"/>
+  <w16cex:commentExtensible w16cex:durableId="23711136" w16cex:dateUtc="2020-12-01T18:00:00Z"/>
+  <w16cex:commentExtensible w16cex:durableId="2371274C" w16cex:dateUtc="2020-12-01T19:34:00Z"/>
+  <w16cex:commentExtensible w16cex:durableId="237125EC" w16cex:dateUtc="2020-12-01T19:28:00Z"/>
+  <w16cex:commentExtensible w16cex:durableId="23712674" w16cex:dateUtc="2020-12-01T19:30:00Z"/>
+  <w16cex:commentExtensible w16cex:durableId="2371269B" w16cex:dateUtc="2020-12-01T19:31:00Z"/>
+  <w16cex:commentExtensible w16cex:durableId="237126FC" w16cex:dateUtc="2020-12-01T19:33:00Z"/>
+</w16cex:commentsExtensible>
+</file>
+
+<file path=word/commentsIds.xml><?xml version="1.0" encoding="utf-8"?>
+<w16cid:commentsIds xmlns:wpc="http://schemas.microsoft.com/office/word/2010/wordprocessingCanvas" xmlns:cx="http://schemas.microsoft.com/office/drawing/2014/chartex" xmlns:cx1="http://schemas.microsoft.com/office/drawing/2015/9/8/chartex" xmlns:cx2="http://schemas.microsoft.com/office/drawing/2015/10/21/chartex" xmlns:cx3="http://schemas.microsoft.com/office/drawing/2016/5/9/chartex" xmlns:cx4="http://schemas.microsoft.com/office/drawing/2016/5/10/chartex" xmlns:cx5="http://schemas.microsoft.com/office/drawing/2016/5/11/chartex" xmlns:cx6="http://schemas.microsoft.com/office/drawing/2016/5/12/chartex" xmlns:cx7="http://schemas.microsoft.com/office/drawing/2016/5/13/chartex" xmlns:cx8="http://schemas.microsoft.com/office/drawing/2016/5/14/chartex" xmlns:mc="http://schemas.openxmlformats.org/markup-compatibility/2006" xmlns:aink="http://schemas.microsoft.com/office/drawing/2016/ink" xmlns:am3d="http://schemas.microsoft.com/office/drawing/2017/model3d" xmlns:o="urn:schemas-microsoft-com:office:office" xmlns:r="http://schemas.openxmlformats.org/officeDocument/2006/relationships" xmlns:m="http://schemas.openxmlformats.org/officeDocument/2006/math" xmlns:v="urn:schemas-microsoft-com:vml" xmlns:wp14="http://schemas.microsoft.com/office/word/2010/wordprocessingDrawing" xmlns:wp="http://schemas.openxmlformats.org/drawingml/2006/wordprocessingDrawing" xmlns:w10="urn:schemas-microsoft-com:office:word" xmlns:w="http://schemas.openxmlformats.org/wordprocessingml/2006/main" xmlns:w14="http://schemas.microsoft.com/office/word/2010/wordml" xmlns:w15="http://schemas.microsoft.com/office/word/2012/wordml" xmlns:w16cex="http://schemas.microsoft.com/office/word/2018/wordml/cex" xmlns:w16cid="http://schemas.microsoft.com/office/word/2016/wordml/cid" xmlns:w16="http://schemas.microsoft.com/office/word/2018/wordml" xmlns:w16se="http://schemas.microsoft.com/office/word/2015/wordml/symex" xmlns:wpg="http://schemas.microsoft.com/office/word/2010/wordprocessingGroup" xmlns:wpi="http://schemas.microsoft.com/office/word/2010/wordprocessingInk" xmlns:wne="http://schemas.microsoft.com/office/word/2006/wordml" xmlns:wps="http://schemas.microsoft.com/office/word/2010/wordprocessingShape" mc:Ignorable="w14 w15 w16se w16cid w16 w16cex wp14">
+  <w16cid:commentId w16cid:paraId="4AC22C90" w16cid:durableId="2371107E"/>
+  <w16cid:commentId w16cid:paraId="31118227" w16cid:durableId="23711020"/>
+  <w16cid:commentId w16cid:paraId="11A97D2E" w16cid:durableId="237110B5"/>
+  <w16cid:commentId w16cid:paraId="6ABE8B73" w16cid:durableId="237110E9"/>
+  <w16cid:commentId w16cid:paraId="5B82BA4C" w16cid:durableId="23711136"/>
+  <w16cid:commentId w16cid:paraId="0A7C30B2" w16cid:durableId="2371274C"/>
+  <w16cid:commentId w16cid:paraId="3F718BCA" w16cid:durableId="237125EC"/>
+  <w16cid:commentId w16cid:paraId="113269F1" w16cid:durableId="23712674"/>
+  <w16cid:commentId w16cid:paraId="5612FC93" w16cid:durableId="2371269B"/>
+  <w16cid:commentId w16cid:paraId="3AD96A5D" w16cid:durableId="237126FC"/>
+</w16cid:commentsIds>
+</file>
+
 <file path=word/numbering.xml><?xml version="1.0" encoding="utf-8"?>
-<w:numbering xmlns:wpc="http://schemas.microsoft.com/office/word/2010/wordprocessingCanvas" xmlns:cx="http://schemas.microsoft.com/office/drawing/2014/chartex" xmlns:mc="http://schemas.openxmlformats.org/markup-compatibility/2006" xmlns:o="urn:schemas-microsoft-com:office:office" xmlns:r="http://schemas.openxmlformats.org/officeDocument/2006/relationships" xmlns:m="http://schemas.openxmlformats.org/officeDocument/2006/math" xmlns:v="urn:schemas-microsoft-com:vml" xmlns:wp14="http://schemas.microsoft.com/office/word/2010/wordprocessingDrawing" xmlns:wp="http://schemas.openxmlformats.org/drawingml/2006/wordprocessingDrawing" xmlns:w10="urn:schemas-microsoft-com:office:word" xmlns:w="http://schemas.openxmlformats.org/wordprocessingml/2006/main" xmlns:w14="http://schemas.microsoft.com/office/word/2010/wordml" xmlns:w15="http://schemas.microsoft.com/office/word/2012/wordml" xmlns:w16se="http://schemas.microsoft.com/office/word/2015/wordml/symex" xmlns:wpg="http://schemas.microsoft.com/office/word/2010/wordprocessingGroup" xmlns:wpi="http://schemas.microsoft.com/office/word/2010/wordprocessingInk" xmlns:wne="http://schemas.microsoft.com/office/word/2006/wordml" xmlns:wps="http://schemas.microsoft.com/office/word/2010/wordprocessingShape" mc:Ignorable="w14 w15 w16se wp14">
+<w:numbering xmlns:wpc="http://schemas.microsoft.com/office/word/2010/wordprocessingCanvas" xmlns:cx="http://schemas.microsoft.com/office/drawing/2014/chartex" xmlns:cx1="http://schemas.microsoft.com/office/drawing/2015/9/8/chartex" xmlns:cx2="http://schemas.microsoft.com/office/drawing/2015/10/21/chartex" xmlns:cx3="http://schemas.microsoft.com/office/drawing/2016/5/9/chartex" xmlns:cx4="http://schemas.microsoft.com/office/drawing/2016/5/10/chartex" xmlns:cx5="http://schemas.microsoft.com/office/drawing/2016/5/11/chartex" xmlns:cx6="http://schemas.microsoft.com/office/drawing/2016/5/12/chartex" xmlns:cx7="http://schemas.microsoft.com/office/drawing/2016/5/13/chartex" xmlns:cx8="http://schemas.microsoft.com/office/drawing/2016/5/14/chartex" xmlns:mc="http://schemas.openxmlformats.org/markup-compatibility/2006" xmlns:aink="http://schemas.microsoft.com/office/drawing/2016/ink" xmlns:am3d="http://schemas.microsoft.com/office/drawing/2017/model3d" xmlns:o="urn:schemas-microsoft-com:office:office" xmlns:r="http://schemas.openxmlformats.org/officeDocument/2006/relationships" xmlns:m="http://schemas.openxmlformats.org/officeDocument/2006/math" xmlns:v="urn:schemas-microsoft-com:vml" xmlns:wp14="http://schemas.microsoft.com/office/word/2010/wordprocessingDrawing" xmlns:wp="http://schemas.openxmlformats.org/drawingml/2006/wordprocessingDrawing" xmlns:w10="urn:schemas-microsoft-com:office:word" xmlns:w="http://schemas.openxmlformats.org/wordprocessingml/2006/main" xmlns:w14="http://schemas.microsoft.com/office/word/2010/wordml" xmlns:w15="http://schemas.microsoft.com/office/word/2012/wordml" xmlns:w16cex="http://schemas.microsoft.com/office/word/2018/wordml/cex" xmlns:w16cid="http://schemas.microsoft.com/office/word/2016/wordml/cid" xmlns:w16="http://schemas.microsoft.com/office/word/2018/wordml" xmlns:w16se="http://schemas.microsoft.com/office/word/2015/wordml/symex" xmlns:wpg="http://schemas.microsoft.com/office/word/2010/wordprocessingGroup" xmlns:wpi="http://schemas.microsoft.com/office/word/2010/wordprocessingInk" xmlns:wne="http://schemas.microsoft.com/office/word/2006/wordml" xmlns:wps="http://schemas.microsoft.com/office/word/2010/wordprocessingShape" mc:Ignorable="w14 w15 w16se w16cid w16 w16cex wp14">
   <w:abstractNum w:abstractNumId="0" w15:restartNumberingAfterBreak="0">
     <w:nsid w:val="352E5A8F"/>
     <w:multiLevelType w:val="hybridMultilevel"/>
@@ -1491,8 +1239,16 @@
 </w:numbering>
 </file>
 
+<file path=word/people.xml><?xml version="1.0" encoding="utf-8"?>
+<w15:people xmlns:wpc="http://schemas.microsoft.com/office/word/2010/wordprocessingCanvas" xmlns:cx="http://schemas.microsoft.com/office/drawing/2014/chartex" xmlns:cx1="http://schemas.microsoft.com/office/drawing/2015/9/8/chartex" xmlns:cx2="http://schemas.microsoft.com/office/drawing/2015/10/21/chartex" xmlns:cx3="http://schemas.microsoft.com/office/drawing/2016/5/9/chartex" xmlns:cx4="http://schemas.microsoft.com/office/drawing/2016/5/10/chartex" xmlns:cx5="http://schemas.microsoft.com/office/drawing/2016/5/11/chartex" xmlns:cx6="http://schemas.microsoft.com/office/drawing/2016/5/12/chartex" xmlns:cx7="http://schemas.microsoft.com/office/drawing/2016/5/13/chartex" xmlns:cx8="http://schemas.microsoft.com/office/drawing/2016/5/14/chartex" xmlns:mc="http://schemas.openxmlformats.org/markup-compatibility/2006" xmlns:aink="http://schemas.microsoft.com/office/drawing/2016/ink" xmlns:am3d="http://schemas.microsoft.com/office/drawing/2017/model3d" xmlns:o="urn:schemas-microsoft-com:office:office" xmlns:r="http://schemas.openxmlformats.org/officeDocument/2006/relationships" xmlns:m="http://schemas.openxmlformats.org/officeDocument/2006/math" xmlns:v="urn:schemas-microsoft-com:vml" xmlns:wp14="http://schemas.microsoft.com/office/word/2010/wordprocessingDrawing" xmlns:wp="http://schemas.openxmlformats.org/drawingml/2006/wordprocessingDrawing" xmlns:w10="urn:schemas-microsoft-com:office:word" xmlns:w="http://schemas.openxmlformats.org/wordprocessingml/2006/main" xmlns:w14="http://schemas.microsoft.com/office/word/2010/wordml" xmlns:w15="http://schemas.microsoft.com/office/word/2012/wordml" xmlns:w16cex="http://schemas.microsoft.com/office/word/2018/wordml/cex" xmlns:w16cid="http://schemas.microsoft.com/office/word/2016/wordml/cid" xmlns:w16="http://schemas.microsoft.com/office/word/2018/wordml" xmlns:w16se="http://schemas.microsoft.com/office/word/2015/wordml/symex" xmlns:wpg="http://schemas.microsoft.com/office/word/2010/wordprocessingGroup" xmlns:wpi="http://schemas.microsoft.com/office/word/2010/wordprocessingInk" xmlns:wne="http://schemas.microsoft.com/office/word/2006/wordml" xmlns:wps="http://schemas.microsoft.com/office/word/2010/wordprocessingShape" mc:Ignorable="w14 w15 w16se w16cid w16 w16cex wp14">
+  <w15:person w15:author="Ian Hussey">
+    <w15:presenceInfo w15:providerId="None" w15:userId="Ian Hussey"/>
+  </w15:person>
+</w15:people>
+</file>
+
 <file path=word/styles.xml><?xml version="1.0" encoding="utf-8"?>
-<w:styles xmlns:mc="http://schemas.openxmlformats.org/markup-compatibility/2006" xmlns:r="http://schemas.openxmlformats.org/officeDocument/2006/relationships" xmlns:w="http://schemas.openxmlformats.org/wordprocessingml/2006/main" xmlns:w14="http://schemas.microsoft.com/office/word/2010/wordml" xmlns:w15="http://schemas.microsoft.com/office/word/2012/wordml" xmlns:w16se="http://schemas.microsoft.com/office/word/2015/wordml/symex" mc:Ignorable="w14 w15 w16se">
+<w:styles xmlns:mc="http://schemas.openxmlformats.org/markup-compatibility/2006" xmlns:r="http://schemas.openxmlformats.org/officeDocument/2006/relationships" xmlns:w="http://schemas.openxmlformats.org/wordprocessingml/2006/main" xmlns:w14="http://schemas.microsoft.com/office/word/2010/wordml" xmlns:w15="http://schemas.microsoft.com/office/word/2012/wordml" xmlns:w16cex="http://schemas.microsoft.com/office/word/2018/wordml/cex" xmlns:w16cid="http://schemas.microsoft.com/office/word/2016/wordml/cid" xmlns:w16="http://schemas.microsoft.com/office/word/2018/wordml" xmlns:w16se="http://schemas.microsoft.com/office/word/2015/wordml/symex" mc:Ignorable="w14 w15 w16se w16cid w16 w16cex">
   <w:docDefaults>
     <w:rPrDefault>
       <w:rPr>
@@ -1508,7 +1264,7 @@
       </w:pPr>
     </w:pPrDefault>
   </w:docDefaults>
-  <w:latentStyles w:defLockedState="0" w:defUIPriority="99" w:defSemiHidden="0" w:defUnhideWhenUsed="0" w:defQFormat="0" w:count="371">
+  <w:latentStyles w:defLockedState="0" w:defUIPriority="99" w:defSemiHidden="0" w:defUnhideWhenUsed="0" w:defQFormat="0" w:count="376">
     <w:lsdException w:name="Normal" w:uiPriority="0" w:qFormat="1"/>
     <w:lsdException w:name="heading 1" w:uiPriority="9" w:qFormat="1"/>
     <w:lsdException w:name="heading 2" w:semiHidden="1" w:uiPriority="9" w:unhideWhenUsed="1" w:qFormat="1"/>
@@ -1880,6 +1636,11 @@
     <w:lsdException w:name="List Table 5 Dark Accent 6" w:uiPriority="50"/>
     <w:lsdException w:name="List Table 6 Colorful Accent 6" w:uiPriority="51"/>
     <w:lsdException w:name="List Table 7 Colorful Accent 6" w:uiPriority="52"/>
+    <w:lsdException w:name="Mention" w:semiHidden="1" w:unhideWhenUsed="1"/>
+    <w:lsdException w:name="Smart Hyperlink" w:semiHidden="1" w:unhideWhenUsed="1"/>
+    <w:lsdException w:name="Hashtag" w:semiHidden="1" w:unhideWhenUsed="1"/>
+    <w:lsdException w:name="Unresolved Mention" w:semiHidden="1" w:unhideWhenUsed="1"/>
+    <w:lsdException w:name="Smart Link" w:semiHidden="1" w:unhideWhenUsed="1"/>
   </w:latentStyles>
   <w:style w:type="paragraph" w:default="1" w:styleId="Normal">
     <w:name w:val="Normal"/>
@@ -1922,6 +1683,104 @@
       <w:ind w:left="720"/>
       <w:contextualSpacing/>
     </w:pPr>
+  </w:style>
+  <w:style w:type="character" w:styleId="CommentReference">
+    <w:name w:val="annotation reference"/>
+    <w:basedOn w:val="DefaultParagraphFont"/>
+    <w:uiPriority w:val="99"/>
+    <w:semiHidden/>
+    <w:unhideWhenUsed/>
+    <w:rsid w:val="00632C1D"/>
+    <w:rPr>
+      <w:sz w:val="16"/>
+      <w:szCs w:val="16"/>
+    </w:rPr>
+  </w:style>
+  <w:style w:type="paragraph" w:styleId="CommentText">
+    <w:name w:val="annotation text"/>
+    <w:basedOn w:val="Normal"/>
+    <w:link w:val="CommentTextChar"/>
+    <w:uiPriority w:val="99"/>
+    <w:semiHidden/>
+    <w:unhideWhenUsed/>
+    <w:rsid w:val="00632C1D"/>
+    <w:pPr>
+      <w:spacing w:line="240" w:lineRule="auto"/>
+    </w:pPr>
+    <w:rPr>
+      <w:sz w:val="20"/>
+      <w:szCs w:val="20"/>
+    </w:rPr>
+  </w:style>
+  <w:style w:type="character" w:customStyle="1" w:styleId="CommentTextChar">
+    <w:name w:val="Comment Text Char"/>
+    <w:basedOn w:val="DefaultParagraphFont"/>
+    <w:link w:val="CommentText"/>
+    <w:uiPriority w:val="99"/>
+    <w:semiHidden/>
+    <w:rsid w:val="00632C1D"/>
+    <w:rPr>
+      <w:sz w:val="20"/>
+      <w:szCs w:val="20"/>
+    </w:rPr>
+  </w:style>
+  <w:style w:type="paragraph" w:styleId="CommentSubject">
+    <w:name w:val="annotation subject"/>
+    <w:basedOn w:val="CommentText"/>
+    <w:next w:val="CommentText"/>
+    <w:link w:val="CommentSubjectChar"/>
+    <w:uiPriority w:val="99"/>
+    <w:semiHidden/>
+    <w:unhideWhenUsed/>
+    <w:rsid w:val="00632C1D"/>
+    <w:rPr>
+      <w:b/>
+      <w:bCs/>
+    </w:rPr>
+  </w:style>
+  <w:style w:type="character" w:customStyle="1" w:styleId="CommentSubjectChar">
+    <w:name w:val="Comment Subject Char"/>
+    <w:basedOn w:val="CommentTextChar"/>
+    <w:link w:val="CommentSubject"/>
+    <w:uiPriority w:val="99"/>
+    <w:semiHidden/>
+    <w:rsid w:val="00632C1D"/>
+    <w:rPr>
+      <w:b/>
+      <w:bCs/>
+      <w:sz w:val="20"/>
+      <w:szCs w:val="20"/>
+    </w:rPr>
+  </w:style>
+  <w:style w:type="paragraph" w:styleId="BalloonText">
+    <w:name w:val="Balloon Text"/>
+    <w:basedOn w:val="Normal"/>
+    <w:link w:val="BalloonTextChar"/>
+    <w:uiPriority w:val="99"/>
+    <w:semiHidden/>
+    <w:unhideWhenUsed/>
+    <w:rsid w:val="00632C1D"/>
+    <w:pPr>
+      <w:spacing w:after="0" w:line="240" w:lineRule="auto"/>
+    </w:pPr>
+    <w:rPr>
+      <w:rFonts w:ascii="Times New Roman" w:hAnsi="Times New Roman" w:cs="Times New Roman"/>
+      <w:sz w:val="18"/>
+      <w:szCs w:val="18"/>
+    </w:rPr>
+  </w:style>
+  <w:style w:type="character" w:customStyle="1" w:styleId="BalloonTextChar">
+    <w:name w:val="Balloon Text Char"/>
+    <w:basedOn w:val="DefaultParagraphFont"/>
+    <w:link w:val="BalloonText"/>
+    <w:uiPriority w:val="99"/>
+    <w:semiHidden/>
+    <w:rsid w:val="00632C1D"/>
+    <w:rPr>
+      <w:rFonts w:ascii="Times New Roman" w:hAnsi="Times New Roman" w:cs="Times New Roman"/>
+      <w:sz w:val="18"/>
+      <w:szCs w:val="18"/>
+    </w:rPr>
   </w:style>
 </w:styles>
 </file>

--- a/Code_review_comments.docx
+++ b/Code_review_comments.docx
@@ -1,6 +1,6 @@
 
 <file path=word/document.xml><?xml version="1.0" encoding="utf-8"?>
-<w:document xmlns:wpc="http://schemas.microsoft.com/office/word/2010/wordprocessingCanvas" xmlns:cx="http://schemas.microsoft.com/office/drawing/2014/chartex" xmlns:cx1="http://schemas.microsoft.com/office/drawing/2015/9/8/chartex" xmlns:cx2="http://schemas.microsoft.com/office/drawing/2015/10/21/chartex" xmlns:cx3="http://schemas.microsoft.com/office/drawing/2016/5/9/chartex" xmlns:cx4="http://schemas.microsoft.com/office/drawing/2016/5/10/chartex" xmlns:cx5="http://schemas.microsoft.com/office/drawing/2016/5/11/chartex" xmlns:cx6="http://schemas.microsoft.com/office/drawing/2016/5/12/chartex" xmlns:cx7="http://schemas.microsoft.com/office/drawing/2016/5/13/chartex" xmlns:cx8="http://schemas.microsoft.com/office/drawing/2016/5/14/chartex" xmlns:mc="http://schemas.openxmlformats.org/markup-compatibility/2006" xmlns:aink="http://schemas.microsoft.com/office/drawing/2016/ink" xmlns:am3d="http://schemas.microsoft.com/office/drawing/2017/model3d" xmlns:o="urn:schemas-microsoft-com:office:office" xmlns:r="http://schemas.openxmlformats.org/officeDocument/2006/relationships" xmlns:m="http://schemas.openxmlformats.org/officeDocument/2006/math" xmlns:v="urn:schemas-microsoft-com:vml" xmlns:wp14="http://schemas.microsoft.com/office/word/2010/wordprocessingDrawing" xmlns:wp="http://schemas.openxmlformats.org/drawingml/2006/wordprocessingDrawing" xmlns:w10="urn:schemas-microsoft-com:office:word" xmlns:w="http://schemas.openxmlformats.org/wordprocessingml/2006/main" xmlns:w14="http://schemas.microsoft.com/office/word/2010/wordml" xmlns:w15="http://schemas.microsoft.com/office/word/2012/wordml" xmlns:w16cex="http://schemas.microsoft.com/office/word/2018/wordml/cex" xmlns:w16cid="http://schemas.microsoft.com/office/word/2016/wordml/cid" xmlns:w16="http://schemas.microsoft.com/office/word/2018/wordml" xmlns:w16se="http://schemas.microsoft.com/office/word/2015/wordml/symex" xmlns:wpg="http://schemas.microsoft.com/office/word/2010/wordprocessingGroup" xmlns:wpi="http://schemas.microsoft.com/office/word/2010/wordprocessingInk" xmlns:wne="http://schemas.microsoft.com/office/word/2006/wordml" xmlns:wps="http://schemas.microsoft.com/office/word/2010/wordprocessingShape" mc:Ignorable="w14 w15 w16se w16cid w16 w16cex wp14">
+<w:document xmlns:wpc="http://schemas.microsoft.com/office/word/2010/wordprocessingCanvas" xmlns:cx="http://schemas.microsoft.com/office/drawing/2014/chartex" xmlns:mc="http://schemas.openxmlformats.org/markup-compatibility/2006" xmlns:o="urn:schemas-microsoft-com:office:office" xmlns:r="http://schemas.openxmlformats.org/officeDocument/2006/relationships" xmlns:m="http://schemas.openxmlformats.org/officeDocument/2006/math" xmlns:v="urn:schemas-microsoft-com:vml" xmlns:wp14="http://schemas.microsoft.com/office/word/2010/wordprocessingDrawing" xmlns:wp="http://schemas.openxmlformats.org/drawingml/2006/wordprocessingDrawing" xmlns:w10="urn:schemas-microsoft-com:office:word" xmlns:w="http://schemas.openxmlformats.org/wordprocessingml/2006/main" xmlns:w14="http://schemas.microsoft.com/office/word/2010/wordml" xmlns:w15="http://schemas.microsoft.com/office/word/2012/wordml" xmlns:w16se="http://schemas.microsoft.com/office/word/2015/wordml/symex" xmlns:wpg="http://schemas.microsoft.com/office/word/2010/wordprocessingGroup" xmlns:wpi="http://schemas.microsoft.com/office/word/2010/wordprocessingInk" xmlns:wne="http://schemas.microsoft.com/office/word/2006/wordml" xmlns:wps="http://schemas.microsoft.com/office/word/2010/wordprocessingShape" mc:Ignorable="w14 w15 w16se wp14">
   <w:body>
     <w:p>
       <w:pPr>
@@ -21,85 +21,182 @@
     </w:p>
     <w:p>
       <w:pPr>
-        <w:pStyle w:val="ListParagraph"/>
-        <w:numPr>
-          <w:ilvl w:val="0"/>
-          <w:numId w:val="1"/>
-        </w:numPr>
-        <w:rPr>
-          <w:bCs/>
-          <w:lang w:val="en-US"/>
-        </w:rPr>
-      </w:pPr>
-      <w:r>
-        <w:rPr>
-          <w:bCs/>
-          <w:lang w:val="en-US"/>
-        </w:rPr>
-        <w:t xml:space="preserve">Overall </w:t>
-      </w:r>
-      <w:r>
-        <w:rPr>
-          <w:bCs/>
-          <w:lang w:val="en-US"/>
-        </w:rPr>
-        <w:t>the code runs as smooth as butter. Only two issues to note are:</w:t>
-      </w:r>
-    </w:p>
-    <w:p>
-      <w:pPr>
-        <w:pStyle w:val="ListParagraph"/>
-        <w:numPr>
-          <w:ilvl w:val="1"/>
-          <w:numId w:val="1"/>
-        </w:numPr>
-        <w:rPr>
-          <w:bCs/>
+        <w:rPr>
+          <w:b/>
+          <w:bCs/>
+          <w:lang w:val="en-US"/>
+        </w:rPr>
+      </w:pPr>
+      <w:r>
+        <w:rPr>
+          <w:b/>
+          <w:bCs/>
+          <w:lang w:val="en-US"/>
+        </w:rPr>
+        <w:t>Comment 1</w:t>
+      </w:r>
+    </w:p>
+    <w:p>
+      <w:pPr>
+        <w:rPr>
+          <w:b/>
+          <w:bCs/>
+          <w:lang w:val="en-US"/>
+        </w:rPr>
+      </w:pPr>
+      <w:r>
+        <w:rPr>
+          <w:bCs/>
+          <w:lang w:val="en-US"/>
+        </w:rPr>
+        <w:t>I</w:t>
+      </w:r>
+      <w:r>
+        <w:rPr>
+          <w:bCs/>
+          <w:lang w:val="en-US"/>
+        </w:rPr>
+        <w:t>n the analyses files the “Bootstrapped classification stats” always stopped for me</w:t>
+      </w:r>
+      <w:r>
+        <w:rPr>
+          <w:bCs/>
+          <w:lang w:val="en-US"/>
+        </w:rPr>
+        <w:t xml:space="preserve"> on my laptop (no issue on the gaming PC). Given it works on both gaming PCs </w:t>
+      </w:r>
+      <w:r>
+        <w:rPr>
+          <w:bCs/>
+          <w:lang w:val="en-US"/>
+        </w:rPr>
+        <w:t xml:space="preserve">I’ll </w:t>
+      </w:r>
+      <w:r>
+        <w:rPr>
+          <w:bCs/>
+          <w:lang w:val="en-US"/>
+        </w:rPr>
+        <w:t xml:space="preserve">just add a note indicating that one needs 16gb of RAM to run. </w:t>
+      </w:r>
+    </w:p>
+    <w:p>
+      <w:pPr>
+        <w:rPr>
+          <w:b/>
+          <w:bCs/>
+          <w:lang w:val="en-US"/>
+        </w:rPr>
+      </w:pPr>
+    </w:p>
+    <w:p>
+      <w:pPr>
+        <w:rPr>
+          <w:b/>
+          <w:bCs/>
+          <w:lang w:val="en-US"/>
+        </w:rPr>
+      </w:pPr>
+      <w:proofErr w:type="spellStart"/>
+      <w:r>
+        <w:rPr>
+          <w:b/>
+          <w:bCs/>
+          <w:lang w:val="en-US"/>
+        </w:rPr>
+        <w:t>Rians</w:t>
+      </w:r>
+      <w:proofErr w:type="spellEnd"/>
+      <w:r>
+        <w:rPr>
+          <w:b/>
+          <w:bCs/>
+          <w:lang w:val="en-US"/>
+        </w:rPr>
+        <w:t xml:space="preserve"> comments on the analyses R code</w:t>
+      </w:r>
+    </w:p>
+    <w:p>
+      <w:pPr>
+        <w:rPr>
+          <w:b/>
+          <w:bCs/>
+          <w:lang w:val="en-US"/>
+        </w:rPr>
+      </w:pPr>
+      <w:r>
+        <w:rPr>
+          <w:b/>
+          <w:bCs/>
+          <w:lang w:val="en-US"/>
+        </w:rPr>
+        <w:t>Commen</w:t>
+      </w:r>
+      <w:r>
+        <w:rPr>
+          <w:b/>
+          <w:bCs/>
+          <w:lang w:val="en-US"/>
+        </w:rPr>
+        <w:t>t</w:t>
+      </w:r>
+      <w:r>
+        <w:rPr>
+          <w:b/>
+          <w:bCs/>
+          <w:lang w:val="en-US"/>
+        </w:rPr>
+        <w:t xml:space="preserve"> 1</w:t>
+      </w:r>
+      <w:r>
+        <w:rPr>
+          <w:b/>
+          <w:bCs/>
+          <w:lang w:val="en-US"/>
+        </w:rPr>
+        <w:t>:</w:t>
+      </w:r>
+    </w:p>
+    <w:p>
+      <w:pPr>
+        <w:rPr>
           <w:lang w:val="en-US"/>
         </w:rPr>
       </w:pPr>
       <w:commentRangeStart w:id="0"/>
-      <w:r>
-        <w:rPr>
-          <w:bCs/>
-          <w:lang w:val="en-US"/>
-        </w:rPr>
-        <w:t>In the analyses files the “</w:t>
-      </w:r>
-      <w:r>
-        <w:rPr>
-          <w:bCs/>
-          <w:lang w:val="en-US"/>
-        </w:rPr>
-        <w:t>Bootstrapped classification stats</w:t>
-      </w:r>
-      <w:r>
-        <w:rPr>
-          <w:bCs/>
-          <w:lang w:val="en-US"/>
-        </w:rPr>
-        <w:t xml:space="preserve">” always stopped for me. At the point </w:t>
-      </w:r>
-      <w:r>
-        <w:rPr>
-          <w:bCs/>
-          <w:lang w:val="en-US"/>
-        </w:rPr>
-        <w:t xml:space="preserve">when I </w:t>
-      </w:r>
-      <w:r>
-        <w:rPr>
-          <w:bCs/>
-          <w:lang w:val="en-US"/>
-        </w:rPr>
-        <w:t xml:space="preserve">got </w:t>
-      </w:r>
-      <w:r>
-        <w:rPr>
-          <w:bCs/>
-          <w:lang w:val="en-US"/>
-        </w:rPr>
-        <w:t xml:space="preserve">to # generalize to a summarize function ------) </w:t>
+      <w:commentRangeStart w:id="1"/>
+      <w:r>
+        <w:rPr>
+          <w:lang w:val="en-US"/>
+        </w:rPr>
+        <w:t xml:space="preserve">In H2C, we make a non-inferior claim about the mean intentions response between the genuine and </w:t>
+      </w:r>
+      <w:proofErr w:type="spellStart"/>
+      <w:r>
+        <w:rPr>
+          <w:lang w:val="en-US"/>
+        </w:rPr>
+        <w:t>deepfaked</w:t>
+      </w:r>
+      <w:proofErr w:type="spellEnd"/>
+      <w:r>
+        <w:rPr>
+          <w:lang w:val="en-US"/>
+        </w:rPr>
+        <w:t xml:space="preserve"> content, for the positive content only. This statement is weaker than for positive and negative content, which holds for the other two measures.</w:t>
+      </w:r>
+    </w:p>
+    <w:p>
+      <w:pPr>
+        <w:rPr>
+          <w:lang w:val="en-US"/>
+        </w:rPr>
+      </w:pPr>
+      <w:r>
+        <w:rPr>
+          <w:lang w:val="en-US"/>
+        </w:rPr>
+        <w:t>Is this a problem?</w:t>
       </w:r>
       <w:commentRangeEnd w:id="0"/>
       <w:r>
@@ -108,27 +205,6 @@
         </w:rPr>
         <w:commentReference w:id="0"/>
       </w:r>
-    </w:p>
-    <w:p>
-      <w:pPr>
-        <w:pStyle w:val="ListParagraph"/>
-        <w:numPr>
-          <w:ilvl w:val="0"/>
-          <w:numId w:val="1"/>
-        </w:numPr>
-        <w:rPr>
-          <w:bCs/>
-          <w:lang w:val="en-US"/>
-        </w:rPr>
-      </w:pPr>
-      <w:commentRangeStart w:id="1"/>
-      <w:r>
-        <w:rPr>
-          <w:bCs/>
-          <w:lang w:val="en-US"/>
-        </w:rPr>
-        <w:t>Analyses: in H4 we say that if the lower CI &gt; 1 then it is support for the hypothesis. But as far as I can see this is never the case. Am I missing something here?</w:t>
-      </w:r>
       <w:commentRangeEnd w:id="1"/>
       <w:r>
         <w:rPr>
@@ -139,709 +215,64 @@
     </w:p>
     <w:p>
       <w:pPr>
-        <w:pStyle w:val="ListParagraph"/>
-        <w:numPr>
-          <w:ilvl w:val="0"/>
-          <w:numId w:val="1"/>
-        </w:numPr>
-        <w:rPr>
-          <w:bCs/>
-          <w:lang w:val="en-US"/>
-        </w:rPr>
-      </w:pPr>
-      <w:commentRangeStart w:id="2"/>
-      <w:r>
-        <w:rPr>
-          <w:bCs/>
-          <w:lang w:val="en-US"/>
-        </w:rPr>
-        <w:t xml:space="preserve">Analyses: for H5 </w:t>
-      </w:r>
-      <w:r>
-        <w:rPr>
-          <w:bCs/>
-          <w:lang w:val="en-US"/>
-        </w:rPr>
-        <w:t xml:space="preserve">the code </w:t>
-      </w:r>
-      <w:r>
-        <w:rPr>
-          <w:bCs/>
-          <w:lang w:val="en-US"/>
-        </w:rPr>
-        <w:t>sucks</w:t>
-      </w:r>
-      <w:r>
-        <w:rPr>
-          <w:bCs/>
-          <w:lang w:val="en-US"/>
-        </w:rPr>
-        <w:t xml:space="preserve"> in the open-ended data for awareness and detection</w:t>
-      </w:r>
-      <w:r>
-        <w:rPr>
-          <w:bCs/>
-          <w:lang w:val="en-US"/>
-        </w:rPr>
-        <w:t xml:space="preserve"> from Exp 5-6</w:t>
-      </w:r>
-      <w:r>
-        <w:rPr>
-          <w:bCs/>
-          <w:lang w:val="en-US"/>
-        </w:rPr>
-        <w:t xml:space="preserve">. </w:t>
-      </w:r>
-      <w:r>
-        <w:rPr>
-          <w:bCs/>
-          <w:lang w:val="en-US"/>
-        </w:rPr>
-        <w:t xml:space="preserve">We </w:t>
-      </w:r>
-      <w:r>
-        <w:rPr>
-          <w:bCs/>
-          <w:lang w:val="en-US"/>
-        </w:rPr>
-        <w:t xml:space="preserve">need to change this to </w:t>
-      </w:r>
-      <w:r>
-        <w:rPr>
-          <w:bCs/>
-          <w:lang w:val="en-US"/>
-        </w:rPr>
-        <w:t>take the close-</w:t>
-      </w:r>
-      <w:r>
-        <w:rPr>
-          <w:bCs/>
-          <w:lang w:val="en-US"/>
-        </w:rPr>
-        <w:t xml:space="preserve">ended </w:t>
-      </w:r>
-      <w:r>
-        <w:rPr>
-          <w:bCs/>
-          <w:lang w:val="en-US"/>
-        </w:rPr>
-        <w:t xml:space="preserve">(Yes/No) data </w:t>
-      </w:r>
-      <w:r>
-        <w:rPr>
-          <w:bCs/>
-          <w:lang w:val="en-US"/>
-        </w:rPr>
-        <w:t>for Exp 7</w:t>
-      </w:r>
-    </w:p>
-    <w:p>
-      <w:pPr>
-        <w:pStyle w:val="ListParagraph"/>
-        <w:numPr>
-          <w:ilvl w:val="0"/>
-          <w:numId w:val="1"/>
-        </w:numPr>
-        <w:rPr>
-          <w:bCs/>
-          <w:lang w:val="en-US"/>
-        </w:rPr>
-      </w:pPr>
-      <w:r>
-        <w:rPr>
-          <w:bCs/>
-          <w:lang w:val="en-US"/>
-        </w:rPr>
-        <w:t>Overall the analyses for Exp 7 mirror those from the earlier studies. But the more specific analyses (e.g., awareness and detection) did not run (as noted above the code for Exp 7 required the close-ended rather than open-ended responses).</w:t>
-      </w:r>
-      <w:commentRangeEnd w:id="2"/>
+        <w:rPr>
+          <w:lang w:val="en-US"/>
+        </w:rPr>
+      </w:pPr>
+      <w:r>
+        <w:rPr>
+          <w:b/>
+          <w:bCs/>
+          <w:lang w:val="en-US"/>
+        </w:rPr>
+        <w:t xml:space="preserve">Comment </w:t>
+      </w:r>
+      <w:r>
+        <w:rPr>
+          <w:b/>
+          <w:bCs/>
+          <w:lang w:val="en-US"/>
+        </w:rPr>
+        <w:t>2</w:t>
+      </w:r>
+      <w:bookmarkStart w:id="2" w:name="_GoBack"/>
+      <w:bookmarkEnd w:id="2"/>
+      <w:r>
+        <w:rPr>
+          <w:b/>
+          <w:bCs/>
+          <w:lang w:val="en-US"/>
+        </w:rPr>
+        <w:t>:</w:t>
+      </w:r>
+    </w:p>
+    <w:p>
+      <w:pPr>
+        <w:rPr>
+          <w:lang w:val="en-US"/>
+        </w:rPr>
+      </w:pPr>
+      <w:commentRangeStart w:id="3"/>
+      <w:commentRangeStart w:id="4"/>
+      <w:r>
+        <w:rPr>
+          <w:lang w:val="en-US"/>
+        </w:rPr>
+        <w:t>The y-axis labels on for the ‘interpret posteriors’ graph need to be fixed.</w:t>
+      </w:r>
+      <w:commentRangeEnd w:id="3"/>
       <w:r>
         <w:rPr>
           <w:rStyle w:val="CommentReference"/>
         </w:rPr>
-        <w:commentReference w:id="2"/>
-      </w:r>
-    </w:p>
-    <w:p>
-      <w:pPr>
-        <w:rPr>
-          <w:b/>
-          <w:bCs/>
-          <w:lang w:val="en-US"/>
-        </w:rPr>
-      </w:pPr>
-      <w:proofErr w:type="spellStart"/>
-      <w:r>
-        <w:rPr>
-          <w:b/>
-          <w:bCs/>
-          <w:lang w:val="en-US"/>
-        </w:rPr>
-        <w:t>Rians</w:t>
-      </w:r>
-      <w:proofErr w:type="spellEnd"/>
-      <w:r>
-        <w:rPr>
-          <w:b/>
-          <w:bCs/>
-          <w:lang w:val="en-US"/>
-        </w:rPr>
-        <w:t xml:space="preserve"> comments on the analyses R code</w:t>
-      </w:r>
-    </w:p>
-    <w:p>
-      <w:pPr>
-        <w:rPr>
-          <w:lang w:val="en-US"/>
-        </w:rPr>
-      </w:pPr>
-      <w:r>
-        <w:rPr>
-          <w:b/>
-          <w:bCs/>
-          <w:lang w:val="en-US"/>
-        </w:rPr>
-        <w:t>Comment 1</w:t>
-      </w:r>
-      <w:r>
-        <w:rPr>
-          <w:lang w:val="en-US"/>
-        </w:rPr>
-        <w:t>:</w:t>
-      </w:r>
-    </w:p>
-    <w:p>
-      <w:pPr>
-        <w:rPr>
-          <w:lang w:val="en-US"/>
-        </w:rPr>
-      </w:pPr>
-      <w:commentRangeStart w:id="3"/>
-      <w:r>
-        <w:rPr>
-          <w:lang w:val="en-US"/>
-        </w:rPr>
-        <w:t xml:space="preserve">It seems to me that we are making statements like ‘ Both </w:t>
-      </w:r>
-      <w:proofErr w:type="spellStart"/>
-      <w:r>
-        <w:rPr>
-          <w:lang w:val="en-US"/>
-        </w:rPr>
-        <w:t>deepfake</w:t>
-      </w:r>
-      <w:proofErr w:type="spellEnd"/>
-      <w:r>
-        <w:rPr>
-          <w:lang w:val="en-US"/>
-        </w:rPr>
-        <w:t xml:space="preserve"> and genuine content influence behaviour’. This appears to be true by some measures (</w:t>
-      </w:r>
-      <w:proofErr w:type="spellStart"/>
-      <w:r>
-        <w:rPr>
-          <w:lang w:val="en-US"/>
-        </w:rPr>
-        <w:t>eg</w:t>
-      </w:r>
-      <w:proofErr w:type="spellEnd"/>
-      <w:r>
-        <w:rPr>
-          <w:lang w:val="en-US"/>
-        </w:rPr>
-        <w:t xml:space="preserve">, mean intentions, and mean </w:t>
-      </w:r>
-      <w:proofErr w:type="spellStart"/>
-      <w:r>
-        <w:rPr>
-          <w:lang w:val="en-US"/>
-        </w:rPr>
-        <w:t>self reported</w:t>
-      </w:r>
-      <w:proofErr w:type="spellEnd"/>
-      <w:r>
-        <w:rPr>
-          <w:lang w:val="en-US"/>
-        </w:rPr>
-        <w:t xml:space="preserve"> intentions in </w:t>
-      </w:r>
-      <w:r>
-        <w:rPr>
-          <w:lang w:val="en-US"/>
-        </w:rPr>
-        <w:t xml:space="preserve">RQ </w:t>
-      </w:r>
-      <w:r>
-        <w:rPr>
-          <w:lang w:val="en-US"/>
-        </w:rPr>
-        <w:t>1, or RQ</w:t>
-      </w:r>
-      <w:r>
-        <w:rPr>
-          <w:lang w:val="en-US"/>
-        </w:rPr>
-        <w:t>7</w:t>
-      </w:r>
-      <w:r>
-        <w:rPr>
-          <w:lang w:val="en-US"/>
-        </w:rPr>
-        <w:t xml:space="preserve">, </w:t>
-      </w:r>
-      <w:proofErr w:type="spellStart"/>
-      <w:r>
-        <w:rPr>
-          <w:lang w:val="en-US"/>
-        </w:rPr>
-        <w:t>etc</w:t>
-      </w:r>
-      <w:proofErr w:type="spellEnd"/>
-      <w:r>
-        <w:rPr>
-          <w:lang w:val="en-US"/>
-        </w:rPr>
-        <w:t xml:space="preserve">) but not others (particularly the IAT test, </w:t>
-      </w:r>
-      <w:r>
-        <w:rPr>
-          <w:lang w:val="en-US"/>
-        </w:rPr>
-        <w:t>RQ</w:t>
-      </w:r>
-      <w:r>
-        <w:rPr>
-          <w:lang w:val="en-US"/>
-        </w:rPr>
-        <w:t xml:space="preserve"> </w:t>
-      </w:r>
-      <w:r>
-        <w:rPr>
-          <w:lang w:val="en-US"/>
-        </w:rPr>
-        <w:t>1 or RQ7, etc.</w:t>
-      </w:r>
-      <w:r>
-        <w:rPr>
-          <w:lang w:val="en-US"/>
-        </w:rPr>
-        <w:t>).</w:t>
-      </w:r>
-      <w:r>
-        <w:rPr>
-          <w:lang w:val="en-US"/>
-        </w:rPr>
-        <w:t xml:space="preserve"> This is also the case in RQ5 (and maybe some others).</w:t>
-      </w:r>
-    </w:p>
-    <w:p>
-      <w:pPr>
-        <w:rPr>
-          <w:lang w:val="en-US"/>
-        </w:rPr>
-      </w:pPr>
-      <w:r>
-        <w:rPr>
-          <w:lang w:val="en-US"/>
-        </w:rPr>
-        <w:t xml:space="preserve">In some of the IAT </w:t>
-      </w:r>
-      <w:r>
-        <w:rPr>
-          <w:lang w:val="en-US"/>
-        </w:rPr>
-        <w:t>measures</w:t>
-      </w:r>
-      <w:r>
-        <w:rPr>
-          <w:lang w:val="en-US"/>
-        </w:rPr>
-        <w:t>, the negative videos don’t seem to have an effect, but the positive videos do (see RQ</w:t>
-      </w:r>
-      <w:r>
-        <w:rPr>
-          <w:lang w:val="en-US"/>
-        </w:rPr>
-        <w:t xml:space="preserve">1 or RQ7, </w:t>
-      </w:r>
-      <w:proofErr w:type="spellStart"/>
-      <w:r>
-        <w:rPr>
-          <w:lang w:val="en-US"/>
-        </w:rPr>
-        <w:t>etc</w:t>
-      </w:r>
-      <w:proofErr w:type="spellEnd"/>
-      <w:r>
-        <w:rPr>
-          <w:lang w:val="en-US"/>
-        </w:rPr>
-        <w:t>).</w:t>
-      </w:r>
-      <w:r>
-        <w:rPr>
-          <w:lang w:val="en-US"/>
-        </w:rPr>
-        <w:t xml:space="preserve"> So if we were to use just the IAT measure (which would be a bad idea), then we could only make the statement that the positive videos influenced behaviour, but not the negative videos. Both the mean intentions measures seem to support the original claim that DF and genuine content influence </w:t>
-      </w:r>
-      <w:r>
-        <w:rPr>
-          <w:lang w:val="en-US"/>
-        </w:rPr>
-        <w:t>behaviour</w:t>
-      </w:r>
-      <w:r>
-        <w:rPr>
-          <w:lang w:val="en-US"/>
-        </w:rPr>
-        <w:t>.</w:t>
-      </w:r>
-    </w:p>
-    <w:p>
-      <w:pPr>
-        <w:rPr>
-          <w:lang w:val="en-US"/>
-        </w:rPr>
-      </w:pPr>
-      <w:r>
-        <w:rPr>
-          <w:lang w:val="en-US"/>
-        </w:rPr>
-        <w:t>Does this suggest we should drop the IAT measure, or weaken the claim??</w:t>
-      </w:r>
-      <w:commentRangeEnd w:id="3"/>
+        <w:commentReference w:id="3"/>
+      </w:r>
+      <w:commentRangeEnd w:id="4"/>
       <w:r>
         <w:rPr>
           <w:rStyle w:val="CommentReference"/>
         </w:rPr>
-        <w:commentReference w:id="3"/>
-      </w:r>
-    </w:p>
-    <w:p>
-      <w:pPr>
-        <w:rPr>
-          <w:b/>
-          <w:bCs/>
-          <w:lang w:val="en-US"/>
-        </w:rPr>
-      </w:pPr>
-      <w:r>
-        <w:rPr>
-          <w:b/>
-          <w:bCs/>
-          <w:lang w:val="en-US"/>
-        </w:rPr>
-        <w:t>Commen</w:t>
-      </w:r>
-      <w:r>
-        <w:rPr>
-          <w:b/>
-          <w:bCs/>
-          <w:lang w:val="en-US"/>
-        </w:rPr>
-        <w:t>t</w:t>
-      </w:r>
-      <w:r>
-        <w:rPr>
-          <w:b/>
-          <w:bCs/>
-          <w:lang w:val="en-US"/>
-        </w:rPr>
-        <w:t xml:space="preserve"> 2:</w:t>
-      </w:r>
-    </w:p>
-    <w:p>
-      <w:pPr>
-        <w:rPr>
-          <w:lang w:val="en-US"/>
-        </w:rPr>
-      </w:pPr>
-      <w:commentRangeStart w:id="4"/>
-      <w:r>
-        <w:rPr>
-          <w:lang w:val="en-US"/>
-        </w:rPr>
-        <w:t xml:space="preserve">In H2C, we make a non-inferior claim about the mean intentions response between the genuine and </w:t>
-      </w:r>
-      <w:proofErr w:type="spellStart"/>
-      <w:r>
-        <w:rPr>
-          <w:lang w:val="en-US"/>
-        </w:rPr>
-        <w:t>deepfaked</w:t>
-      </w:r>
-      <w:proofErr w:type="spellEnd"/>
-      <w:r>
-        <w:rPr>
-          <w:lang w:val="en-US"/>
-        </w:rPr>
-        <w:t xml:space="preserve"> content, for the positive content only. This statement is weaker than for positive and negative content, which holds for the other two measures.</w:t>
-      </w:r>
-    </w:p>
-    <w:p>
-      <w:pPr>
-        <w:rPr>
-          <w:lang w:val="en-US"/>
-        </w:rPr>
-      </w:pPr>
-      <w:r>
-        <w:rPr>
-          <w:lang w:val="en-US"/>
-        </w:rPr>
-        <w:t>Is this a problem?</w:t>
-      </w:r>
-      <w:commentRangeEnd w:id="4"/>
-      <w:r>
-        <w:rPr>
-          <w:rStyle w:val="CommentReference"/>
-        </w:rPr>
         <w:commentReference w:id="4"/>
-      </w:r>
-    </w:p>
-    <w:p>
-      <w:pPr>
-        <w:rPr>
-          <w:lang w:val="en-US"/>
-        </w:rPr>
-      </w:pPr>
-      <w:r>
-        <w:rPr>
-          <w:b/>
-          <w:bCs/>
-          <w:lang w:val="en-US"/>
-        </w:rPr>
-        <w:t>Comment 4:</w:t>
-      </w:r>
-    </w:p>
-    <w:p>
-      <w:pPr>
-        <w:rPr>
-          <w:lang w:val="en-US"/>
-        </w:rPr>
-      </w:pPr>
-      <w:commentRangeStart w:id="5"/>
-      <w:r>
-        <w:rPr>
-          <w:lang w:val="en-US"/>
-        </w:rPr>
-        <w:t xml:space="preserve">This is a general comment about reporting stats. We want to make the claim that </w:t>
-      </w:r>
-    </w:p>
-    <w:p>
-      <w:pPr>
-        <w:rPr>
-          <w:lang w:val="en-US"/>
-        </w:rPr>
-      </w:pPr>
-      <w:r>
-        <w:rPr>
-          <w:lang w:val="en-US"/>
-        </w:rPr>
-        <w:t>‘</w:t>
-      </w:r>
-      <w:r>
-        <w:rPr>
-          <w:lang w:val="en-US"/>
-        </w:rPr>
-        <w:t xml:space="preserve">We expect participants to be poor at making accurate decisions about whether content is genuine or not (i.e., balanced accuracy not greatly above chance, </w:t>
-      </w:r>
-      <w:r>
-        <w:rPr>
-          <w:rFonts w:ascii="Cambria Math" w:hAnsi="Cambria Math" w:cs="Cambria Math"/>
-          <w:lang w:val="en-US"/>
-        </w:rPr>
-        <w:t>≲</w:t>
-      </w:r>
-      <w:r>
-        <w:rPr>
-          <w:lang w:val="en-US"/>
-        </w:rPr>
-        <w:t xml:space="preserve"> .60).</w:t>
-      </w:r>
-      <w:r>
-        <w:rPr>
-          <w:lang w:val="en-US"/>
-        </w:rPr>
-        <w:t>’</w:t>
-      </w:r>
-    </w:p>
-    <w:p>
-      <w:pPr>
-        <w:rPr>
-          <w:lang w:val="en-US"/>
-        </w:rPr>
-      </w:pPr>
-      <w:r>
-        <w:rPr>
-          <w:lang w:val="en-US"/>
-        </w:rPr>
-        <w:t>When we make such a statement in the paper (assuming it’s true), do we just report the actual statistic to quantify it?</w:t>
-      </w:r>
-      <w:commentRangeEnd w:id="5"/>
-      <w:r>
-        <w:rPr>
-          <w:rStyle w:val="CommentReference"/>
-        </w:rPr>
-        <w:commentReference w:id="5"/>
-      </w:r>
-    </w:p>
-    <w:p>
-      <w:pPr>
-        <w:rPr>
-          <w:lang w:val="en-US"/>
-        </w:rPr>
-      </w:pPr>
-      <w:r>
-        <w:rPr>
-          <w:b/>
-          <w:bCs/>
-          <w:lang w:val="en-US"/>
-        </w:rPr>
-        <w:t>Comment 5</w:t>
-      </w:r>
-      <w:r>
-        <w:rPr>
-          <w:b/>
-          <w:bCs/>
-          <w:lang w:val="en-US"/>
-        </w:rPr>
-        <w:t>:</w:t>
-      </w:r>
-    </w:p>
-    <w:p>
-      <w:pPr>
-        <w:rPr>
-          <w:lang w:val="en-US"/>
-        </w:rPr>
-      </w:pPr>
-      <w:commentRangeStart w:id="6"/>
-      <w:r>
-        <w:rPr>
-          <w:lang w:val="en-US"/>
-        </w:rPr>
-        <w:t>The y-axis labels on for the ‘interpret posteriors’ graph need to be fixed.</w:t>
-      </w:r>
-      <w:commentRangeEnd w:id="6"/>
-      <w:r>
-        <w:rPr>
-          <w:rStyle w:val="CommentReference"/>
-        </w:rPr>
-        <w:commentReference w:id="6"/>
-      </w:r>
-    </w:p>
-    <w:p>
-      <w:pPr>
-        <w:rPr>
-          <w:lang w:val="en-US"/>
-        </w:rPr>
-      </w:pPr>
-      <w:r>
-        <w:rPr>
-          <w:b/>
-          <w:bCs/>
-          <w:lang w:val="en-US"/>
-        </w:rPr>
-        <w:t>Comment 7:</w:t>
-      </w:r>
-    </w:p>
-    <w:p>
-      <w:pPr>
-        <w:rPr>
-          <w:lang w:val="en-US"/>
-        </w:rPr>
-      </w:pPr>
-      <w:commentRangeStart w:id="7"/>
-      <w:r>
-        <w:rPr>
-          <w:lang w:val="en-US"/>
-        </w:rPr>
-        <w:t>The titles in RQ5 and RQ6 need fixed, and the title for RQ7 has a typo.</w:t>
-      </w:r>
-      <w:commentRangeEnd w:id="7"/>
-      <w:r>
-        <w:rPr>
-          <w:rStyle w:val="CommentReference"/>
-        </w:rPr>
-        <w:commentReference w:id="7"/>
-      </w:r>
-    </w:p>
-    <w:p>
-      <w:pPr>
-        <w:rPr>
-          <w:lang w:val="en-US"/>
-        </w:rPr>
-      </w:pPr>
-      <w:r>
-        <w:rPr>
-          <w:b/>
-          <w:bCs/>
-          <w:lang w:val="en-US"/>
-        </w:rPr>
-        <w:lastRenderedPageBreak/>
-        <w:t>Comment 8:</w:t>
-      </w:r>
-    </w:p>
-    <w:p>
-      <w:pPr>
-        <w:rPr>
-          <w:lang w:val="en-US"/>
-        </w:rPr>
-      </w:pPr>
-      <w:commentRangeStart w:id="8"/>
-      <w:r>
-        <w:rPr>
-          <w:lang w:val="en-US"/>
-        </w:rPr>
-        <w:t>In RQ7, the responses to the mean intentions are negative, even for the positive videos. Is there an error here</w:t>
-      </w:r>
-      <w:r>
-        <w:rPr>
-          <w:lang w:val="en-US"/>
-        </w:rPr>
-        <w:t>?</w:t>
-      </w:r>
-      <w:commentRangeEnd w:id="8"/>
-      <w:r>
-        <w:rPr>
-          <w:rStyle w:val="CommentReference"/>
-        </w:rPr>
-        <w:commentReference w:id="8"/>
-      </w:r>
-    </w:p>
-    <w:p>
-      <w:pPr>
-        <w:rPr>
-          <w:lang w:val="en-US"/>
-        </w:rPr>
-      </w:pPr>
-      <w:r>
-        <w:rPr>
-          <w:b/>
-          <w:bCs/>
-          <w:lang w:val="en-US"/>
-        </w:rPr>
-        <w:t>Comment 9:</w:t>
-      </w:r>
-    </w:p>
-    <w:p>
-      <w:pPr>
-        <w:rPr>
-          <w:lang w:val="en-US"/>
-        </w:rPr>
-      </w:pPr>
-      <w:commentRangeStart w:id="9"/>
-      <w:r>
-        <w:rPr>
-          <w:lang w:val="en-US"/>
-        </w:rPr>
-        <w:t>Just a friendly reminder that RQ5 and RQ7 still require edits, around the ###### parts.</w:t>
-      </w:r>
-      <w:commentRangeEnd w:id="9"/>
-      <w:r>
-        <w:rPr>
-          <w:rStyle w:val="CommentReference"/>
-        </w:rPr>
-        <w:commentReference w:id="9"/>
       </w:r>
     </w:p>
     <w:sectPr>
@@ -855,8 +286,8 @@
 </file>
 
 <file path=word/comments.xml><?xml version="1.0" encoding="utf-8"?>
-<w:comments xmlns:wpc="http://schemas.microsoft.com/office/word/2010/wordprocessingCanvas" xmlns:cx="http://schemas.microsoft.com/office/drawing/2014/chartex" xmlns:cx1="http://schemas.microsoft.com/office/drawing/2015/9/8/chartex" xmlns:cx2="http://schemas.microsoft.com/office/drawing/2015/10/21/chartex" xmlns:cx3="http://schemas.microsoft.com/office/drawing/2016/5/9/chartex" xmlns:cx4="http://schemas.microsoft.com/office/drawing/2016/5/10/chartex" xmlns:cx5="http://schemas.microsoft.com/office/drawing/2016/5/11/chartex" xmlns:cx6="http://schemas.microsoft.com/office/drawing/2016/5/12/chartex" xmlns:cx7="http://schemas.microsoft.com/office/drawing/2016/5/13/chartex" xmlns:cx8="http://schemas.microsoft.com/office/drawing/2016/5/14/chartex" xmlns:mc="http://schemas.openxmlformats.org/markup-compatibility/2006" xmlns:aink="http://schemas.microsoft.com/office/drawing/2016/ink" xmlns:am3d="http://schemas.microsoft.com/office/drawing/2017/model3d" xmlns:o="urn:schemas-microsoft-com:office:office" xmlns:r="http://schemas.openxmlformats.org/officeDocument/2006/relationships" xmlns:m="http://schemas.openxmlformats.org/officeDocument/2006/math" xmlns:v="urn:schemas-microsoft-com:vml" xmlns:wp14="http://schemas.microsoft.com/office/word/2010/wordprocessingDrawing" xmlns:wp="http://schemas.openxmlformats.org/drawingml/2006/wordprocessingDrawing" xmlns:w10="urn:schemas-microsoft-com:office:word" xmlns:w="http://schemas.openxmlformats.org/wordprocessingml/2006/main" xmlns:w14="http://schemas.microsoft.com/office/word/2010/wordml" xmlns:w15="http://schemas.microsoft.com/office/word/2012/wordml" xmlns:w16cex="http://schemas.microsoft.com/office/word/2018/wordml/cex" xmlns:w16cid="http://schemas.microsoft.com/office/word/2016/wordml/cid" xmlns:w16="http://schemas.microsoft.com/office/word/2018/wordml" xmlns:w16se="http://schemas.microsoft.com/office/word/2015/wordml/symex" xmlns:wpg="http://schemas.microsoft.com/office/word/2010/wordprocessingGroup" xmlns:wpi="http://schemas.microsoft.com/office/word/2010/wordprocessingInk" xmlns:wne="http://schemas.microsoft.com/office/word/2006/wordml" xmlns:wps="http://schemas.microsoft.com/office/word/2010/wordprocessingShape" mc:Ignorable="w14 w15 w16se w16cid w16 w16cex wp14">
-  <w:comment w:id="0" w:author="Ian Hussey" w:date="2020-12-01T18:57:00Z" w:initials="IH">
+<w:comments xmlns:wpc="http://schemas.microsoft.com/office/word/2010/wordprocessingCanvas" xmlns:cx="http://schemas.microsoft.com/office/drawing/2014/chartex" xmlns:mc="http://schemas.openxmlformats.org/markup-compatibility/2006" xmlns:o="urn:schemas-microsoft-com:office:office" xmlns:r="http://schemas.openxmlformats.org/officeDocument/2006/relationships" xmlns:m="http://schemas.openxmlformats.org/officeDocument/2006/math" xmlns:v="urn:schemas-microsoft-com:vml" xmlns:wp14="http://schemas.microsoft.com/office/word/2010/wordprocessingDrawing" xmlns:wp="http://schemas.openxmlformats.org/drawingml/2006/wordprocessingDrawing" xmlns:w10="urn:schemas-microsoft-com:office:word" xmlns:w="http://schemas.openxmlformats.org/wordprocessingml/2006/main" xmlns:w14="http://schemas.microsoft.com/office/word/2010/wordml" xmlns:w15="http://schemas.microsoft.com/office/word/2012/wordml" xmlns:w16se="http://schemas.microsoft.com/office/word/2015/wordml/symex" xmlns:wpg="http://schemas.microsoft.com/office/word/2010/wordprocessingGroup" xmlns:wpi="http://schemas.microsoft.com/office/word/2010/wordprocessingInk" xmlns:wne="http://schemas.microsoft.com/office/word/2006/wordml" xmlns:wps="http://schemas.microsoft.com/office/word/2010/wordprocessingShape" mc:Ignorable="w14 w15 w16se wp14">
+  <w:comment w:id="0" w:author="Ian Hussey" w:date="2020-12-01T19:00:00Z" w:initials="IH">
     <w:p>
       <w:pPr>
         <w:pStyle w:val="CommentText"/>
@@ -868,11 +299,19 @@
         <w:annotationRef/>
       </w:r>
       <w:r>
-        <w:t>I need more information here. Does it throw an error, or?</w:t>
+        <w:t xml:space="preserve">Do you mean in the code or the </w:t>
+      </w:r>
+      <w:proofErr w:type="spellStart"/>
+      <w:r>
+        <w:t>prereg</w:t>
+      </w:r>
+      <w:proofErr w:type="spellEnd"/>
+      <w:r>
+        <w:t>? This shouldn’t be the case – the comparison of interest is comparing the two source valence groups</w:t>
       </w:r>
     </w:p>
   </w:comment>
-  <w:comment w:id="1" w:author="Ian Hussey" w:date="2020-12-01T18:55:00Z" w:initials="IH">
+  <w:comment w:id="1" w:author="Sean" w:date="2020-12-02T17:56:00Z" w:initials="S">
     <w:p>
       <w:pPr>
         <w:pStyle w:val="CommentText"/>
@@ -884,11 +323,201 @@
         <w:annotationRef/>
       </w:r>
       <w:r>
-        <w:t>I don’t understand the question – what do you mean “this is never the case”? in the data at hand, or?</w:t>
+        <w:t xml:space="preserve">So I think I see </w:t>
+      </w:r>
+      <w:proofErr w:type="spellStart"/>
+      <w:r>
+        <w:t>Rian’s</w:t>
+      </w:r>
+      <w:proofErr w:type="spellEnd"/>
+      <w:r>
+        <w:t xml:space="preserve"> issue. In the analysis code the code always makes reference to the </w:t>
+      </w:r>
+      <w:proofErr w:type="spellStart"/>
+      <w:r>
+        <w:rPr>
+          <w:b/>
+        </w:rPr>
+        <w:t>b_source_valencepositive</w:t>
+      </w:r>
+      <w:proofErr w:type="spellEnd"/>
+      <w:r>
+        <w:rPr>
+          <w:b/>
+        </w:rPr>
+        <w:t xml:space="preserve"> but never </w:t>
+      </w:r>
+      <w:proofErr w:type="spellStart"/>
+      <w:r>
+        <w:rPr>
+          <w:b/>
+        </w:rPr>
+        <w:t>b_source_valence</w:t>
+      </w:r>
+      <w:r>
+        <w:rPr>
+          <w:b/>
+        </w:rPr>
+        <w:t>negative</w:t>
+      </w:r>
+      <w:proofErr w:type="spellEnd"/>
+      <w:r>
+        <w:t xml:space="preserve">: </w:t>
+      </w:r>
+    </w:p>
+    <w:p>
+      <w:pPr>
+        <w:pStyle w:val="CommentText"/>
+      </w:pPr>
+    </w:p>
+    <w:p>
+      <w:pPr>
+        <w:pStyle w:val="CommentText"/>
+      </w:pPr>
+      <w:proofErr w:type="spellStart"/>
+      <w:r>
+        <w:t>draws_sr</w:t>
+      </w:r>
+      <w:proofErr w:type="spellEnd"/>
+      <w:r>
+        <w:t xml:space="preserve"> &lt;-</w:t>
+      </w:r>
+    </w:p>
+    <w:p>
+      <w:pPr>
+        <w:pStyle w:val="CommentText"/>
+      </w:pPr>
+      <w:r>
+        <w:t xml:space="preserve">  </w:t>
+      </w:r>
+      <w:proofErr w:type="spellStart"/>
+      <w:r>
+        <w:t>bind_</w:t>
+      </w:r>
+      <w:proofErr w:type="gramStart"/>
+      <w:r>
+        <w:t>cols</w:t>
+      </w:r>
+      <w:proofErr w:type="spellEnd"/>
+      <w:r>
+        <w:t>(</w:t>
+      </w:r>
+      <w:proofErr w:type="gramEnd"/>
+    </w:p>
+    <w:p>
+      <w:pPr>
+        <w:pStyle w:val="CommentText"/>
+      </w:pPr>
+      <w:r>
+        <w:t xml:space="preserve">    </w:t>
+      </w:r>
+      <w:proofErr w:type="gramStart"/>
+      <w:r>
+        <w:t>select(</w:t>
+      </w:r>
+      <w:proofErr w:type="spellStart"/>
+      <w:proofErr w:type="gramEnd"/>
+      <w:r>
+        <w:t>spread_draws</w:t>
+      </w:r>
+      <w:proofErr w:type="spellEnd"/>
+      <w:r>
+        <w:t>(</w:t>
+      </w:r>
+      <w:proofErr w:type="spellStart"/>
+      <w:r>
+        <w:t>fit_exploratory_selfreport</w:t>
+      </w:r>
+      <w:proofErr w:type="spellEnd"/>
+      <w:r>
+        <w:t xml:space="preserve">, </w:t>
+      </w:r>
+      <w:proofErr w:type="spellStart"/>
+      <w:r>
+        <w:rPr>
+          <w:b/>
+        </w:rPr>
+        <w:t>b_source_valencepositive</w:t>
+      </w:r>
+      <w:proofErr w:type="spellEnd"/>
+      <w:r>
+        <w:t xml:space="preserve">), </w:t>
+      </w:r>
+      <w:proofErr w:type="spellStart"/>
+      <w:r>
+        <w:rPr>
+          <w:b/>
+        </w:rPr>
+        <w:t>b_source_valencepositive</w:t>
+      </w:r>
+      <w:proofErr w:type="spellEnd"/>
+      <w:r>
+        <w:t>),</w:t>
+      </w:r>
+    </w:p>
+    <w:p>
+      <w:pPr>
+        <w:pStyle w:val="CommentText"/>
+      </w:pPr>
+      <w:r>
+        <w:t xml:space="preserve">    </w:t>
+      </w:r>
+      <w:proofErr w:type="gramStart"/>
+      <w:r>
+        <w:t>select(</w:t>
+      </w:r>
+      <w:proofErr w:type="spellStart"/>
+      <w:proofErr w:type="gramEnd"/>
+      <w:r>
+        <w:t>spread_draws</w:t>
+      </w:r>
+      <w:proofErr w:type="spellEnd"/>
+      <w:r>
+        <w:t>(</w:t>
+      </w:r>
+      <w:proofErr w:type="spellStart"/>
+      <w:r>
+        <w:t>fit_exploratory_selfreport</w:t>
+      </w:r>
+      <w:proofErr w:type="spellEnd"/>
+      <w:r>
+        <w:t xml:space="preserve">, </w:t>
+      </w:r>
+      <w:proofErr w:type="spellStart"/>
+      <w:r>
+        <w:t>b_experiment_conditiondeepfaked</w:t>
+      </w:r>
+      <w:proofErr w:type="spellEnd"/>
+      <w:r>
+        <w:t xml:space="preserve">), </w:t>
+      </w:r>
+      <w:proofErr w:type="spellStart"/>
+      <w:r>
+        <w:t>b_experiment_conditiondeepfaked</w:t>
+      </w:r>
+      <w:proofErr w:type="spellEnd"/>
+      <w:r>
+        <w:t>),</w:t>
+      </w:r>
+    </w:p>
+    <w:p>
+      <w:pPr>
+        <w:pStyle w:val="CommentText"/>
+      </w:pPr>
+      <w:r>
+        <w:t xml:space="preserve">    </w:t>
+      </w:r>
+    </w:p>
+    <w:p>
+      <w:pPr>
+        <w:pStyle w:val="CommentText"/>
+      </w:pPr>
+      <w:r>
+        <w:t>So I’m guessing he is asking if the comparison category is just the positive group, or the comparison is comparing both source valence groups. I assume it is the latter. But I can see the issue if one just reads the analysis code in Exp_1_6.</w:t>
       </w:r>
     </w:p>
   </w:comment>
-  <w:comment w:id="2" w:author="Ian Hussey" w:date="2020-12-01T18:57:00Z" w:initials="IH">
+  <w:comment w:id="3" w:author="Ian Hussey" w:date="2020-12-01T20:28:00Z" w:initials="IH">
     <w:p>
       <w:pPr>
         <w:pStyle w:val="CommentText"/>
@@ -900,173 +529,56 @@
         <w:annotationRef/>
       </w:r>
       <w:r>
+        <w:t xml:space="preserve">Y labels are automatically generated from the model DV, is there </w:t>
+      </w:r>
+      <w:proofErr w:type="spellStart"/>
+      <w:r>
+        <w:t>sth</w:t>
+      </w:r>
+      <w:proofErr w:type="spellEnd"/>
+      <w:r>
+        <w:t xml:space="preserve"> wrong with one of them?</w:t>
+      </w:r>
+    </w:p>
+  </w:comment>
+  <w:comment w:id="4" w:author="Sean" w:date="2020-12-02T18:00:00Z" w:initials="S">
+    <w:p>
+      <w:pPr>
+        <w:pStyle w:val="CommentText"/>
+      </w:pPr>
+      <w:r>
         <w:rPr>
           <w:rStyle w:val="CommentReference"/>
         </w:rPr>
         <w:annotationRef/>
       </w:r>
       <w:r>
-        <w:t xml:space="preserve">Yup, as I said </w:t>
-      </w:r>
-      <w:proofErr w:type="spellStart"/>
-      <w:r>
-        <w:t>im</w:t>
-      </w:r>
-      <w:proofErr w:type="spellEnd"/>
-      <w:r>
-        <w:t xml:space="preserve"> only making the exp 7 analysis file after code review so there’s only one file to be editing in light of changes.</w:t>
-      </w:r>
-    </w:p>
-  </w:comment>
-  <w:comment w:id="3" w:author="Ian Hussey" w:date="2020-12-01T18:58:00Z" w:initials="IH">
+        <w:t>All Y labels are fine with the following exceptions:</w:t>
+      </w:r>
+    </w:p>
     <w:p>
       <w:pPr>
         <w:pStyle w:val="CommentText"/>
       </w:pPr>
-      <w:r>
-        <w:rPr>
-          <w:rStyle w:val="CommentReference"/>
-        </w:rPr>
-        <w:annotationRef/>
-      </w:r>
-      <w:r>
-        <w:t>I should note that whether or not behaviour is influenced is a matter of comparing the two source valence groups, not comparing effects against zero. Unless I understand the question or the results we have, there is a difference between source valence groups for all relevant RQs on the IAT</w:t>
-      </w:r>
-    </w:p>
-  </w:comment>
-  <w:comment w:id="4" w:author="Ian Hussey" w:date="2020-12-01T19:00:00Z" w:initials="IH">
+    </w:p>
     <w:p>
       <w:pPr>
         <w:pStyle w:val="CommentText"/>
       </w:pPr>
       <w:r>
-        <w:rPr>
-          <w:rStyle w:val="CommentReference"/>
-        </w:rPr>
-        <w:annotationRef/>
-      </w:r>
-      <w:r>
-        <w:t xml:space="preserve">Do you mean in the code or the </w:t>
-      </w:r>
-      <w:proofErr w:type="spellStart"/>
-      <w:r>
-        <w:t>prereg</w:t>
-      </w:r>
-      <w:proofErr w:type="spellEnd"/>
-      <w:r>
-        <w:t>? This shouldn’t be the case – the comparison of interest is comparing the two source valence groups</w:t>
-      </w:r>
-    </w:p>
-  </w:comment>
-  <w:comment w:id="5" w:author="Ian Hussey" w:date="2020-12-01T20:34:00Z" w:initials="IH">
-    <w:p>
-      <w:pPr>
-        <w:pStyle w:val="CommentText"/>
-      </w:pPr>
-      <w:r>
-        <w:rPr>
-          <w:rStyle w:val="CommentReference"/>
-        </w:rPr>
-        <w:annotationRef/>
-      </w:r>
-      <w:r>
-        <w:t>We’ll report the hypothesised result and what we actually observed, yeah.</w:t>
-      </w:r>
-    </w:p>
-  </w:comment>
-  <w:comment w:id="6" w:author="Ian Hussey" w:date="2020-12-01T20:28:00Z" w:initials="IH">
-    <w:p>
-      <w:pPr>
-        <w:pStyle w:val="CommentText"/>
-      </w:pPr>
-      <w:r>
-        <w:rPr>
-          <w:rStyle w:val="CommentReference"/>
-        </w:rPr>
-        <w:annotationRef/>
-      </w:r>
-      <w:r>
-        <w:t xml:space="preserve">Y labels are automatically generated from the model DV, is there </w:t>
-      </w:r>
-      <w:proofErr w:type="spellStart"/>
-      <w:r>
-        <w:t>sth</w:t>
-      </w:r>
-      <w:proofErr w:type="spellEnd"/>
-      <w:r>
-        <w:t xml:space="preserve"> wrong with one of them?</w:t>
-      </w:r>
-    </w:p>
-  </w:comment>
-  <w:comment w:id="7" w:author="Ian Hussey" w:date="2020-12-01T20:30:00Z" w:initials="IH">
-    <w:p>
-      <w:pPr>
-        <w:pStyle w:val="CommentText"/>
-      </w:pPr>
-      <w:r>
-        <w:rPr>
-          <w:rStyle w:val="CommentReference"/>
-        </w:rPr>
-        <w:annotationRef/>
-      </w:r>
-      <w:r>
-        <w:t xml:space="preserve">In the </w:t>
-      </w:r>
-      <w:proofErr w:type="spellStart"/>
-      <w:r>
-        <w:t>prereg</w:t>
-      </w:r>
-      <w:proofErr w:type="spellEnd"/>
-      <w:r>
-        <w:t xml:space="preserve"> or code or both? Can you fix and push the changes you spot that are needed (with track changes)?</w:t>
-      </w:r>
-    </w:p>
-  </w:comment>
-  <w:comment w:id="8" w:author="Ian Hussey" w:date="2020-12-01T20:31:00Z" w:initials="IH">
-    <w:p>
-      <w:pPr>
-        <w:pStyle w:val="CommentText"/>
-      </w:pPr>
-      <w:r>
-        <w:rPr>
-          <w:rStyle w:val="CommentReference"/>
-        </w:rPr>
-        <w:annotationRef/>
-      </w:r>
-      <w:r>
-        <w:t xml:space="preserve">No, zero point is fairly arbitrary, no need to assume that positive videos with create positive responses (this is a sort of complex point, see Blanton 2006 on arbitrary metrics). Our only hypothesis is that there will be differences between the source valence conditions. </w:t>
-      </w:r>
-    </w:p>
-  </w:comment>
-  <w:comment w:id="9" w:author="Ian Hussey" w:date="2020-12-01T20:33:00Z" w:initials="IH">
-    <w:p>
-      <w:pPr>
-        <w:pStyle w:val="CommentText"/>
-      </w:pPr>
-      <w:r>
-        <w:rPr>
-          <w:rStyle w:val="CommentReference"/>
-        </w:rPr>
-        <w:annotationRef/>
-      </w:r>
-      <w:r>
-        <w:t xml:space="preserve">Cheers, I know the </w:t>
-      </w:r>
-      <w:proofErr w:type="spellStart"/>
-      <w:r>
-        <w:t>prereg</w:t>
-      </w:r>
-      <w:proofErr w:type="spellEnd"/>
-      <w:r>
-        <w:t xml:space="preserve"> needs edits, are there also issues with the text in the </w:t>
-      </w:r>
-      <w:proofErr w:type="spellStart"/>
-      <w:r>
-        <w:t>Rmd</w:t>
-      </w:r>
-      <w:proofErr w:type="spellEnd"/>
-      <w:r>
-        <w:t>?</w:t>
+        <w:t xml:space="preserve">RQ4.  </w:t>
+      </w:r>
+      <w:r>
+        <w:rPr>
+          <w:lang w:val="en-US"/>
+        </w:rPr>
+        <w:t>interpret posteriors</w:t>
+      </w:r>
+      <w:r>
+        <w:rPr>
+          <w:lang w:val="en-US"/>
+        </w:rPr>
+        <w:t xml:space="preserve"> graph does not have one. </w:t>
       </w:r>
     </w:p>
   </w:comment>
@@ -1074,17 +586,11 @@
 </file>
 
 <file path=word/commentsExtended.xml><?xml version="1.0" encoding="utf-8"?>
-<w15:commentsEx xmlns:wpc="http://schemas.microsoft.com/office/word/2010/wordprocessingCanvas" xmlns:cx="http://schemas.microsoft.com/office/drawing/2014/chartex" xmlns:cx1="http://schemas.microsoft.com/office/drawing/2015/9/8/chartex" xmlns:cx2="http://schemas.microsoft.com/office/drawing/2015/10/21/chartex" xmlns:cx3="http://schemas.microsoft.com/office/drawing/2016/5/9/chartex" xmlns:cx4="http://schemas.microsoft.com/office/drawing/2016/5/10/chartex" xmlns:cx5="http://schemas.microsoft.com/office/drawing/2016/5/11/chartex" xmlns:cx6="http://schemas.microsoft.com/office/drawing/2016/5/12/chartex" xmlns:cx7="http://schemas.microsoft.com/office/drawing/2016/5/13/chartex" xmlns:cx8="http://schemas.microsoft.com/office/drawing/2016/5/14/chartex" xmlns:mc="http://schemas.openxmlformats.org/markup-compatibility/2006" xmlns:aink="http://schemas.microsoft.com/office/drawing/2016/ink" xmlns:am3d="http://schemas.microsoft.com/office/drawing/2017/model3d" xmlns:o="urn:schemas-microsoft-com:office:office" xmlns:r="http://schemas.openxmlformats.org/officeDocument/2006/relationships" xmlns:m="http://schemas.openxmlformats.org/officeDocument/2006/math" xmlns:v="urn:schemas-microsoft-com:vml" xmlns:wp14="http://schemas.microsoft.com/office/word/2010/wordprocessingDrawing" xmlns:wp="http://schemas.openxmlformats.org/drawingml/2006/wordprocessingDrawing" xmlns:w10="urn:schemas-microsoft-com:office:word" xmlns:w="http://schemas.openxmlformats.org/wordprocessingml/2006/main" xmlns:w14="http://schemas.microsoft.com/office/word/2010/wordml" xmlns:w15="http://schemas.microsoft.com/office/word/2012/wordml" xmlns:w16cex="http://schemas.microsoft.com/office/word/2018/wordml/cex" xmlns:w16cid="http://schemas.microsoft.com/office/word/2016/wordml/cid" xmlns:w16="http://schemas.microsoft.com/office/word/2018/wordml" xmlns:w16se="http://schemas.microsoft.com/office/word/2015/wordml/symex" xmlns:wpg="http://schemas.microsoft.com/office/word/2010/wordprocessingGroup" xmlns:wpi="http://schemas.microsoft.com/office/word/2010/wordprocessingInk" xmlns:wne="http://schemas.microsoft.com/office/word/2006/wordml" xmlns:wps="http://schemas.microsoft.com/office/word/2010/wordprocessingShape" mc:Ignorable="w14 w15 w16se w16cid w16 w16cex wp14">
-  <w15:commentEx w15:paraId="4AC22C90" w15:done="0"/>
-  <w15:commentEx w15:paraId="31118227" w15:done="0"/>
-  <w15:commentEx w15:paraId="11A97D2E" w15:done="0"/>
-  <w15:commentEx w15:paraId="6ABE8B73" w15:done="0"/>
+<w15:commentsEx xmlns:wpc="http://schemas.microsoft.com/office/word/2010/wordprocessingCanvas" xmlns:cx="http://schemas.microsoft.com/office/drawing/2014/chartex" xmlns:mc="http://schemas.openxmlformats.org/markup-compatibility/2006" xmlns:o="urn:schemas-microsoft-com:office:office" xmlns:r="http://schemas.openxmlformats.org/officeDocument/2006/relationships" xmlns:m="http://schemas.openxmlformats.org/officeDocument/2006/math" xmlns:v="urn:schemas-microsoft-com:vml" xmlns:wp14="http://schemas.microsoft.com/office/word/2010/wordprocessingDrawing" xmlns:wp="http://schemas.openxmlformats.org/drawingml/2006/wordprocessingDrawing" xmlns:w10="urn:schemas-microsoft-com:office:word" xmlns:w="http://schemas.openxmlformats.org/wordprocessingml/2006/main" xmlns:w14="http://schemas.microsoft.com/office/word/2010/wordml" xmlns:w15="http://schemas.microsoft.com/office/word/2012/wordml" xmlns:w16se="http://schemas.microsoft.com/office/word/2015/wordml/symex" xmlns:wpg="http://schemas.microsoft.com/office/word/2010/wordprocessingGroup" xmlns:wpi="http://schemas.microsoft.com/office/word/2010/wordprocessingInk" xmlns:wne="http://schemas.microsoft.com/office/word/2006/wordml" xmlns:wps="http://schemas.microsoft.com/office/word/2010/wordprocessingShape" mc:Ignorable="w14 w15 w16se wp14">
   <w15:commentEx w15:paraId="5B82BA4C" w15:done="0"/>
-  <w15:commentEx w15:paraId="0A7C30B2" w15:done="0"/>
+  <w15:commentEx w15:paraId="5DF3D6F4" w15:paraIdParent="5B82BA4C" w15:done="0"/>
   <w15:commentEx w15:paraId="3F718BCA" w15:done="0"/>
-  <w15:commentEx w15:paraId="113269F1" w15:done="0"/>
-  <w15:commentEx w15:paraId="5612FC93" w15:done="0"/>
-  <w15:commentEx w15:paraId="3AD96A5D" w15:done="0"/>
+  <w15:commentEx w15:paraId="35E30F8A" w15:paraIdParent="3F718BCA" w15:done="0"/>
 </w15:commentsEx>
 </file>
 
@@ -1119,7 +625,7 @@
 </file>
 
 <file path=word/numbering.xml><?xml version="1.0" encoding="utf-8"?>
-<w:numbering xmlns:wpc="http://schemas.microsoft.com/office/word/2010/wordprocessingCanvas" xmlns:cx="http://schemas.microsoft.com/office/drawing/2014/chartex" xmlns:cx1="http://schemas.microsoft.com/office/drawing/2015/9/8/chartex" xmlns:cx2="http://schemas.microsoft.com/office/drawing/2015/10/21/chartex" xmlns:cx3="http://schemas.microsoft.com/office/drawing/2016/5/9/chartex" xmlns:cx4="http://schemas.microsoft.com/office/drawing/2016/5/10/chartex" xmlns:cx5="http://schemas.microsoft.com/office/drawing/2016/5/11/chartex" xmlns:cx6="http://schemas.microsoft.com/office/drawing/2016/5/12/chartex" xmlns:cx7="http://schemas.microsoft.com/office/drawing/2016/5/13/chartex" xmlns:cx8="http://schemas.microsoft.com/office/drawing/2016/5/14/chartex" xmlns:mc="http://schemas.openxmlformats.org/markup-compatibility/2006" xmlns:aink="http://schemas.microsoft.com/office/drawing/2016/ink" xmlns:am3d="http://schemas.microsoft.com/office/drawing/2017/model3d" xmlns:o="urn:schemas-microsoft-com:office:office" xmlns:r="http://schemas.openxmlformats.org/officeDocument/2006/relationships" xmlns:m="http://schemas.openxmlformats.org/officeDocument/2006/math" xmlns:v="urn:schemas-microsoft-com:vml" xmlns:wp14="http://schemas.microsoft.com/office/word/2010/wordprocessingDrawing" xmlns:wp="http://schemas.openxmlformats.org/drawingml/2006/wordprocessingDrawing" xmlns:w10="urn:schemas-microsoft-com:office:word" xmlns:w="http://schemas.openxmlformats.org/wordprocessingml/2006/main" xmlns:w14="http://schemas.microsoft.com/office/word/2010/wordml" xmlns:w15="http://schemas.microsoft.com/office/word/2012/wordml" xmlns:w16cex="http://schemas.microsoft.com/office/word/2018/wordml/cex" xmlns:w16cid="http://schemas.microsoft.com/office/word/2016/wordml/cid" xmlns:w16="http://schemas.microsoft.com/office/word/2018/wordml" xmlns:w16se="http://schemas.microsoft.com/office/word/2015/wordml/symex" xmlns:wpg="http://schemas.microsoft.com/office/word/2010/wordprocessingGroup" xmlns:wpi="http://schemas.microsoft.com/office/word/2010/wordprocessingInk" xmlns:wne="http://schemas.microsoft.com/office/word/2006/wordml" xmlns:wps="http://schemas.microsoft.com/office/word/2010/wordprocessingShape" mc:Ignorable="w14 w15 w16se w16cid w16 w16cex wp14">
+<w:numbering xmlns:wpc="http://schemas.microsoft.com/office/word/2010/wordprocessingCanvas" xmlns:cx="http://schemas.microsoft.com/office/drawing/2014/chartex" xmlns:mc="http://schemas.openxmlformats.org/markup-compatibility/2006" xmlns:o="urn:schemas-microsoft-com:office:office" xmlns:r="http://schemas.openxmlformats.org/officeDocument/2006/relationships" xmlns:m="http://schemas.openxmlformats.org/officeDocument/2006/math" xmlns:v="urn:schemas-microsoft-com:vml" xmlns:wp14="http://schemas.microsoft.com/office/word/2010/wordprocessingDrawing" xmlns:wp="http://schemas.openxmlformats.org/drawingml/2006/wordprocessingDrawing" xmlns:w10="urn:schemas-microsoft-com:office:word" xmlns:w="http://schemas.openxmlformats.org/wordprocessingml/2006/main" xmlns:w14="http://schemas.microsoft.com/office/word/2010/wordml" xmlns:w15="http://schemas.microsoft.com/office/word/2012/wordml" xmlns:w16se="http://schemas.microsoft.com/office/word/2015/wordml/symex" xmlns:wpg="http://schemas.microsoft.com/office/word/2010/wordprocessingGroup" xmlns:wpi="http://schemas.microsoft.com/office/word/2010/wordprocessingInk" xmlns:wne="http://schemas.microsoft.com/office/word/2006/wordml" xmlns:wps="http://schemas.microsoft.com/office/word/2010/wordprocessingShape" mc:Ignorable="w14 w15 w16se wp14">
   <w:abstractNum w:abstractNumId="0" w15:restartNumberingAfterBreak="0">
     <w:nsid w:val="352E5A8F"/>
     <w:multiLevelType w:val="hybridMultilevel"/>
@@ -1240,15 +746,18 @@
 </file>
 
 <file path=word/people.xml><?xml version="1.0" encoding="utf-8"?>
-<w15:people xmlns:wpc="http://schemas.microsoft.com/office/word/2010/wordprocessingCanvas" xmlns:cx="http://schemas.microsoft.com/office/drawing/2014/chartex" xmlns:cx1="http://schemas.microsoft.com/office/drawing/2015/9/8/chartex" xmlns:cx2="http://schemas.microsoft.com/office/drawing/2015/10/21/chartex" xmlns:cx3="http://schemas.microsoft.com/office/drawing/2016/5/9/chartex" xmlns:cx4="http://schemas.microsoft.com/office/drawing/2016/5/10/chartex" xmlns:cx5="http://schemas.microsoft.com/office/drawing/2016/5/11/chartex" xmlns:cx6="http://schemas.microsoft.com/office/drawing/2016/5/12/chartex" xmlns:cx7="http://schemas.microsoft.com/office/drawing/2016/5/13/chartex" xmlns:cx8="http://schemas.microsoft.com/office/drawing/2016/5/14/chartex" xmlns:mc="http://schemas.openxmlformats.org/markup-compatibility/2006" xmlns:aink="http://schemas.microsoft.com/office/drawing/2016/ink" xmlns:am3d="http://schemas.microsoft.com/office/drawing/2017/model3d" xmlns:o="urn:schemas-microsoft-com:office:office" xmlns:r="http://schemas.openxmlformats.org/officeDocument/2006/relationships" xmlns:m="http://schemas.openxmlformats.org/officeDocument/2006/math" xmlns:v="urn:schemas-microsoft-com:vml" xmlns:wp14="http://schemas.microsoft.com/office/word/2010/wordprocessingDrawing" xmlns:wp="http://schemas.openxmlformats.org/drawingml/2006/wordprocessingDrawing" xmlns:w10="urn:schemas-microsoft-com:office:word" xmlns:w="http://schemas.openxmlformats.org/wordprocessingml/2006/main" xmlns:w14="http://schemas.microsoft.com/office/word/2010/wordml" xmlns:w15="http://schemas.microsoft.com/office/word/2012/wordml" xmlns:w16cex="http://schemas.microsoft.com/office/word/2018/wordml/cex" xmlns:w16cid="http://schemas.microsoft.com/office/word/2016/wordml/cid" xmlns:w16="http://schemas.microsoft.com/office/word/2018/wordml" xmlns:w16se="http://schemas.microsoft.com/office/word/2015/wordml/symex" xmlns:wpg="http://schemas.microsoft.com/office/word/2010/wordprocessingGroup" xmlns:wpi="http://schemas.microsoft.com/office/word/2010/wordprocessingInk" xmlns:wne="http://schemas.microsoft.com/office/word/2006/wordml" xmlns:wps="http://schemas.microsoft.com/office/word/2010/wordprocessingShape" mc:Ignorable="w14 w15 w16se w16cid w16 w16cex wp14">
+<w15:people xmlns:wpc="http://schemas.microsoft.com/office/word/2010/wordprocessingCanvas" xmlns:cx="http://schemas.microsoft.com/office/drawing/2014/chartex" xmlns:mc="http://schemas.openxmlformats.org/markup-compatibility/2006" xmlns:o="urn:schemas-microsoft-com:office:office" xmlns:r="http://schemas.openxmlformats.org/officeDocument/2006/relationships" xmlns:m="http://schemas.openxmlformats.org/officeDocument/2006/math" xmlns:v="urn:schemas-microsoft-com:vml" xmlns:wp14="http://schemas.microsoft.com/office/word/2010/wordprocessingDrawing" xmlns:wp="http://schemas.openxmlformats.org/drawingml/2006/wordprocessingDrawing" xmlns:w10="urn:schemas-microsoft-com:office:word" xmlns:w="http://schemas.openxmlformats.org/wordprocessingml/2006/main" xmlns:w14="http://schemas.microsoft.com/office/word/2010/wordml" xmlns:w15="http://schemas.microsoft.com/office/word/2012/wordml" xmlns:w16se="http://schemas.microsoft.com/office/word/2015/wordml/symex" xmlns:wpg="http://schemas.microsoft.com/office/word/2010/wordprocessingGroup" xmlns:wpi="http://schemas.microsoft.com/office/word/2010/wordprocessingInk" xmlns:wne="http://schemas.microsoft.com/office/word/2006/wordml" xmlns:wps="http://schemas.microsoft.com/office/word/2010/wordprocessingShape" mc:Ignorable="w14 w15 w16se wp14">
   <w15:person w15:author="Ian Hussey">
     <w15:presenceInfo w15:providerId="None" w15:userId="Ian Hussey"/>
+  </w15:person>
+  <w15:person w15:author="Sean">
+    <w15:presenceInfo w15:providerId="Windows Live" w15:userId="5458bde5543aa664"/>
   </w15:person>
 </w15:people>
 </file>
 
 <file path=word/styles.xml><?xml version="1.0" encoding="utf-8"?>
-<w:styles xmlns:mc="http://schemas.openxmlformats.org/markup-compatibility/2006" xmlns:r="http://schemas.openxmlformats.org/officeDocument/2006/relationships" xmlns:w="http://schemas.openxmlformats.org/wordprocessingml/2006/main" xmlns:w14="http://schemas.microsoft.com/office/word/2010/wordml" xmlns:w15="http://schemas.microsoft.com/office/word/2012/wordml" xmlns:w16cex="http://schemas.microsoft.com/office/word/2018/wordml/cex" xmlns:w16cid="http://schemas.microsoft.com/office/word/2016/wordml/cid" xmlns:w16="http://schemas.microsoft.com/office/word/2018/wordml" xmlns:w16se="http://schemas.microsoft.com/office/word/2015/wordml/symex" mc:Ignorable="w14 w15 w16se w16cid w16 w16cex">
+<w:styles xmlns:mc="http://schemas.openxmlformats.org/markup-compatibility/2006" xmlns:r="http://schemas.openxmlformats.org/officeDocument/2006/relationships" xmlns:w="http://schemas.openxmlformats.org/wordprocessingml/2006/main" xmlns:w14="http://schemas.microsoft.com/office/word/2010/wordml" xmlns:w15="http://schemas.microsoft.com/office/word/2012/wordml" xmlns:w16se="http://schemas.microsoft.com/office/word/2015/wordml/symex" mc:Ignorable="w14 w15 w16se">
   <w:docDefaults>
     <w:rPrDefault>
       <w:rPr>
@@ -1264,7 +773,7 @@
       </w:pPr>
     </w:pPrDefault>
   </w:docDefaults>
-  <w:latentStyles w:defLockedState="0" w:defUIPriority="99" w:defSemiHidden="0" w:defUnhideWhenUsed="0" w:defQFormat="0" w:count="376">
+  <w:latentStyles w:defLockedState="0" w:defUIPriority="99" w:defSemiHidden="0" w:defUnhideWhenUsed="0" w:defQFormat="0" w:count="371">
     <w:lsdException w:name="Normal" w:uiPriority="0" w:qFormat="1"/>
     <w:lsdException w:name="heading 1" w:uiPriority="9" w:qFormat="1"/>
     <w:lsdException w:name="heading 2" w:semiHidden="1" w:uiPriority="9" w:unhideWhenUsed="1" w:qFormat="1"/>
@@ -1636,11 +1145,6 @@
     <w:lsdException w:name="List Table 5 Dark Accent 6" w:uiPriority="50"/>
     <w:lsdException w:name="List Table 6 Colorful Accent 6" w:uiPriority="51"/>
     <w:lsdException w:name="List Table 7 Colorful Accent 6" w:uiPriority="52"/>
-    <w:lsdException w:name="Mention" w:semiHidden="1" w:unhideWhenUsed="1"/>
-    <w:lsdException w:name="Smart Hyperlink" w:semiHidden="1" w:unhideWhenUsed="1"/>
-    <w:lsdException w:name="Hashtag" w:semiHidden="1" w:unhideWhenUsed="1"/>
-    <w:lsdException w:name="Unresolved Mention" w:semiHidden="1" w:unhideWhenUsed="1"/>
-    <w:lsdException w:name="Smart Link" w:semiHidden="1" w:unhideWhenUsed="1"/>
   </w:latentStyles>
   <w:style w:type="paragraph" w:default="1" w:styleId="Normal">
     <w:name w:val="Normal"/>
@@ -1701,7 +1205,6 @@
     <w:basedOn w:val="Normal"/>
     <w:link w:val="CommentTextChar"/>
     <w:uiPriority w:val="99"/>
-    <w:semiHidden/>
     <w:unhideWhenUsed/>
     <w:rsid w:val="00632C1D"/>
     <w:pPr>
@@ -1717,7 +1220,6 @@
     <w:basedOn w:val="DefaultParagraphFont"/>
     <w:link w:val="CommentText"/>
     <w:uiPriority w:val="99"/>
-    <w:semiHidden/>
     <w:rsid w:val="00632C1D"/>
     <w:rPr>
       <w:sz w:val="20"/>
